--- a/Assignment1/Project 1/Zeng_Jinpo_P1_report.docx
+++ b/Assignment1/Project 1/Zeng_Jinpo_P1_report.docx
@@ -65,7 +65,7 @@
           <w:noProof/>
         </w:rPr>
         <w:drawing>
-          <wp:inline distT="0" distB="0" distL="0" distR="0" wp14:anchorId="096AEFE3" wp14:editId="66817B94">
+          <wp:inline distT="0" distB="0" distL="0" distR="0" wp14:anchorId="4C0A2E08" wp14:editId="3D94C2AC">
             <wp:extent cx="4514850" cy="1712325"/>
             <wp:effectExtent l="19050" t="0" r="0" b="0"/>
             <wp:docPr id="75" name="Picture 75"/>
@@ -228,7 +228,25 @@
           <w:sz w:val="28"/>
           <w:szCs w:val="28"/>
         </w:rPr>
-        <w:t>Chen Zhiwei (__)</w:t>
+        <w:t xml:space="preserve">Chen </w:t>
+      </w:r>
+      <w:proofErr w:type="spellStart"/>
+      <w:r>
+        <w:rPr>
+          <w:b/>
+          <w:sz w:val="28"/>
+          <w:szCs w:val="28"/>
+        </w:rPr>
+        <w:t>Zhiwei</w:t>
+      </w:r>
+      <w:proofErr w:type="spellEnd"/>
+      <w:r>
+        <w:rPr>
+          <w:b/>
+          <w:sz w:val="28"/>
+          <w:szCs w:val="28"/>
+        </w:rPr>
+        <w:t xml:space="preserve"> (__)</w:t>
       </w:r>
     </w:p>
     <w:p>
@@ -248,7 +266,25 @@
           <w:sz w:val="28"/>
           <w:szCs w:val="28"/>
         </w:rPr>
-        <w:t>Zeng Jinpo (U1620575J)</w:t>
+        <w:t xml:space="preserve">Zeng </w:t>
+      </w:r>
+      <w:proofErr w:type="spellStart"/>
+      <w:r>
+        <w:rPr>
+          <w:b/>
+          <w:sz w:val="28"/>
+          <w:szCs w:val="28"/>
+        </w:rPr>
+        <w:t>Jinpo</w:t>
+      </w:r>
+      <w:proofErr w:type="spellEnd"/>
+      <w:r>
+        <w:rPr>
+          <w:b/>
+          <w:sz w:val="28"/>
+          <w:szCs w:val="28"/>
+        </w:rPr>
+        <w:t xml:space="preserve"> (U1620575J)</w:t>
       </w:r>
     </w:p>
     <w:p>
@@ -329,6 +365,7 @@
       </w:sdtPr>
       <w:sdtEndPr>
         <w:rPr>
+          <w:rFonts w:eastAsia="SimSun"/>
           <w:noProof/>
         </w:rPr>
       </w:sdtEndPr>
@@ -3905,8 +3942,6 @@
           </w:r>
         </w:p>
         <w:p/>
-        <w:bookmarkStart w:id="1" w:name="_GoBack" w:displacedByCustomXml="next"/>
-        <w:bookmarkEnd w:id="1" w:displacedByCustomXml="next"/>
       </w:sdtContent>
     </w:sdt>
     <w:p>
@@ -4003,14 +4038,14 @@
           <w:szCs w:val="28"/>
         </w:rPr>
       </w:pPr>
-      <w:bookmarkStart w:id="2" w:name="_Toc526634444"/>
+      <w:bookmarkStart w:id="1" w:name="_Toc526634444"/>
       <w:r>
         <w:lastRenderedPageBreak/>
         <w:t>Part A - Classification Problem</w:t>
       </w:r>
-      <w:bookmarkStart w:id="3" w:name="_jjhcqhyzhya5" w:colFirst="0" w:colLast="0"/>
+      <w:bookmarkStart w:id="2" w:name="_jjhcqhyzhya5" w:colFirst="0" w:colLast="0"/>
+      <w:bookmarkEnd w:id="1"/>
       <w:bookmarkEnd w:id="2"/>
-      <w:bookmarkEnd w:id="3"/>
     </w:p>
     <w:p>
       <w:pPr>
@@ -4020,11 +4055,11 @@
           <w:szCs w:val="28"/>
         </w:rPr>
       </w:pPr>
-      <w:bookmarkStart w:id="4" w:name="_Toc526634445"/>
+      <w:bookmarkStart w:id="3" w:name="_Toc526634445"/>
       <w:r>
         <w:t>1. Introduction</w:t>
       </w:r>
-      <w:bookmarkEnd w:id="4"/>
+      <w:bookmarkEnd w:id="3"/>
     </w:p>
     <w:p>
       <w:pPr>
@@ -4040,26 +4075,41 @@
         <w:pStyle w:val="Heading1"/>
         <w:contextualSpacing w:val="0"/>
       </w:pPr>
-      <w:bookmarkStart w:id="5" w:name="_drdgxs1sox20" w:colFirst="0" w:colLast="0"/>
-      <w:bookmarkStart w:id="6" w:name="_Toc526634446"/>
+      <w:bookmarkStart w:id="4" w:name="_drdgxs1sox20" w:colFirst="0" w:colLast="0"/>
+      <w:bookmarkStart w:id="5" w:name="_Toc526634446"/>
+      <w:bookmarkEnd w:id="4"/>
+      <w:r>
+        <w:t>2. Method</w:t>
+      </w:r>
       <w:bookmarkEnd w:id="5"/>
-      <w:r>
-        <w:t>2. Method</w:t>
-      </w:r>
-      <w:bookmarkEnd w:id="6"/>
     </w:p>
     <w:p>
       <w:pPr>
         <w:pStyle w:val="Heading2"/>
         <w:contextualSpacing w:val="0"/>
       </w:pPr>
-      <w:bookmarkStart w:id="7" w:name="_6dilg9h0c2l5" w:colFirst="0" w:colLast="0"/>
-      <w:bookmarkStart w:id="8" w:name="_Toc526634447"/>
+      <w:bookmarkStart w:id="6" w:name="_6dilg9h0c2l5" w:colFirst="0" w:colLast="0"/>
+      <w:bookmarkStart w:id="7" w:name="_Toc526634447"/>
+      <w:bookmarkEnd w:id="6"/>
+      <w:r>
+        <w:t>2.1 Data P</w:t>
+      </w:r>
+      <w:r>
+        <w:rPr>
+          <w:rFonts w:hint="eastAsia"/>
+        </w:rPr>
+        <w:t>r</w:t>
+      </w:r>
+      <w:r>
+        <w:t>e</w:t>
+      </w:r>
+      <w:r>
+        <w:t>-</w:t>
+      </w:r>
+      <w:r>
+        <w:t>processing: Normalization of inputs</w:t>
+      </w:r>
       <w:bookmarkEnd w:id="7"/>
-      <w:r>
-        <w:t>2.1 Data preprocessing: Normalization of inputs</w:t>
-      </w:r>
-      <w:bookmarkEnd w:id="8"/>
     </w:p>
     <w:p>
       <w:pPr>
@@ -4085,7 +4135,7 @@
           <w:szCs w:val="28"/>
         </w:rPr>
         <w:drawing>
-          <wp:inline distT="114300" distB="114300" distL="114300" distR="114300">
+          <wp:inline distT="114300" distB="114300" distL="114300" distR="114300" wp14:anchorId="0EFD0B31" wp14:editId="1CA30DF3">
             <wp:extent cx="1976438" cy="580316"/>
             <wp:effectExtent l="0" t="0" r="0" b="0"/>
             <wp:docPr id="53" name="image98.png"/>
@@ -4129,6 +4179,17 @@
       <w:r>
         <w:t>Here, the maximum and the minimum were only calculated over the training data, as the model would not know the test data in advance.</w:t>
       </w:r>
+      <w:r>
+        <w:t xml:space="preserve"> </w:t>
+      </w:r>
+      <w:proofErr w:type="gramStart"/>
+      <w:r>
+        <w:t>So</w:t>
+      </w:r>
+      <w:proofErr w:type="gramEnd"/>
+      <w:r>
+        <w:t xml:space="preserve"> the test data are also scaled using the train data’s maximum and minimum.</w:t>
+      </w:r>
     </w:p>
     <w:p>
       <w:pPr>
@@ -4144,13 +4205,13 @@
         <w:pStyle w:val="Heading2"/>
         <w:contextualSpacing w:val="0"/>
       </w:pPr>
-      <w:bookmarkStart w:id="9" w:name="_5024a79arhzs" w:colFirst="0" w:colLast="0"/>
-      <w:bookmarkStart w:id="10" w:name="_Toc526634448"/>
+      <w:bookmarkStart w:id="8" w:name="_5024a79arhzs" w:colFirst="0" w:colLast="0"/>
+      <w:bookmarkStart w:id="9" w:name="_Toc526634448"/>
+      <w:bookmarkEnd w:id="8"/>
+      <w:r>
+        <w:t>2.2 Model Development</w:t>
+      </w:r>
       <w:bookmarkEnd w:id="9"/>
-      <w:r>
-        <w:t>2.2 Model Development</w:t>
-      </w:r>
-      <w:bookmarkEnd w:id="10"/>
     </w:p>
     <w:p>
       <w:pPr>
@@ -4216,14 +4277,15 @@
       <w:pPr>
         <w:pStyle w:val="Heading3"/>
         <w:contextualSpacing w:val="0"/>
-      </w:pPr>
-      <w:bookmarkStart w:id="11" w:name="_9uo1sx2kfxin" w:colFirst="0" w:colLast="0"/>
-      <w:bookmarkStart w:id="12" w:name="_Toc526634449"/>
+        <w:jc w:val="left"/>
+      </w:pPr>
+      <w:bookmarkStart w:id="10" w:name="_9uo1sx2kfxin" w:colFirst="0" w:colLast="0"/>
+      <w:bookmarkStart w:id="11" w:name="_Toc526634449"/>
+      <w:bookmarkEnd w:id="10"/>
+      <w:r>
+        <w:t>2.2.1 Architecture</w:t>
+      </w:r>
       <w:bookmarkEnd w:id="11"/>
-      <w:r>
-        <w:t>2.2.1 Architecture</w:t>
-      </w:r>
-      <w:bookmarkEnd w:id="12"/>
     </w:p>
     <w:p>
       <w:pPr>
@@ -4253,7 +4315,23 @@
       </w:pPr>
       <w:r>
         <w:lastRenderedPageBreak/>
-        <w:t xml:space="preserve">a hidden discrete perceptron layer of n perceptrons with ReLu activation function, and </w:t>
+        <w:t xml:space="preserve">a hidden discrete perceptron layer of n </w:t>
+      </w:r>
+      <w:proofErr w:type="spellStart"/>
+      <w:r>
+        <w:t>perceptrons</w:t>
+      </w:r>
+      <w:proofErr w:type="spellEnd"/>
+      <w:r>
+        <w:t xml:space="preserve"> with </w:t>
+      </w:r>
+      <w:proofErr w:type="spellStart"/>
+      <w:r>
+        <w:t>ReLu</w:t>
+      </w:r>
+      <w:proofErr w:type="spellEnd"/>
+      <w:r>
+        <w:t xml:space="preserve"> activation function, and </w:t>
       </w:r>
     </w:p>
     <w:p>
@@ -4266,7 +4344,15 @@
         <w:contextualSpacing w:val="0"/>
       </w:pPr>
       <w:r>
-        <w:t>an output softmax neuron layer with 6 logistic neurons.</w:t>
+        <w:t xml:space="preserve">an output </w:t>
+      </w:r>
+      <w:proofErr w:type="spellStart"/>
+      <w:r>
+        <w:t>softmax</w:t>
+      </w:r>
+      <w:proofErr w:type="spellEnd"/>
+      <w:r>
+        <w:t xml:space="preserve"> neuron layer with 6 logistic neurons.</w:t>
       </w:r>
     </w:p>
     <w:p>
@@ -4275,7 +4361,13 @@
         <w:contextualSpacing w:val="0"/>
       </w:pPr>
       <w:r>
-        <w:t xml:space="preserve">In this assignment, we had experimented with different number of perceptron n in the hidden layer, which is further discussed in </w:t>
+        <w:t xml:space="preserve">In this assignment, we had experimented with different number of perceptron n in the hidden layer, </w:t>
+      </w:r>
+      <w:r>
+        <w:t>and the final results are</w:t>
+      </w:r>
+      <w:r>
+        <w:t xml:space="preserve"> further discussed in </w:t>
       </w:r>
       <w:hyperlink w:anchor="_ucu279vkxfaj">
         <w:r>
@@ -4317,7 +4409,23 @@
         </w:numPr>
       </w:pPr>
       <w:r>
-        <w:t>a hidden discrete perceptron layer of 10 perceptrons with ReLu activation function,</w:t>
+        <w:t xml:space="preserve">a hidden discrete perceptron layer of 10 </w:t>
+      </w:r>
+      <w:proofErr w:type="spellStart"/>
+      <w:r>
+        <w:t>perceptrons</w:t>
+      </w:r>
+      <w:proofErr w:type="spellEnd"/>
+      <w:r>
+        <w:t xml:space="preserve"> with </w:t>
+      </w:r>
+      <w:proofErr w:type="spellStart"/>
+      <w:r>
+        <w:t>ReLu</w:t>
+      </w:r>
+      <w:proofErr w:type="spellEnd"/>
+      <w:r>
+        <w:t xml:space="preserve"> activation function,</w:t>
       </w:r>
     </w:p>
     <w:p>
@@ -4328,7 +4436,23 @@
         </w:numPr>
       </w:pPr>
       <w:r>
-        <w:t>a hidden discrete perceptron layer of 10 perceptrons with ReLu activation function, and</w:t>
+        <w:t xml:space="preserve">a hidden discrete perceptron layer of 10 </w:t>
+      </w:r>
+      <w:proofErr w:type="spellStart"/>
+      <w:r>
+        <w:t>perceptrons</w:t>
+      </w:r>
+      <w:proofErr w:type="spellEnd"/>
+      <w:r>
+        <w:t xml:space="preserve"> with </w:t>
+      </w:r>
+      <w:proofErr w:type="spellStart"/>
+      <w:r>
+        <w:t>ReLu</w:t>
+      </w:r>
+      <w:proofErr w:type="spellEnd"/>
+      <w:r>
+        <w:t xml:space="preserve"> activation function, and</w:t>
       </w:r>
     </w:p>
     <w:p>
@@ -4339,21 +4463,36 @@
         </w:numPr>
       </w:pPr>
       <w:r>
-        <w:t>an output softmax neuron layer with 6 logistic neurons .</w:t>
+        <w:t xml:space="preserve">an output </w:t>
+      </w:r>
+      <w:proofErr w:type="spellStart"/>
+      <w:r>
+        <w:t>softmax</w:t>
+      </w:r>
+      <w:proofErr w:type="spellEnd"/>
+      <w:r>
+        <w:t xml:space="preserve"> neuro</w:t>
+      </w:r>
+      <w:r>
+        <w:t>n layer with 6 logistic neurons</w:t>
+      </w:r>
+      <w:r>
+        <w:t>.</w:t>
       </w:r>
     </w:p>
     <w:p>
       <w:pPr>
         <w:pStyle w:val="Heading3"/>
         <w:contextualSpacing w:val="0"/>
-      </w:pPr>
-      <w:bookmarkStart w:id="13" w:name="_bm73lrzhc8u3" w:colFirst="0" w:colLast="0"/>
-      <w:bookmarkStart w:id="14" w:name="_Toc526634450"/>
+        <w:jc w:val="left"/>
+      </w:pPr>
+      <w:bookmarkStart w:id="12" w:name="_bm73lrzhc8u3" w:colFirst="0" w:colLast="0"/>
+      <w:bookmarkStart w:id="13" w:name="_Toc526634450"/>
+      <w:bookmarkEnd w:id="12"/>
+      <w:r>
+        <w:t>2.2.2 Learning Goal</w:t>
+      </w:r>
       <w:bookmarkEnd w:id="13"/>
-      <w:r>
-        <w:t>2.2.2 Learning Goal</w:t>
-      </w:r>
-      <w:bookmarkEnd w:id="14"/>
     </w:p>
     <w:p>
       <w:pPr>
@@ -4386,7 +4525,7 @@
           <w:noProof/>
         </w:rPr>
         <w:drawing>
-          <wp:inline distT="114300" distB="114300" distL="114300" distR="114300">
+          <wp:inline distT="114300" distB="114300" distL="114300" distR="114300" wp14:anchorId="365AF121" wp14:editId="59E14E43">
             <wp:extent cx="2481263" cy="572916"/>
             <wp:effectExtent l="0" t="0" r="0" b="0"/>
             <wp:docPr id="35" name="image66.png"/>
@@ -4440,7 +4579,7 @@
           <w:noProof/>
         </w:rPr>
         <w:drawing>
-          <wp:inline distT="114300" distB="114300" distL="114300" distR="114300">
+          <wp:inline distT="114300" distB="114300" distL="114300" distR="114300" wp14:anchorId="338440EC" wp14:editId="73BB7CBE">
             <wp:extent cx="2057400" cy="430418"/>
             <wp:effectExtent l="0" t="0" r="0" b="0"/>
             <wp:docPr id="10" name="image33.png"/>
@@ -4481,7 +4620,13 @@
         <w:contextualSpacing w:val="0"/>
       </w:pPr>
       <w:r>
-        <w:t xml:space="preserve">In this assignment, we had experimented with a list of different L2 regularization term, which is further discussed in </w:t>
+        <w:t xml:space="preserve">In this assignment, we had experimented with a list of different L2 regularization term, </w:t>
+      </w:r>
+      <w:r>
+        <w:t xml:space="preserve">and the final results are </w:t>
+      </w:r>
+      <w:r>
+        <w:t xml:space="preserve">further discussed in </w:t>
       </w:r>
       <w:hyperlink w:anchor="_mpw93w8jnpy9">
         <w:r>
@@ -4500,14 +4645,15 @@
       <w:pPr>
         <w:pStyle w:val="Heading3"/>
         <w:contextualSpacing w:val="0"/>
-      </w:pPr>
-      <w:bookmarkStart w:id="15" w:name="_5nzcyc4t9bqm" w:colFirst="0" w:colLast="0"/>
-      <w:bookmarkStart w:id="16" w:name="_Toc526634451"/>
+        <w:jc w:val="left"/>
+      </w:pPr>
+      <w:bookmarkStart w:id="14" w:name="_5nzcyc4t9bqm" w:colFirst="0" w:colLast="0"/>
+      <w:bookmarkStart w:id="15" w:name="_Toc526634451"/>
+      <w:bookmarkEnd w:id="14"/>
+      <w:r>
+        <w:t>2.2.3 Weights Initialisation - Truncated Normal Distribution</w:t>
+      </w:r>
       <w:bookmarkEnd w:id="15"/>
-      <w:r>
-        <w:t>2.2.3 Weights Initialisation - Truncated Normal Distribution</w:t>
-      </w:r>
-      <w:bookmarkEnd w:id="16"/>
     </w:p>
     <w:p>
       <w:pPr>
@@ -4525,7 +4671,10 @@
         </w:numPr>
       </w:pPr>
       <w:r>
-        <w:t>Are small and near zero to operate in the linear region of the activation function.</w:t>
+        <w:t>a</w:t>
+      </w:r>
+      <w:r>
+        <w:t>re small and near zero to operate in the linear region of the activation function.</w:t>
       </w:r>
     </w:p>
     <w:p>
@@ -4534,16 +4683,22 @@
           <w:ilvl w:val="0"/>
           <w:numId w:val="1"/>
         </w:numPr>
-      </w:pPr>
-      <w:r>
-        <w:t>Preserve the variance of activation and feedback gradients.</w:t>
-      </w:r>
-    </w:p>
-    <w:p>
-      <w:pPr>
+        <w:spacing w:after="120"/>
+        <w:ind w:left="714" w:hanging="357"/>
         <w:contextualSpacing w:val="0"/>
       </w:pPr>
       <w:r>
+        <w:t>p</w:t>
+      </w:r>
+      <w:r>
+        <w:t>reserve the variance of activation and feedback gradients.</w:t>
+      </w:r>
+    </w:p>
+    <w:p>
+      <w:pPr>
+        <w:contextualSpacing w:val="0"/>
+      </w:pPr>
+      <w:r>
         <w:t>In this assignment, the weights vectors for the two above mentioned neural models are initialised from a truncated normal distribution:</w:t>
       </w:r>
     </w:p>
@@ -4551,14 +4706,14 @@
       <w:pPr>
         <w:jc w:val="center"/>
       </w:pPr>
-      <w:bookmarkStart w:id="17" w:name="_68npiy7vx2vh" w:colFirst="0" w:colLast="0"/>
-      <w:bookmarkEnd w:id="17"/>
+      <w:bookmarkStart w:id="16" w:name="_68npiy7vx2vh" w:colFirst="0" w:colLast="0"/>
+      <w:bookmarkEnd w:id="16"/>
       <w:r>
         <w:rPr>
           <w:noProof/>
         </w:rPr>
         <w:drawing>
-          <wp:inline distT="114300" distB="114300" distL="114300" distR="114300">
+          <wp:inline distT="114300" distB="114300" distL="114300" distR="114300" wp14:anchorId="7AAD6B26" wp14:editId="69F480D2">
             <wp:extent cx="3009900" cy="439091"/>
             <wp:effectExtent l="0" t="0" r="0" b="0"/>
             <wp:docPr id="65" name="image111.png"/>
@@ -4599,25 +4754,39 @@
         <w:contextualSpacing w:val="0"/>
       </w:pPr>
       <w:r>
-        <w:t>In this assignment, we had set the seed when applying tf.truncated_normal, so as to ensure the same random weights initialisation for all experiments. This will ensure a fair weights initialisation among different experiments, and therefore a fair comparison of results.</w:t>
+        <w:t xml:space="preserve">In this assignment, we had set the seed when applying </w:t>
+      </w:r>
+      <w:proofErr w:type="spellStart"/>
+      <w:proofErr w:type="gramStart"/>
+      <w:r>
+        <w:t>tf.truncated</w:t>
+      </w:r>
+      <w:proofErr w:type="gramEnd"/>
+      <w:r>
+        <w:t>_normal</w:t>
+      </w:r>
+      <w:proofErr w:type="spellEnd"/>
+      <w:r>
+        <w:t>, so as to ensure the same random weights initialisation for all experiments. This will ensure a fair weights initialisation among different experiments, and therefore a fair comparison of results.</w:t>
       </w:r>
     </w:p>
     <w:p>
       <w:pPr>
         <w:pStyle w:val="Heading3"/>
         <w:contextualSpacing w:val="0"/>
+        <w:jc w:val="left"/>
         <w:rPr>
           <w:highlight w:val="white"/>
         </w:rPr>
       </w:pPr>
-      <w:bookmarkStart w:id="18" w:name="_7w7vgcycditp" w:colFirst="0" w:colLast="0"/>
-      <w:bookmarkStart w:id="19" w:name="_Toc526634452"/>
-      <w:bookmarkEnd w:id="18"/>
+      <w:bookmarkStart w:id="17" w:name="_7w7vgcycditp" w:colFirst="0" w:colLast="0"/>
+      <w:bookmarkStart w:id="18" w:name="_Toc526634452"/>
+      <w:bookmarkEnd w:id="17"/>
       <w:r>
         <w:lastRenderedPageBreak/>
         <w:t>2.2.4 Mini-batch gradient descent</w:t>
       </w:r>
-      <w:bookmarkEnd w:id="19"/>
+      <w:bookmarkEnd w:id="18"/>
     </w:p>
     <w:p>
       <w:pPr>
@@ -4629,9 +4798,42 @@
       </w:pPr>
       <w:r>
         <w:rPr>
+          <w:b/>
           <w:highlight w:val="white"/>
         </w:rPr>
-        <w:t>Mini-batch gradient descent seeks to find a balance between the robustness of stochastic gradient descent, with the introduction of the random shuffling of the pairs of the inputs and outputs in each epoch, and the efficiency of batch gradient descent. We trained the models batch by batch in an effort to minimize the loss function.</w:t>
+        <w:t>Mini-batch gradient descent</w:t>
+      </w:r>
+      <w:r>
+        <w:rPr>
+          <w:highlight w:val="white"/>
+        </w:rPr>
+        <w:t xml:space="preserve"> seeks to find a balance between the robustness of </w:t>
+      </w:r>
+      <w:r>
+        <w:rPr>
+          <w:b/>
+          <w:highlight w:val="white"/>
+        </w:rPr>
+        <w:t>stochastic gradient descent</w:t>
+      </w:r>
+      <w:r>
+        <w:rPr>
+          <w:highlight w:val="white"/>
+        </w:rPr>
+        <w:t xml:space="preserve">, with the introduction of the random shuffling of the pairs of the inputs and outputs in each epoch, and the efficiency of </w:t>
+      </w:r>
+      <w:r>
+        <w:rPr>
+          <w:b/>
+          <w:highlight w:val="white"/>
+        </w:rPr>
+        <w:t>batch gradient descent</w:t>
+      </w:r>
+      <w:r>
+        <w:rPr>
+          <w:highlight w:val="white"/>
+        </w:rPr>
+        <w:t>. We trained the models batch by batch in an effort to minimize the loss function.</w:t>
       </w:r>
     </w:p>
     <w:p>
@@ -4642,7 +4844,13 @@
         </w:rPr>
       </w:pPr>
       <w:r>
-        <w:t xml:space="preserve">In this assignment, we had experimented with a list of different batch size, which is further discussed in </w:t>
+        <w:t xml:space="preserve">In this assignment, we had experimented with a list of different batch size, </w:t>
+      </w:r>
+      <w:r>
+        <w:t>and the final results are</w:t>
+      </w:r>
+      <w:r>
+        <w:t xml:space="preserve"> further discussed in </w:t>
       </w:r>
       <w:hyperlink w:anchor="_fpe53a5odnhl">
         <w:r>
@@ -4661,14 +4869,15 @@
       <w:pPr>
         <w:pStyle w:val="Heading3"/>
         <w:contextualSpacing w:val="0"/>
-      </w:pPr>
-      <w:bookmarkStart w:id="20" w:name="_2ofb09fghbnn" w:colFirst="0" w:colLast="0"/>
-      <w:bookmarkStart w:id="21" w:name="_Toc526634453"/>
+        <w:jc w:val="left"/>
+      </w:pPr>
+      <w:bookmarkStart w:id="19" w:name="_2ofb09fghbnn" w:colFirst="0" w:colLast="0"/>
+      <w:bookmarkStart w:id="20" w:name="_Toc526634453"/>
+      <w:bookmarkEnd w:id="19"/>
+      <w:r>
+        <w:t>2.2.5 Optimising Hyper Parameters</w:t>
+      </w:r>
       <w:bookmarkEnd w:id="20"/>
-      <w:r>
-        <w:t>2.2.5 Optimising Hyper Parameters and Selection Criteria</w:t>
-      </w:r>
-      <w:bookmarkEnd w:id="21"/>
     </w:p>
     <w:p>
       <w:pPr>
@@ -4713,8 +4922,16 @@
     </w:p>
     <w:p>
       <w:pPr>
+        <w:pStyle w:val="Heading3"/>
         <w:contextualSpacing w:val="0"/>
-      </w:pPr>
+        <w:jc w:val="left"/>
+      </w:pPr>
+      <w:r>
+        <w:t>2.2.6</w:t>
+      </w:r>
+      <w:r>
+        <w:t xml:space="preserve"> Selection Criteria</w:t>
+      </w:r>
     </w:p>
     <w:p>
       <w:pPr>
@@ -4765,7 +4982,10 @@
         </w:numPr>
       </w:pPr>
       <w:r>
-        <w:t xml:space="preserve">The model with shorter convergence time is better able to generalise, and generally less costly to train, and thus better. </w:t>
+        <w:t>The model with shorter convergence time is generally less co</w:t>
+      </w:r>
+      <w:r>
+        <w:t>stly to train, and thus better.</w:t>
       </w:r>
     </w:p>
     <w:p>
@@ -4794,22 +5014,94 @@
       <w:pPr>
         <w:pStyle w:val="Heading3"/>
         <w:contextualSpacing w:val="0"/>
-      </w:pPr>
-      <w:bookmarkStart w:id="22" w:name="_1ykgdd83prre" w:colFirst="0" w:colLast="0"/>
-      <w:bookmarkStart w:id="23" w:name="_Toc526634454"/>
+        <w:jc w:val="left"/>
+      </w:pPr>
+      <w:bookmarkStart w:id="21" w:name="_1ykgdd83prre" w:colFirst="0" w:colLast="0"/>
+      <w:bookmarkStart w:id="22" w:name="_Toc526634454"/>
+      <w:bookmarkEnd w:id="21"/>
+      <w:r>
+        <w:t>2.2.7</w:t>
+      </w:r>
+      <w:r>
+        <w:t xml:space="preserve"> Early Stopping</w:t>
+      </w:r>
       <w:bookmarkEnd w:id="22"/>
-      <w:r>
-        <w:t>2.2.6 Early Stopping</w:t>
-      </w:r>
-      <w:bookmarkEnd w:id="23"/>
-    </w:p>
-    <w:p>
-      <w:pPr>
+    </w:p>
+    <w:p>
+      <w:r>
+        <w:t xml:space="preserve">By </w:t>
+      </w:r>
+      <w:r>
+        <w:t>default, this assignment has set</w:t>
+      </w:r>
+      <w:r>
+        <w:t xml:space="preserve"> the number of training epochs </w:t>
+      </w:r>
+      <w:r>
+        <w:t>as 1000. However, it is a common practice in the industry</w:t>
+      </w:r>
+      <w:r>
+        <w:t xml:space="preserve"> </w:t>
+      </w:r>
+      <w:r>
+        <w:t>to employ early stopping, so as to:</w:t>
+      </w:r>
+    </w:p>
+    <w:p>
+      <w:pPr>
+        <w:pStyle w:val="ListParagraph"/>
+        <w:numPr>
+          <w:ilvl w:val="0"/>
+          <w:numId w:val="20"/>
+        </w:numPr>
+        <w:spacing w:after="200"/>
+      </w:pPr>
+      <w:r>
+        <w:t>prevent overfitting and to improve generalization of the mode</w:t>
+      </w:r>
+      <w:r>
+        <w:t>l</w:t>
+      </w:r>
+      <w:r>
+        <w:t>,</w:t>
+      </w:r>
+    </w:p>
+    <w:p>
+      <w:pPr>
+        <w:pStyle w:val="ListParagraph"/>
+        <w:numPr>
+          <w:ilvl w:val="0"/>
+          <w:numId w:val="20"/>
+        </w:numPr>
         <w:spacing w:after="200"/>
         <w:contextualSpacing w:val="0"/>
       </w:pPr>
       <w:r>
-        <w:t>By default, we set the number of training epochs as 1000. However, in order to prevent overfitting and to improve generalization of the mode, as well as to assess the impact of different hyper-parameters on model convergence time, we had also experimented with early stopping.</w:t>
+        <w:t>reduce training costs by avoiding unnecessary training epochs that will not bring significant improvements after the weights have converged.</w:t>
+      </w:r>
+    </w:p>
+    <w:p>
+      <w:pPr>
+        <w:spacing w:after="200"/>
+        <w:contextualSpacing w:val="0"/>
+      </w:pPr>
+      <w:r>
+        <w:t xml:space="preserve">Thus, in order to </w:t>
+      </w:r>
+      <w:r>
+        <w:t>prevent overfitting and to improve generalization of the model</w:t>
+      </w:r>
+      <w:r>
+        <w:t xml:space="preserve">, </w:t>
+      </w:r>
+      <w:r>
+        <w:t>as well as to assess the impact of different hyper-parameters on mode</w:t>
+      </w:r>
+      <w:r>
+        <w:t>l convergence time, we had decided to introduce</w:t>
+      </w:r>
+      <w:r>
+        <w:t xml:space="preserve"> early stopping.</w:t>
       </w:r>
     </w:p>
     <w:p>
@@ -4828,7 +5120,18 @@
         </w:numPr>
       </w:pPr>
       <w:r>
-        <w:t xml:space="preserve"> Patience (default: 20) - Number of epochs with no improvement after which training will be stopped.</w:t>
+        <w:t xml:space="preserve"> Patience (default: 20) - Number of epochs with no </w:t>
+      </w:r>
+      <w:proofErr w:type="spellStart"/>
+      <w:r>
+        <w:t>min_delta</w:t>
+      </w:r>
+      <w:proofErr w:type="spellEnd"/>
+      <w:r>
+        <w:t xml:space="preserve"> </w:t>
+      </w:r>
+      <w:r>
+        <w:t>improvement after which training will be stopped.</w:t>
       </w:r>
     </w:p>
     <w:p>
@@ -4841,7 +5144,16 @@
         <w:contextualSpacing w:val="0"/>
       </w:pPr>
       <w:r>
-        <w:t xml:space="preserve"> Min_delta (default: 0.005) - Minimum improvement in the monitored quantity to qualify as an improvement.</w:t>
+        <w:lastRenderedPageBreak/>
+        <w:t xml:space="preserve"> </w:t>
+      </w:r>
+      <w:proofErr w:type="spellStart"/>
+      <w:r>
+        <w:t>Min_delta</w:t>
+      </w:r>
+      <w:proofErr w:type="spellEnd"/>
+      <w:r>
+        <w:t xml:space="preserve"> (default: 0.005) - Minimum improvement in the monitored quantity to qualify as an improvement.</w:t>
       </w:r>
     </w:p>
     <w:p>
@@ -4850,31 +5162,56 @@
         <w:contextualSpacing w:val="0"/>
       </w:pPr>
       <w:r>
-        <w:t>For example, if the validation error did not improve by min_delta of 0.005 for consecutive 20 epochs (patience), the training will be early stopped.</w:t>
-      </w:r>
-      <w:bookmarkStart w:id="24" w:name="_hrpvcqa4ug1s" w:colFirst="0" w:colLast="0"/>
-      <w:bookmarkEnd w:id="24"/>
+        <w:t xml:space="preserve">For example, if the validation error did not improve by </w:t>
+      </w:r>
+      <w:proofErr w:type="spellStart"/>
+      <w:r>
+        <w:t>min_delta</w:t>
+      </w:r>
+      <w:proofErr w:type="spellEnd"/>
+      <w:r>
+        <w:t xml:space="preserve"> of 0.005 for consecutive 20 epochs (patience), the training will be </w:t>
+      </w:r>
+      <w:r>
+        <w:t>terminated early</w:t>
+      </w:r>
+      <w:r>
+        <w:t>.</w:t>
+      </w:r>
+      <w:bookmarkStart w:id="23" w:name="_hrpvcqa4ug1s" w:colFirst="0" w:colLast="0"/>
+      <w:bookmarkEnd w:id="23"/>
     </w:p>
     <w:p>
       <w:pPr>
         <w:pStyle w:val="Heading1"/>
         <w:contextualSpacing w:val="0"/>
       </w:pPr>
-      <w:bookmarkStart w:id="25" w:name="_fc2q1c9dmd29" w:colFirst="0" w:colLast="0"/>
-      <w:bookmarkStart w:id="26" w:name="_Toc526634455"/>
+      <w:bookmarkStart w:id="24" w:name="_fc2q1c9dmd29" w:colFirst="0" w:colLast="0"/>
+      <w:bookmarkStart w:id="25" w:name="_Toc526634455"/>
+      <w:bookmarkEnd w:id="24"/>
+      <w:r>
+        <w:t>3. Experiments and Results</w:t>
+      </w:r>
       <w:bookmarkEnd w:id="25"/>
-      <w:r>
-        <w:lastRenderedPageBreak/>
-        <w:t>3. Experiments and Results</w:t>
-      </w:r>
-      <w:bookmarkEnd w:id="26"/>
     </w:p>
     <w:p>
       <w:pPr>
         <w:contextualSpacing w:val="0"/>
       </w:pPr>
       <w:r>
-        <w:t>In this section, we present the experiment findings for different hyper-parameters. The default hyper-parameters are, unless otherwise stated:</w:t>
+        <w:t>In this section, we present the experiment findings for different hyper-parameters. T</w:t>
+      </w:r>
+      <w:r>
+        <w:t xml:space="preserve">he default hyper-parameters, </w:t>
+      </w:r>
+      <w:r>
+        <w:t>unless otherwise stated</w:t>
+      </w:r>
+      <w:r>
+        <w:t>, are</w:t>
+      </w:r>
+      <w:r>
+        <w:t>:</w:t>
       </w:r>
     </w:p>
     <w:p>
@@ -4949,19 +5286,40 @@
           <w:ilvl w:val="0"/>
           <w:numId w:val="15"/>
         </w:numPr>
-        <w:spacing w:after="200"/>
-      </w:pPr>
-      <w:r>
-        <w:t>Min_delta = 0.005</w:t>
-      </w:r>
-    </w:p>
-    <w:p>
-      <w:pPr>
-        <w:spacing w:after="200"/>
+        <w:spacing w:after="120"/>
+        <w:ind w:left="714" w:hanging="357"/>
         <w:contextualSpacing w:val="0"/>
       </w:pPr>
-      <w:r>
-        <w:t xml:space="preserve">In this section, we present the experiments with early-stopping applied. For results without early-stopping (i.e. 1000 training epochs), please refer to </w:t>
+      <w:proofErr w:type="spellStart"/>
+      <w:r>
+        <w:t>Min_delta</w:t>
+      </w:r>
+      <w:proofErr w:type="spellEnd"/>
+      <w:r>
+        <w:t xml:space="preserve"> = 0.005</w:t>
+      </w:r>
+    </w:p>
+    <w:p>
+      <w:r>
+        <w:t>In this sec</w:t>
+      </w:r>
+      <w:r>
+        <w:t>tion, we present the experimental results</w:t>
+      </w:r>
+      <w:r>
+        <w:t xml:space="preserve"> with early-stopping applied</w:t>
+      </w:r>
+      <w:r>
+        <w:t xml:space="preserve"> only</w:t>
+      </w:r>
+      <w:r>
+        <w:t>. For results</w:t>
+      </w:r>
+      <w:r>
+        <w:t xml:space="preserve"> and plots</w:t>
+      </w:r>
+      <w:r>
+        <w:t xml:space="preserve"> without early-stopping (i.e. 1000 training epochs), please refer to </w:t>
       </w:r>
       <w:hyperlink w:anchor="_ovti7g91595o">
         <w:r>
@@ -4973,15 +5331,85 @@
         </w:r>
       </w:hyperlink>
       <w:r>
-        <w:t>. The reason why we had chosen to present early-stopped results is that we found that the test accuracy of early-stopped models are mostly comparable with the non-early-stopped models (subject to all other hyper-parameters hold the same), and the early-stopped models are able to provide extra information on how different hyper-parameters affects the model convergence time. It is worth noting that with early stopping applied, the training time significantly reduced by 8-9 folds.</w:t>
-      </w:r>
-    </w:p>
-    <w:p>
-      <w:pPr>
+        <w:t>. The reason</w:t>
+      </w:r>
+      <w:r>
+        <w:t>s</w:t>
+      </w:r>
+      <w:r>
+        <w:t xml:space="preserve"> we had chosen to present early-stopped results</w:t>
+      </w:r>
+      <w:r>
+        <w:t xml:space="preserve"> only</w:t>
+      </w:r>
+      <w:r>
+        <w:t xml:space="preserve"> </w:t>
+      </w:r>
+      <w:r>
+        <w:t>are</w:t>
+      </w:r>
+      <w:r>
+        <w:t xml:space="preserve"> that</w:t>
+      </w:r>
+    </w:p>
+    <w:p>
+      <w:pPr>
+        <w:pStyle w:val="ListParagraph"/>
+        <w:numPr>
+          <w:ilvl w:val="0"/>
+          <w:numId w:val="19"/>
+        </w:numPr>
+        <w:spacing w:after="200"/>
+        <w:ind w:left="714" w:hanging="357"/>
+      </w:pPr>
+      <w:r>
+        <w:t>we found that the test accuracies</w:t>
+      </w:r>
+      <w:r>
+        <w:t xml:space="preserve"> of early-stopped models are mostly comparable with the non-early-stopped models (subject to all other h</w:t>
+      </w:r>
+      <w:r>
+        <w:t>yper-parameters hold the same),</w:t>
+      </w:r>
+    </w:p>
+    <w:p>
+      <w:pPr>
+        <w:pStyle w:val="ListParagraph"/>
+        <w:numPr>
+          <w:ilvl w:val="0"/>
+          <w:numId w:val="19"/>
+        </w:numPr>
         <w:spacing w:after="200"/>
         <w:contextualSpacing w:val="0"/>
       </w:pPr>
       <w:r>
+        <w:t>and the early-stopped models are able to provide extra information on how different hyper-parameters affe</w:t>
+      </w:r>
+      <w:r>
+        <w:t>cts the model convergence time.</w:t>
+      </w:r>
+    </w:p>
+    <w:p>
+      <w:pPr>
+        <w:spacing w:after="200"/>
+        <w:contextualSpacing w:val="0"/>
+      </w:pPr>
+      <w:r>
+        <w:t xml:space="preserve">It is worth noting that with early stopping applied, the training time </w:t>
+      </w:r>
+      <w:r>
+        <w:t xml:space="preserve">for each experiment had </w:t>
+      </w:r>
+      <w:r>
+        <w:t>significantly reduced by 8-9 folds.</w:t>
+      </w:r>
+    </w:p>
+    <w:p>
+      <w:pPr>
+        <w:spacing w:after="200"/>
+        <w:contextualSpacing w:val="0"/>
+      </w:pPr>
+      <w:r>
         <w:t>Also, when assessing the optimal parameters, we will not look at train error, because the models were trained to fit the train data, and thus optimised for the train error. As such, train error is a biased metric to look at. Therefore, we will be focusing on test accuracy to assess the performance of different hyper-parameters.</w:t>
       </w:r>
     </w:p>
@@ -4990,7 +5418,19 @@
         <w:contextualSpacing w:val="0"/>
       </w:pPr>
       <w:r>
-        <w:t>In addition to test accuracy, we had also computed the precision/recall/f1 score for the early-stopped models, which is an alternative to test accuracy as a metric. The results of precision/recall/f1 score largely coincides with the results of test accuracy, so we will not discuss them in this section, but rather they can be found in Appendix</w:t>
+        <w:t>In addition to test accuracy, we had also computed the precision/recall/f1 score for the early-stopped models, which is an alternative</w:t>
+      </w:r>
+      <w:r>
+        <w:t xml:space="preserve"> metric to test accuracy. Since t</w:t>
+      </w:r>
+      <w:r>
+        <w:t xml:space="preserve">he results of precision/recall/f1 score largely coincides with </w:t>
+      </w:r>
+      <w:r>
+        <w:t>the results of test accuracy,</w:t>
+      </w:r>
+      <w:r>
+        <w:t xml:space="preserve"> we will not discuss them in this section, but rather they can be found in Appendix</w:t>
       </w:r>
       <w:r>
         <w:t xml:space="preserve"> </w:t>
@@ -5012,20 +5452,37 @@
         <w:pStyle w:val="Heading2"/>
         <w:contextualSpacing w:val="0"/>
       </w:pPr>
-      <w:bookmarkStart w:id="27" w:name="_fpe53a5odnhl" w:colFirst="0" w:colLast="0"/>
-      <w:bookmarkStart w:id="28" w:name="_Toc526634456"/>
+      <w:bookmarkStart w:id="26" w:name="_fpe53a5odnhl" w:colFirst="0" w:colLast="0"/>
+      <w:bookmarkStart w:id="27" w:name="_Toc526634456"/>
+      <w:bookmarkEnd w:id="26"/>
+      <w:r>
+        <w:t>3.1 Optimal Batch Size = 16</w:t>
+      </w:r>
       <w:bookmarkEnd w:id="27"/>
-      <w:r>
-        <w:t>3.1 Optimal Batch Size = 16</w:t>
-      </w:r>
-      <w:bookmarkEnd w:id="28"/>
     </w:p>
     <w:p>
       <w:pPr>
         <w:contextualSpacing w:val="0"/>
       </w:pPr>
       <w:r>
-        <w:t>The experimental results can be summarised into the following table:</w:t>
+        <w:t>The experimental results can be summarised into the following table</w:t>
+      </w:r>
+      <w:r>
+        <w:t xml:space="preserve"> (for the plots required, they can be found in </w:t>
+      </w:r>
+      <w:hyperlink w:anchor="4. Conclusion" w:history="1">
+        <w:r>
+          <w:rPr>
+            <w:rStyle w:val="Hyperlink"/>
+          </w:rPr>
+          <w:t>section 4</w:t>
+        </w:r>
+      </w:hyperlink>
+      <w:r>
+        <w:t>)</w:t>
+      </w:r>
+      <w:r>
+        <w:t>:</w:t>
       </w:r>
     </w:p>
     <w:tbl>
@@ -5199,7 +5656,30 @@
                 <w:sz w:val="16"/>
                 <w:szCs w:val="16"/>
               </w:rPr>
-              <w:t>Time / Epoch (ms)</w:t>
+              <w:t xml:space="preserve">Time per </w:t>
+            </w:r>
+            <w:r>
+              <w:rPr>
+                <w:sz w:val="16"/>
+                <w:szCs w:val="16"/>
+              </w:rPr>
+              <w:t>Epoch (</w:t>
+            </w:r>
+            <w:proofErr w:type="spellStart"/>
+            <w:r>
+              <w:rPr>
+                <w:sz w:val="16"/>
+                <w:szCs w:val="16"/>
+              </w:rPr>
+              <w:t>ms</w:t>
+            </w:r>
+            <w:proofErr w:type="spellEnd"/>
+            <w:r>
+              <w:rPr>
+                <w:sz w:val="16"/>
+                <w:szCs w:val="16"/>
+              </w:rPr>
+              <w:t>)</w:t>
             </w:r>
           </w:p>
         </w:tc>
@@ -5236,7 +5716,30 @@
                 <w:sz w:val="16"/>
                 <w:szCs w:val="16"/>
               </w:rPr>
-              <w:t>Total Time (ms)</w:t>
+              <w:t>Convergence</w:t>
+            </w:r>
+            <w:r>
+              <w:rPr>
+                <w:sz w:val="16"/>
+                <w:szCs w:val="16"/>
+              </w:rPr>
+              <w:t xml:space="preserve"> Time (</w:t>
+            </w:r>
+            <w:proofErr w:type="spellStart"/>
+            <w:r>
+              <w:rPr>
+                <w:sz w:val="16"/>
+                <w:szCs w:val="16"/>
+              </w:rPr>
+              <w:t>ms</w:t>
+            </w:r>
+            <w:proofErr w:type="spellEnd"/>
+            <w:r>
+              <w:rPr>
+                <w:sz w:val="16"/>
+                <w:szCs w:val="16"/>
+              </w:rPr>
+              <w:t>)</w:t>
             </w:r>
           </w:p>
         </w:tc>
@@ -5653,6 +6156,7 @@
                 <w:szCs w:val="16"/>
                 <w:u w:val="single"/>
               </w:rPr>
+              <w:lastRenderedPageBreak/>
               <w:t>16</w:t>
             </w:r>
           </w:p>
@@ -6200,16 +6704,11 @@
     <w:p>
       <w:pPr>
         <w:contextualSpacing w:val="0"/>
-        <w:jc w:val="center"/>
-      </w:pPr>
-      <w:r>
-        <w:t>Table 1 Different Batch Size</w:t>
-      </w:r>
+      </w:pPr>
     </w:p>
     <w:p>
       <w:pPr>
         <w:contextualSpacing w:val="0"/>
-        <w:jc w:val="center"/>
       </w:pPr>
     </w:p>
     <w:p>
@@ -6236,13 +6735,7 @@
       <w:pPr>
         <w:contextualSpacing w:val="0"/>
       </w:pPr>
-    </w:p>
-    <w:p>
-      <w:pPr>
-        <w:contextualSpacing w:val="0"/>
-      </w:pPr>
-      <w:r>
-        <w:lastRenderedPageBreak/>
+      <w:r>
         <w:t>Apply the 3 criteria for optimal hyper-parameter:</w:t>
       </w:r>
     </w:p>
@@ -6254,7 +6747,16 @@
         </w:numPr>
       </w:pPr>
       <w:r>
-        <w:t>The total time taken by models with batch size 4/8 are significantly longer than the rest, while the differences in time among other models are similar. [Convergence Time]</w:t>
+        <w:t>[Convergence Time]</w:t>
+      </w:r>
+      <w:r>
+        <w:t xml:space="preserve"> </w:t>
+      </w:r>
+      <w:r>
+        <w:t>The total time taken by models with batch size 4/8 are significantly longer than the rest, while the differences in time among o</w:t>
+      </w:r>
+      <w:r>
+        <w:t>ther models are similar.</w:t>
       </w:r>
     </w:p>
     <w:p>
@@ -6265,7 +6767,13 @@
         </w:numPr>
       </w:pPr>
       <w:r>
-        <w:t xml:space="preserve">Also, the improvement in test accuracy for batch size 4/8 are less than 1.5%, which is not very significant, and thus not worth the significantly more amount of training time required. Therefore, batch size in 16/32/64 were the candidates that remained. [Converged Test Accuracy] </w:t>
+        <w:t xml:space="preserve">[Converged Test Accuracy] </w:t>
+      </w:r>
+      <w:r>
+        <w:t>Also, the improvement in test accuracy for batch size 4/8 are less than 1.5%, which is not very significant, and thus not worth the significantly more amount of training time required. Therefore, batch size in 16/32/64 wer</w:t>
+      </w:r>
+      <w:r>
+        <w:t>e the candidates that remained.</w:t>
       </w:r>
     </w:p>
     <w:p>
@@ -6276,7 +6784,16 @@
         </w:numPr>
       </w:pPr>
       <w:r>
-        <w:t>Next, among 16/32/64, the batch size 16 gives the highest test accuracy. [Converged Test Accuracy]</w:t>
+        <w:t>[Converged Test Accuracy]</w:t>
+      </w:r>
+      <w:r>
+        <w:t xml:space="preserve"> </w:t>
+      </w:r>
+      <w:r>
+        <w:t>Next, among 16/32/64, the batch size 16 g</w:t>
+      </w:r>
+      <w:r>
+        <w:t>ives the highest test accuracy.</w:t>
       </w:r>
     </w:p>
     <w:p>
@@ -6289,7 +6806,13 @@
         <w:contextualSpacing w:val="0"/>
       </w:pPr>
       <w:r>
-        <w:t>The model complexity is not affected by batch size. [Model Complexity]</w:t>
+        <w:t>[Model Complexity]</w:t>
+      </w:r>
+      <w:r>
+        <w:t xml:space="preserve"> </w:t>
+      </w:r>
+      <w:r>
+        <w:t xml:space="preserve">The model complexity is not affected by batch size. </w:t>
       </w:r>
     </w:p>
     <w:p>
@@ -6310,20 +6833,40 @@
         <w:pStyle w:val="Heading2"/>
         <w:contextualSpacing w:val="0"/>
       </w:pPr>
-      <w:bookmarkStart w:id="29" w:name="_ucu279vkxfaj" w:colFirst="0" w:colLast="0"/>
-      <w:bookmarkStart w:id="30" w:name="_Toc526634457"/>
+      <w:bookmarkStart w:id="28" w:name="_ucu279vkxfaj" w:colFirst="0" w:colLast="0"/>
+      <w:bookmarkStart w:id="29" w:name="_Toc526634457"/>
+      <w:bookmarkEnd w:id="28"/>
+      <w:r>
+        <w:t>3.2 Optimal Number of hidden neurons = 10</w:t>
+      </w:r>
       <w:bookmarkEnd w:id="29"/>
-      <w:r>
-        <w:t>3.2 Optimal Number of hidden neurons = 10</w:t>
-      </w:r>
-      <w:bookmarkEnd w:id="30"/>
     </w:p>
     <w:p>
       <w:pPr>
         <w:contextualSpacing w:val="0"/>
       </w:pPr>
       <w:r>
-        <w:t>The experimental results can be summarised into the following table:</w:t>
+        <w:t>The experimental results can be summarised into the following table</w:t>
+      </w:r>
+      <w:r>
+        <w:t xml:space="preserve"> </w:t>
+      </w:r>
+      <w:r>
+        <w:t xml:space="preserve">(for the plots required, they can be found in </w:t>
+      </w:r>
+      <w:hyperlink w:anchor="4. Conclusion" w:history="1">
+        <w:r>
+          <w:rPr>
+            <w:rStyle w:val="Hyperlink"/>
+          </w:rPr>
+          <w:t>section 4</w:t>
+        </w:r>
+      </w:hyperlink>
+      <w:r>
+        <w:t>)</w:t>
+      </w:r>
+      <w:r>
+        <w:t>:</w:t>
       </w:r>
     </w:p>
     <w:tbl>
@@ -6466,7 +7009,23 @@
                 <w:sz w:val="16"/>
                 <w:szCs w:val="16"/>
               </w:rPr>
-              <w:t>Time / Epoch (ms)</w:t>
+              <w:t>Time / Epoch (</w:t>
+            </w:r>
+            <w:proofErr w:type="spellStart"/>
+            <w:r>
+              <w:rPr>
+                <w:sz w:val="16"/>
+                <w:szCs w:val="16"/>
+              </w:rPr>
+              <w:t>ms</w:t>
+            </w:r>
+            <w:proofErr w:type="spellEnd"/>
+            <w:r>
+              <w:rPr>
+                <w:sz w:val="16"/>
+                <w:szCs w:val="16"/>
+              </w:rPr>
+              <w:t>)</w:t>
             </w:r>
           </w:p>
         </w:tc>
@@ -6496,7 +7055,23 @@
                 <w:sz w:val="16"/>
                 <w:szCs w:val="16"/>
               </w:rPr>
-              <w:t>Total Time (ms)</w:t>
+              <w:t>Total Time (</w:t>
+            </w:r>
+            <w:proofErr w:type="spellStart"/>
+            <w:r>
+              <w:rPr>
+                <w:sz w:val="16"/>
+                <w:szCs w:val="16"/>
+              </w:rPr>
+              <w:t>ms</w:t>
+            </w:r>
+            <w:proofErr w:type="spellEnd"/>
+            <w:r>
+              <w:rPr>
+                <w:sz w:val="16"/>
+                <w:szCs w:val="16"/>
+              </w:rPr>
+              <w:t>)</w:t>
             </w:r>
           </w:p>
         </w:tc>
@@ -7303,7 +7878,16 @@
         </w:numPr>
       </w:pPr>
       <w:r>
-        <w:t>The total time taken by all models are relatively close to each other, this means the training cost is about the same for different number of neurons when early stopping is applied. Thus, all can be retained as candidates. [Convergence Time]</w:t>
+        <w:t>[Convergence Time]</w:t>
+      </w:r>
+      <w:r>
+        <w:t xml:space="preserve"> </w:t>
+      </w:r>
+      <w:r>
+        <w:t>The total time taken by all models are relatively close to each other, this means the training cost is about the same for different number of neurons when early stopping is applied. Thus, all</w:t>
+      </w:r>
+      <w:r>
+        <w:t xml:space="preserve"> can be retained as candidates.</w:t>
       </w:r>
     </w:p>
     <w:p>
@@ -7314,7 +7898,16 @@
         </w:numPr>
       </w:pPr>
       <w:r>
-        <w:t>Their converged test accuracy are also relatively close to each other (within 1%). Thus, all can be retained as candidates. [Converged Test Accuracy]</w:t>
+        <w:t>[Converged Test Accuracy]</w:t>
+      </w:r>
+      <w:r>
+        <w:t xml:space="preserve"> Their converged test accuracies</w:t>
+      </w:r>
+      <w:r>
+        <w:t xml:space="preserve"> are also relatively close to each other (within 1%). Thus, all can be retai</w:t>
+      </w:r>
+      <w:r>
+        <w:t>ned as candidates.</w:t>
       </w:r>
     </w:p>
     <w:p>
@@ -7325,7 +7918,16 @@
         </w:numPr>
       </w:pPr>
       <w:r>
-        <w:t>Next, since we values simplicity of the model, the best candidate will be among number of neurons between 5/10. [Model Complexity]</w:t>
+        <w:t>[Model Complexity]</w:t>
+      </w:r>
+      <w:r>
+        <w:t xml:space="preserve"> Next, since we value</w:t>
+      </w:r>
+      <w:r>
+        <w:t xml:space="preserve"> simplicity of the model, the best candidate will be among </w:t>
+      </w:r>
+      <w:r>
+        <w:t>number of neurons between 5/10.</w:t>
       </w:r>
     </w:p>
     <w:p>
@@ -7336,7 +7938,17 @@
         </w:numPr>
       </w:pPr>
       <w:r>
-        <w:t>Moreover, even though we values simplicity, it is also important to note that the input dimension is 36. Thus, 10 neurons may be able to better learn the task with 36 features than only 5 neurons. [Model Complexity]</w:t>
+        <w:lastRenderedPageBreak/>
+        <w:t>[Model Complexity]</w:t>
+      </w:r>
+      <w:r>
+        <w:t xml:space="preserve"> </w:t>
+      </w:r>
+      <w:r>
+        <w:t>Moreover, even though we values simplicity, it is also important to note that the input dimension is 36. Thus, 10 neurons may be able to better learn the task with 3</w:t>
+      </w:r>
+      <w:r>
+        <w:t>6 features than only 5 neurons.</w:t>
       </w:r>
     </w:p>
     <w:p>
@@ -7349,7 +7961,16 @@
         <w:contextualSpacing w:val="0"/>
       </w:pPr>
       <w:r>
-        <w:t>Lastly, 10 hidden neurons gives the highest converged test accuracy, which is about 1% higher than 5 hidden neurons. While this improvement is not very significant, the training cost was not significantly greater too. Thus, 10 hidden neurons will be the best choice. [Converged Test Accuracy]</w:t>
+        <w:t>[Converged Test Accuracy]</w:t>
+      </w:r>
+      <w:r>
+        <w:t xml:space="preserve"> Lastly, 10 hidden neurons give higher</w:t>
+      </w:r>
+      <w:r>
+        <w:t xml:space="preserve"> converged test accuracy, which is about 1% higher than 5 hidden neurons. While this improvement is not very significant, the training cost was not significantly greater too. Thus, 10 hidden n</w:t>
+      </w:r>
+      <w:r>
+        <w:t>eurons will be the best choice.</w:t>
       </w:r>
     </w:p>
     <w:p>
@@ -7375,11 +7996,10 @@
           <w:vertAlign w:val="superscript"/>
         </w:rPr>
       </w:pPr>
-      <w:bookmarkStart w:id="31" w:name="_fcqi6rhgorxa" w:colFirst="0" w:colLast="0"/>
-      <w:bookmarkStart w:id="32" w:name="_Toc526634458"/>
-      <w:bookmarkEnd w:id="31"/>
-      <w:r>
-        <w:lastRenderedPageBreak/>
+      <w:bookmarkStart w:id="30" w:name="_fcqi6rhgorxa" w:colFirst="0" w:colLast="0"/>
+      <w:bookmarkStart w:id="31" w:name="_Toc526634458"/>
+      <w:bookmarkEnd w:id="30"/>
+      <w:r>
         <w:t>3.3 Optimal Decay Parameter (L2) = 1 x 10</w:t>
       </w:r>
       <w:r>
@@ -7388,14 +8008,31 @@
         </w:rPr>
         <w:t>-6</w:t>
       </w:r>
-      <w:bookmarkEnd w:id="32"/>
+      <w:bookmarkEnd w:id="31"/>
     </w:p>
     <w:p>
       <w:pPr>
         <w:contextualSpacing w:val="0"/>
       </w:pPr>
       <w:r>
-        <w:t>The experimental results can be summarised into the following table:</w:t>
+        <w:t>The experimental results can be summarised into the following table</w:t>
+      </w:r>
+      <w:r>
+        <w:t xml:space="preserve"> (for the plots required, they can be found in </w:t>
+      </w:r>
+      <w:hyperlink w:anchor="4. Conclusion" w:history="1">
+        <w:r>
+          <w:rPr>
+            <w:rStyle w:val="Hyperlink"/>
+          </w:rPr>
+          <w:t>section 4</w:t>
+        </w:r>
+      </w:hyperlink>
+      <w:r>
+        <w:t>)</w:t>
+      </w:r>
+      <w:r>
+        <w:t>:</w:t>
       </w:r>
     </w:p>
     <w:tbl>
@@ -7538,7 +8175,23 @@
                 <w:sz w:val="16"/>
                 <w:szCs w:val="16"/>
               </w:rPr>
-              <w:t>Time / Epoch (ms)</w:t>
+              <w:t>Time / Epoch (</w:t>
+            </w:r>
+            <w:proofErr w:type="spellStart"/>
+            <w:r>
+              <w:rPr>
+                <w:sz w:val="16"/>
+                <w:szCs w:val="16"/>
+              </w:rPr>
+              <w:t>ms</w:t>
+            </w:r>
+            <w:proofErr w:type="spellEnd"/>
+            <w:r>
+              <w:rPr>
+                <w:sz w:val="16"/>
+                <w:szCs w:val="16"/>
+              </w:rPr>
+              <w:t>)</w:t>
             </w:r>
           </w:p>
         </w:tc>
@@ -7568,7 +8221,23 @@
                 <w:sz w:val="16"/>
                 <w:szCs w:val="16"/>
               </w:rPr>
-              <w:t>Total Time (ms)</w:t>
+              <w:t>Total Time (</w:t>
+            </w:r>
+            <w:proofErr w:type="spellStart"/>
+            <w:r>
+              <w:rPr>
+                <w:sz w:val="16"/>
+                <w:szCs w:val="16"/>
+              </w:rPr>
+              <w:t>ms</w:t>
+            </w:r>
+            <w:proofErr w:type="spellEnd"/>
+            <w:r>
+              <w:rPr>
+                <w:sz w:val="16"/>
+                <w:szCs w:val="16"/>
+              </w:rPr>
+              <w:t>)</w:t>
             </w:r>
           </w:p>
         </w:tc>
@@ -8417,7 +9086,16 @@
         </w:numPr>
       </w:pPr>
       <w:r>
-        <w:t>The total time taken by all models are relatively close to each other, this means the training cost is about the same for different decay parameters when early stopping is applied. Thus, all can be retained as candidates. [Convergence Time]</w:t>
+        <w:t>[Convergence Time]</w:t>
+      </w:r>
+      <w:r>
+        <w:t xml:space="preserve"> </w:t>
+      </w:r>
+      <w:r>
+        <w:t>The total time taken by all models are relatively close to each other, this means the training cost is about the same for different decay parameters when early stopping is applied. Thus, all</w:t>
+      </w:r>
+      <w:r>
+        <w:t xml:space="preserve"> can be retained as candidates.</w:t>
       </w:r>
     </w:p>
     <w:p>
@@ -8428,7 +9106,16 @@
         </w:numPr>
       </w:pPr>
       <w:r>
-        <w:t>Their converged test accuracy are also relatively close to each other (within 1%). Thus, all can be retained as candidates. [Converged Test Accuracy]</w:t>
+        <w:t>[Converged Test Accuracy]</w:t>
+      </w:r>
+      <w:r>
+        <w:t xml:space="preserve"> Their converged test accuracies</w:t>
+      </w:r>
+      <w:r>
+        <w:t xml:space="preserve"> are also relatively close to each other (within 1%). Thus, all</w:t>
+      </w:r>
+      <w:r>
+        <w:t xml:space="preserve"> can be retained as candidates.</w:t>
       </w:r>
     </w:p>
     <w:p>
@@ -8437,8 +9124,16 @@
           <w:ilvl w:val="0"/>
           <w:numId w:val="7"/>
         </w:numPr>
-        <w:spacing w:after="200"/>
-      </w:pPr>
+        <w:spacing w:after="120"/>
+        <w:ind w:left="714" w:hanging="357"/>
+        <w:contextualSpacing w:val="0"/>
+      </w:pPr>
+      <w:r>
+        <w:t>[Converged Test Accuracy]</w:t>
+      </w:r>
+      <w:r>
+        <w:t xml:space="preserve"> </w:t>
+      </w:r>
       <w:r>
         <w:t>Lastly, 1 x 10</w:t>
       </w:r>
@@ -8458,7 +9153,7 @@
         <w:t>-6</w:t>
       </w:r>
       <w:r>
-        <w:t xml:space="preserve"> will be the best choice. [Converged Test Accuracy]</w:t>
+        <w:t xml:space="preserve"> will be the best choice. </w:t>
       </w:r>
     </w:p>
     <w:p>
@@ -8488,14 +9183,14 @@
         <w:pStyle w:val="Heading2"/>
         <w:contextualSpacing w:val="0"/>
       </w:pPr>
-      <w:bookmarkStart w:id="33" w:name="_kucd1thrn84x" w:colFirst="0" w:colLast="0"/>
-      <w:bookmarkStart w:id="34" w:name="_Toc526634459"/>
+      <w:bookmarkStart w:id="32" w:name="_kucd1thrn84x" w:colFirst="0" w:colLast="0"/>
+      <w:bookmarkStart w:id="33" w:name="_Toc526634459"/>
+      <w:bookmarkEnd w:id="32"/>
+      <w:r>
+        <w:t>3.4 Optimal Number of Layers = 1</w:t>
+      </w:r>
       <w:bookmarkEnd w:id="33"/>
       <w:r>
-        <w:t>3.4 Optimal Number of Layers = 1</w:t>
-      </w:r>
-      <w:bookmarkEnd w:id="34"/>
-      <w:r>
         <w:t xml:space="preserve"> </w:t>
       </w:r>
     </w:p>
@@ -8504,7 +9199,24 @@
         <w:contextualSpacing w:val="0"/>
       </w:pPr>
       <w:r>
-        <w:t>The experimental results can be summarised into the following table:</w:t>
+        <w:t>The experimental results can be summarised into the following table</w:t>
+      </w:r>
+      <w:r>
+        <w:t xml:space="preserve"> (for the plots required, they can be found in </w:t>
+      </w:r>
+      <w:hyperlink w:anchor="4. Conclusion" w:history="1">
+        <w:r>
+          <w:rPr>
+            <w:rStyle w:val="Hyperlink"/>
+          </w:rPr>
+          <w:t>section 4</w:t>
+        </w:r>
+      </w:hyperlink>
+      <w:r>
+        <w:t>)</w:t>
+      </w:r>
+      <w:r>
+        <w:t>:</w:t>
       </w:r>
     </w:p>
     <w:tbl>
@@ -8647,7 +9359,23 @@
                 <w:sz w:val="16"/>
                 <w:szCs w:val="16"/>
               </w:rPr>
-              <w:t>Time / Epoch (ms)</w:t>
+              <w:t>Time / Epoch (</w:t>
+            </w:r>
+            <w:proofErr w:type="spellStart"/>
+            <w:r>
+              <w:rPr>
+                <w:sz w:val="16"/>
+                <w:szCs w:val="16"/>
+              </w:rPr>
+              <w:t>ms</w:t>
+            </w:r>
+            <w:proofErr w:type="spellEnd"/>
+            <w:r>
+              <w:rPr>
+                <w:sz w:val="16"/>
+                <w:szCs w:val="16"/>
+              </w:rPr>
+              <w:t>)</w:t>
             </w:r>
           </w:p>
         </w:tc>
@@ -8677,7 +9405,23 @@
                 <w:sz w:val="16"/>
                 <w:szCs w:val="16"/>
               </w:rPr>
-              <w:t>Total Time (ms)</w:t>
+              <w:t>Total Time (</w:t>
+            </w:r>
+            <w:proofErr w:type="spellStart"/>
+            <w:r>
+              <w:rPr>
+                <w:sz w:val="16"/>
+                <w:szCs w:val="16"/>
+              </w:rPr>
+              <w:t>ms</w:t>
+            </w:r>
+            <w:proofErr w:type="spellEnd"/>
+            <w:r>
+              <w:rPr>
+                <w:sz w:val="16"/>
+                <w:szCs w:val="16"/>
+              </w:rPr>
+              <w:t>)</w:t>
             </w:r>
           </w:p>
         </w:tc>
@@ -9017,6 +9761,7 @@
         <w:contextualSpacing w:val="0"/>
       </w:pPr>
       <w:r>
+        <w:lastRenderedPageBreak/>
         <w:t>Apply the 3 criteria for optimal hyper-parameter:</w:t>
       </w:r>
     </w:p>
@@ -9028,7 +9773,13 @@
         </w:numPr>
       </w:pPr>
       <w:r>
-        <w:t>The total time taken by both models are relatively close to each other, this means the training cost is about the same for different number of layers when early stopping is applied. Thus, all can be retained as candidates. [Convergence Time]</w:t>
+        <w:t>[Convergence Time]</w:t>
+      </w:r>
+      <w:r>
+        <w:t xml:space="preserve"> </w:t>
+      </w:r>
+      <w:r>
+        <w:t xml:space="preserve">The total time taken by both models are relatively close to each other, this means the training cost is about the same for different number of layers when early stopping is applied. Thus, all can be retained as candidates. </w:t>
       </w:r>
     </w:p>
     <w:p>
@@ -9039,7 +9790,13 @@
         </w:numPr>
       </w:pPr>
       <w:r>
-        <w:t>Their converged test accuracy are also relatively close to each other (within 1%). Thus, all can be retained as candidates. [Converged Test Accuracy]</w:t>
+        <w:t>[Converged Test Accuracy]</w:t>
+      </w:r>
+      <w:r>
+        <w:t xml:space="preserve"> Their converged test accuracies</w:t>
+      </w:r>
+      <w:r>
+        <w:t xml:space="preserve"> are also relatively close to each other (within 1%). Thus, all can be retained as candidates. </w:t>
       </w:r>
     </w:p>
     <w:p>
@@ -9048,10 +9805,42 @@
           <w:ilvl w:val="0"/>
           <w:numId w:val="6"/>
         </w:numPr>
-        <w:spacing w:after="200"/>
-      </w:pPr>
-      <w:r>
-        <w:t>Since we values simplicity of the model, 1 hidden layer is probably a better choice than 2 hidden layer. The reasoning is that if I can achieve about the same level of  performance with a simple model, there is little benefit to use a more complex model.</w:t>
+        <w:spacing w:after="120"/>
+        <w:ind w:left="714" w:hanging="357"/>
+        <w:contextualSpacing w:val="0"/>
+      </w:pPr>
+      <w:r>
+        <w:t>Since we values simplicity of the model, 1 hidden layer is probably a better choice than 2 hidden layer</w:t>
+      </w:r>
+      <w:r>
+        <w:t xml:space="preserve">s. The reasoning is that if we </w:t>
+      </w:r>
+      <w:r>
+        <w:t xml:space="preserve">can achieve about the same level </w:t>
+      </w:r>
+      <w:r>
+        <w:t>of performance</w:t>
+      </w:r>
+      <w:r>
+        <w:t xml:space="preserve"> with a simple</w:t>
+      </w:r>
+      <w:r>
+        <w:t>r</w:t>
+      </w:r>
+      <w:r>
+        <w:t xml:space="preserve"> model, there is little benefit</w:t>
+      </w:r>
+      <w:r>
+        <w:t xml:space="preserve"> and motive</w:t>
+      </w:r>
+      <w:r>
+        <w:t xml:space="preserve"> to </w:t>
+      </w:r>
+      <w:r>
+        <w:t>employ</w:t>
+      </w:r>
+      <w:r>
+        <w:t xml:space="preserve"> a more complex model.</w:t>
       </w:r>
     </w:p>
     <w:p>
@@ -9072,14 +9861,13 @@
         <w:pStyle w:val="Heading1"/>
         <w:contextualSpacing w:val="0"/>
       </w:pPr>
-      <w:bookmarkStart w:id="35" w:name="_ccxd3gqx4m1g" w:colFirst="0" w:colLast="0"/>
-      <w:bookmarkStart w:id="36" w:name="_Toc526634460"/>
+      <w:bookmarkStart w:id="34" w:name="_ccxd3gqx4m1g" w:colFirst="0" w:colLast="0"/>
+      <w:bookmarkStart w:id="35" w:name="_Toc526634460"/>
+      <w:bookmarkEnd w:id="34"/>
+      <w:r>
+        <w:t>4. Conclusion</w:t>
+      </w:r>
       <w:bookmarkEnd w:id="35"/>
-      <w:r>
-        <w:lastRenderedPageBreak/>
-        <w:t>4. Conclusion</w:t>
-      </w:r>
-      <w:bookmarkEnd w:id="36"/>
     </w:p>
     <w:p>
       <w:pPr>
@@ -9449,7 +10237,19 @@
         </w:rPr>
       </w:pPr>
       <w:r>
-        <w:t>From the experiments, it is found that the early stopping significantly improves the network training time. While it is inevitable that there will be multiple local minima, resulting in converged test accuracy for early stopping models lower than that for normal models, the difference is usually within 3%. In our experiments, we prefer the use of early stopping in order to reduce the likelihood of overfitting and improve the generalization of the models.</w:t>
+        <w:t xml:space="preserve">From the experiments, it is found that the early stopping significantly improves the network training time. While it is inevitable that </w:t>
+      </w:r>
+      <w:r>
+        <w:t xml:space="preserve">with less training data, and also the fact that </w:t>
+      </w:r>
+      <w:r>
+        <w:t xml:space="preserve">there will be multiple local minima, </w:t>
+      </w:r>
+      <w:r>
+        <w:t>the</w:t>
+      </w:r>
+      <w:r>
+        <w:t xml:space="preserve"> converged test accuracy for early stopping models lower than that for normal models, the difference is usually within 3%. In our experiments, we prefer the use of early stopping in order to reduce the likelihood of overfitting and improve the generalization of the models.</w:t>
       </w:r>
     </w:p>
     <w:p>
@@ -9467,7 +10267,22 @@
         <w:contextualSpacing w:val="0"/>
       </w:pPr>
       <w:r>
-        <w:t xml:space="preserve">The requested graphs for Part A (refer to </w:t>
+        <w:t>The requested plots</w:t>
+      </w:r>
+      <w:r>
+        <w:t xml:space="preserve"> for Part A</w:t>
+      </w:r>
+      <w:r>
+        <w:t xml:space="preserve"> with and without early stopping</w:t>
+      </w:r>
+      <w:r>
+        <w:t xml:space="preserve"> (</w:t>
+      </w:r>
+      <w:r>
+        <w:t>see</w:t>
+      </w:r>
+      <w:r>
+        <w:t xml:space="preserve"> </w:t>
       </w:r>
       <w:hyperlink w:anchor="_Part_A_Conclusion" w:history="1">
         <w:r>
@@ -9477,6 +10292,12 @@
           <w:t>Appendix Part A</w:t>
         </w:r>
       </w:hyperlink>
+      <w:r>
+        <w:t xml:space="preserve"> </w:t>
+      </w:r>
+      <w:r>
+        <w:t>for larger figures</w:t>
+      </w:r>
       <w:r>
         <w:t>):</w:t>
       </w:r>
@@ -9556,8 +10377,14 @@
               </w:pBdr>
               <w:spacing w:line="240" w:lineRule="auto"/>
               <w:contextualSpacing w:val="0"/>
-            </w:pPr>
-            <w:r>
+              <w:rPr>
+                <w:b/>
+              </w:rPr>
+            </w:pPr>
+            <w:r>
+              <w:rPr>
+                <w:b/>
+              </w:rPr>
               <w:t>Without early stopping</w:t>
             </w:r>
           </w:p>
@@ -9585,8 +10412,14 @@
               </w:pBdr>
               <w:spacing w:line="240" w:lineRule="auto"/>
               <w:contextualSpacing w:val="0"/>
-            </w:pPr>
-            <w:r>
+              <w:rPr>
+                <w:b/>
+              </w:rPr>
+            </w:pPr>
+            <w:r>
+              <w:rPr>
+                <w:b/>
+              </w:rPr>
               <w:t>With early stopping</w:t>
             </w:r>
           </w:p>
@@ -9621,6 +10454,7 @@
               <w:contextualSpacing w:val="0"/>
             </w:pPr>
             <w:r>
+              <w:lastRenderedPageBreak/>
               <w:t>2(a) the training error against the number of epochs</w:t>
             </w:r>
           </w:p>
@@ -9652,7 +10486,7 @@
                 <w:szCs w:val="28"/>
               </w:rPr>
               <w:drawing>
-                <wp:inline distT="114300" distB="114300" distL="114300" distR="114300">
+                <wp:inline distT="114300" distB="114300" distL="114300" distR="114300" wp14:anchorId="63FEE768" wp14:editId="450068EE">
                   <wp:extent cx="2514368" cy="1881188"/>
                   <wp:effectExtent l="0" t="0" r="0" b="0"/>
                   <wp:docPr id="66" name="image112.png"/>
@@ -9717,7 +10551,7 @@
                 <w:szCs w:val="28"/>
               </w:rPr>
               <w:drawing>
-                <wp:inline distT="114300" distB="114300" distL="114300" distR="114300">
+                <wp:inline distT="114300" distB="114300" distL="114300" distR="114300" wp14:anchorId="3BC65EBC" wp14:editId="442D17D5">
                   <wp:extent cx="2628128" cy="1976438"/>
                   <wp:effectExtent l="0" t="0" r="0" b="0"/>
                   <wp:docPr id="23" name="image48.png"/>
@@ -9803,7 +10637,19 @@
               <w:jc w:val="center"/>
             </w:pPr>
             <w:r>
-              <w:t>(refer to appendix FigA.Q2a.1)</w:t>
+              <w:t>(</w:t>
+            </w:r>
+            <w:r>
+              <w:t>refer to</w:t>
+            </w:r>
+            <w:r>
+              <w:t xml:space="preserve"> appendix FigA.Q2a.1</w:t>
+            </w:r>
+            <w:r>
+              <w:t>for larger figure</w:t>
+            </w:r>
+            <w:r>
+              <w:t>)</w:t>
             </w:r>
           </w:p>
         </w:tc>
@@ -9824,7 +10670,16 @@
               <w:jc w:val="center"/>
             </w:pPr>
             <w:r>
-              <w:t>(refer to appendix FigA.Q2a.2)</w:t>
+              <w:t xml:space="preserve">(refer to </w:t>
+            </w:r>
+            <w:r>
+              <w:t>appendix FigA.Q2a.2</w:t>
+            </w:r>
+            <w:r>
+              <w:t xml:space="preserve"> for larger figure</w:t>
+            </w:r>
+            <w:r>
+              <w:t>)</w:t>
             </w:r>
           </w:p>
         </w:tc>
@@ -9888,7 +10743,7 @@
                 <w:noProof/>
               </w:rPr>
               <w:drawing>
-                <wp:inline distT="114300" distB="114300" distL="114300" distR="114300">
+                <wp:inline distT="114300" distB="114300" distL="114300" distR="114300" wp14:anchorId="10F80F70" wp14:editId="1774F2FD">
                   <wp:extent cx="2443163" cy="1832372"/>
                   <wp:effectExtent l="0" t="0" r="0" b="0"/>
                   <wp:docPr id="34" name="image63.png"/>
@@ -9954,7 +10809,7 @@
                 <w:noProof/>
               </w:rPr>
               <w:drawing>
-                <wp:inline distT="114300" distB="114300" distL="114300" distR="114300">
+                <wp:inline distT="114300" distB="114300" distL="114300" distR="114300" wp14:anchorId="7C9A8955" wp14:editId="4F936F46">
                   <wp:extent cx="2500313" cy="1869703"/>
                   <wp:effectExtent l="0" t="0" r="0" b="0"/>
                   <wp:docPr id="26" name="image55.png"/>
@@ -10036,7 +10891,19 @@
               <w:jc w:val="center"/>
             </w:pPr>
             <w:r>
-              <w:t>(refer to appendix FigA.Q2a.3)</w:t>
+              <w:t>(</w:t>
+            </w:r>
+            <w:r>
+              <w:t>refer to</w:t>
+            </w:r>
+            <w:r>
+              <w:t xml:space="preserve"> appendix FigA.Q2a.3</w:t>
+            </w:r>
+            <w:r>
+              <w:t xml:space="preserve"> for larger figure</w:t>
+            </w:r>
+            <w:r>
+              <w:t>)</w:t>
             </w:r>
           </w:p>
         </w:tc>
@@ -10057,7 +10924,19 @@
               <w:jc w:val="center"/>
             </w:pPr>
             <w:r>
-              <w:t>(refer to appendix FigA.Q2a.4)</w:t>
+              <w:t>(</w:t>
+            </w:r>
+            <w:r>
+              <w:t>refer to</w:t>
+            </w:r>
+            <w:r>
+              <w:t xml:space="preserve"> appendix FigA.Q2a.4</w:t>
+            </w:r>
+            <w:r>
+              <w:t xml:space="preserve"> for larger figure</w:t>
+            </w:r>
+            <w:r>
+              <w:t>)</w:t>
             </w:r>
           </w:p>
         </w:tc>
@@ -10121,7 +11000,7 @@
                 <w:noProof/>
               </w:rPr>
               <w:drawing>
-                <wp:inline distT="114300" distB="114300" distL="114300" distR="114300">
+                <wp:inline distT="114300" distB="114300" distL="114300" distR="114300" wp14:anchorId="6620B1C2" wp14:editId="0F505DCF">
                   <wp:extent cx="2443163" cy="1952625"/>
                   <wp:effectExtent l="0" t="0" r="0" b="0"/>
                   <wp:docPr id="19" name="image44.png"/>
@@ -10187,7 +11066,7 @@
                 <w:noProof/>
               </w:rPr>
               <w:drawing>
-                <wp:inline distT="114300" distB="114300" distL="114300" distR="114300">
+                <wp:inline distT="114300" distB="114300" distL="114300" distR="114300" wp14:anchorId="192B8B1E" wp14:editId="3684CB3A">
                   <wp:extent cx="2592096" cy="1938338"/>
                   <wp:effectExtent l="0" t="0" r="0" b="0"/>
                   <wp:docPr id="27" name="image56.png"/>
@@ -10269,7 +11148,16 @@
               <w:jc w:val="center"/>
             </w:pPr>
             <w:r>
-              <w:t>(refer to appendix FigA.Q2b.1)</w:t>
+              <w:t>(refer to appendix FigA.Q2b.1</w:t>
+            </w:r>
+            <w:r>
+              <w:t xml:space="preserve"> </w:t>
+            </w:r>
+            <w:r>
+              <w:t>for larger figure</w:t>
+            </w:r>
+            <w:r>
+              <w:t>)</w:t>
             </w:r>
           </w:p>
         </w:tc>
@@ -10290,7 +11178,13 @@
               <w:jc w:val="center"/>
             </w:pPr>
             <w:r>
-              <w:t>(refer to appendix FigA.Q2b.2)</w:t>
+              <w:t>(refer to appendix FigA.Q2b.2</w:t>
+            </w:r>
+            <w:r>
+              <w:t xml:space="preserve"> for larger figure</w:t>
+            </w:r>
+            <w:r>
+              <w:t>)</w:t>
             </w:r>
           </w:p>
         </w:tc>
@@ -10321,6 +11215,7 @@
               <w:contextualSpacing w:val="0"/>
             </w:pPr>
             <w:r>
+              <w:lastRenderedPageBreak/>
               <w:t>2(c) the converged test accuracy against different batch sizes</w:t>
             </w:r>
           </w:p>
@@ -10354,7 +11249,7 @@
                 <w:noProof/>
               </w:rPr>
               <w:drawing>
-                <wp:inline distT="114300" distB="114300" distL="114300" distR="114300">
+                <wp:inline distT="114300" distB="114300" distL="114300" distR="114300" wp14:anchorId="1F7534EF" wp14:editId="6E7C6586">
                   <wp:extent cx="2473488" cy="1852613"/>
                   <wp:effectExtent l="0" t="0" r="0" b="0"/>
                   <wp:docPr id="43" name="image76.png"/>
@@ -10413,7 +11308,7 @@
                 <w:noProof/>
               </w:rPr>
               <w:drawing>
-                <wp:inline distT="114300" distB="114300" distL="114300" distR="114300">
+                <wp:inline distT="114300" distB="114300" distL="114300" distR="114300" wp14:anchorId="354FC86E" wp14:editId="50C8FC73">
                   <wp:extent cx="2443163" cy="1824508"/>
                   <wp:effectExtent l="0" t="0" r="0" b="0"/>
                   <wp:docPr id="41" name="image74.png"/>
@@ -10495,7 +11390,16 @@
               <w:jc w:val="center"/>
             </w:pPr>
             <w:r>
-              <w:t>(refer to appendix FigA.Q2c.1)</w:t>
+              <w:t>(refer to appendix FigA.Q2c.1</w:t>
+            </w:r>
+            <w:r>
+              <w:t xml:space="preserve"> </w:t>
+            </w:r>
+            <w:r>
+              <w:t>for larger figure</w:t>
+            </w:r>
+            <w:r>
+              <w:t>)</w:t>
             </w:r>
           </w:p>
         </w:tc>
@@ -10516,7 +11420,16 @@
               <w:jc w:val="center"/>
             </w:pPr>
             <w:r>
-              <w:t>(refer to appendix FigA.Q2c.2)</w:t>
+              <w:t>(refer to appendix FigA.Q2c.2</w:t>
+            </w:r>
+            <w:r>
+              <w:t xml:space="preserve"> </w:t>
+            </w:r>
+            <w:r>
+              <w:t>for larger figure</w:t>
+            </w:r>
+            <w:r>
+              <w:t>)</w:t>
             </w:r>
           </w:p>
         </w:tc>
@@ -10586,7 +11499,7 @@
                 <w:szCs w:val="28"/>
               </w:rPr>
               <w:drawing>
-                <wp:inline distT="114300" distB="114300" distL="114300" distR="114300">
+                <wp:inline distT="114300" distB="114300" distL="114300" distR="114300" wp14:anchorId="4989B579" wp14:editId="4303B9CD">
                   <wp:extent cx="2486025" cy="1866900"/>
                   <wp:effectExtent l="0" t="0" r="0" b="0"/>
                   <wp:docPr id="68" name="image114.png"/>
@@ -10658,7 +11571,7 @@
                 <w:szCs w:val="28"/>
               </w:rPr>
               <w:drawing>
-                <wp:inline distT="114300" distB="114300" distL="114300" distR="114300">
+                <wp:inline distT="114300" distB="114300" distL="114300" distR="114300" wp14:anchorId="00FBB4F5" wp14:editId="5359D96B">
                   <wp:extent cx="2638425" cy="1981200"/>
                   <wp:effectExtent l="0" t="0" r="0" b="0"/>
                   <wp:docPr id="67" name="image113.png"/>
@@ -10740,7 +11653,16 @@
               <w:jc w:val="center"/>
             </w:pPr>
             <w:r>
-              <w:t>(refer to appendix FigA.Q3a.1)</w:t>
+              <w:t>(refer to appendix FigA.Q3a.1</w:t>
+            </w:r>
+            <w:r>
+              <w:t xml:space="preserve"> </w:t>
+            </w:r>
+            <w:r>
+              <w:t>for larger figure</w:t>
+            </w:r>
+            <w:r>
+              <w:t>)</w:t>
             </w:r>
           </w:p>
         </w:tc>
@@ -10761,7 +11683,16 @@
               <w:jc w:val="center"/>
             </w:pPr>
             <w:r>
-              <w:t>(refer to appendix FigA.Q3a.2)</w:t>
+              <w:t>(refer to appendix FigA.Q3a.2</w:t>
+            </w:r>
+            <w:r>
+              <w:t xml:space="preserve"> </w:t>
+            </w:r>
+            <w:r>
+              <w:t>for larger figure</w:t>
+            </w:r>
+            <w:r>
+              <w:t>)</w:t>
             </w:r>
           </w:p>
         </w:tc>
@@ -10785,7 +11716,6 @@
               <w:contextualSpacing w:val="0"/>
             </w:pPr>
             <w:r>
-              <w:lastRenderedPageBreak/>
               <w:t>3(a) the test accuracy against the number of epochs</w:t>
             </w:r>
           </w:p>
@@ -10819,7 +11749,7 @@
                 <w:noProof/>
               </w:rPr>
               <w:drawing>
-                <wp:inline distT="114300" distB="114300" distL="114300" distR="114300">
+                <wp:inline distT="114300" distB="114300" distL="114300" distR="114300" wp14:anchorId="38F6C37A" wp14:editId="6DB5E9F2">
                   <wp:extent cx="2486025" cy="1866900"/>
                   <wp:effectExtent l="0" t="0" r="0" b="0"/>
                   <wp:docPr id="21" name="image46.png"/>
@@ -10885,7 +11815,7 @@
                 <w:noProof/>
               </w:rPr>
               <w:drawing>
-                <wp:inline distT="114300" distB="114300" distL="114300" distR="114300">
+                <wp:inline distT="114300" distB="114300" distL="114300" distR="114300" wp14:anchorId="76DCE5D1" wp14:editId="13697B57">
                   <wp:extent cx="2638425" cy="1981200"/>
                   <wp:effectExtent l="0" t="0" r="0" b="0"/>
                   <wp:docPr id="46" name="image80.png"/>
@@ -10967,7 +11897,16 @@
               <w:jc w:val="center"/>
             </w:pPr>
             <w:r>
-              <w:t>(refer to appendix FigA.Q3a.3)</w:t>
+              <w:t>(refer to appendix FigA.Q3a.3</w:t>
+            </w:r>
+            <w:r>
+              <w:t xml:space="preserve"> </w:t>
+            </w:r>
+            <w:r>
+              <w:t>for larger figure</w:t>
+            </w:r>
+            <w:r>
+              <w:t>)</w:t>
             </w:r>
           </w:p>
         </w:tc>
@@ -10988,7 +11927,16 @@
               <w:jc w:val="center"/>
             </w:pPr>
             <w:r>
-              <w:t>(refer to appendix FigA.Q3a.4)</w:t>
+              <w:t>(refer to appendix FigA.Q3a.4</w:t>
+            </w:r>
+            <w:r>
+              <w:t xml:space="preserve"> </w:t>
+            </w:r>
+            <w:r>
+              <w:t>for larger figure</w:t>
+            </w:r>
+            <w:r>
+              <w:t>)</w:t>
             </w:r>
           </w:p>
         </w:tc>
@@ -11019,6 +11967,7 @@
               <w:contextualSpacing w:val="0"/>
             </w:pPr>
             <w:r>
+              <w:lastRenderedPageBreak/>
               <w:t>3(b) the time taken to train the network for one epoch against the number of epochs</w:t>
             </w:r>
           </w:p>
@@ -11052,7 +12001,7 @@
                 <w:noProof/>
               </w:rPr>
               <w:drawing>
-                <wp:inline distT="114300" distB="114300" distL="114300" distR="114300">
+                <wp:inline distT="114300" distB="114300" distL="114300" distR="114300" wp14:anchorId="50AD682F" wp14:editId="2782BA07">
                   <wp:extent cx="2486025" cy="1866900"/>
                   <wp:effectExtent l="0" t="0" r="0" b="0"/>
                   <wp:docPr id="17" name="image42.png"/>
@@ -11118,7 +12067,7 @@
                 <w:noProof/>
               </w:rPr>
               <w:drawing>
-                <wp:inline distT="114300" distB="114300" distL="114300" distR="114300">
+                <wp:inline distT="114300" distB="114300" distL="114300" distR="114300" wp14:anchorId="5D27680C" wp14:editId="4BCF7577">
                   <wp:extent cx="2517920" cy="1890713"/>
                   <wp:effectExtent l="0" t="0" r="0" b="0"/>
                   <wp:docPr id="50" name="image91.png"/>
@@ -11201,7 +12150,16 @@
               </w:rPr>
             </w:pPr>
             <w:r>
-              <w:t>(refer to appendix FigA.Q3b.1)</w:t>
+              <w:t>(refer to appendix FigA.Q3b.1</w:t>
+            </w:r>
+            <w:r>
+              <w:t xml:space="preserve"> </w:t>
+            </w:r>
+            <w:r>
+              <w:t>for larger figure</w:t>
+            </w:r>
+            <w:r>
+              <w:t>)</w:t>
             </w:r>
           </w:p>
         </w:tc>
@@ -11226,7 +12184,16 @@
               </w:rPr>
             </w:pPr>
             <w:r>
-              <w:t>(refer to appendix FigA.Q3b.1)</w:t>
+              <w:t>(refer to appendix FigA.Q3b.1</w:t>
+            </w:r>
+            <w:r>
+              <w:t xml:space="preserve"> </w:t>
+            </w:r>
+            <w:r>
+              <w:t>for larger figure</w:t>
+            </w:r>
+            <w:r>
+              <w:t>)</w:t>
             </w:r>
           </w:p>
         </w:tc>
@@ -11286,7 +12253,7 @@
                 <w:szCs w:val="28"/>
               </w:rPr>
               <w:drawing>
-                <wp:inline distT="114300" distB="114300" distL="114300" distR="114300">
+                <wp:inline distT="114300" distB="114300" distL="114300" distR="114300" wp14:anchorId="70DA3FA7" wp14:editId="7FC8D94F">
                   <wp:extent cx="2486025" cy="1866900"/>
                   <wp:effectExtent l="0" t="0" r="0" b="0"/>
                   <wp:docPr id="45" name="image78.png"/>
@@ -11351,7 +12318,7 @@
                 <w:szCs w:val="28"/>
               </w:rPr>
               <w:drawing>
-                <wp:inline distT="114300" distB="114300" distL="114300" distR="114300">
+                <wp:inline distT="114300" distB="114300" distL="114300" distR="114300" wp14:anchorId="57459E6A" wp14:editId="24DB25F2">
                   <wp:extent cx="2638425" cy="1981200"/>
                   <wp:effectExtent l="0" t="0" r="0" b="0"/>
                   <wp:docPr id="49" name="image90.png"/>
@@ -11430,7 +12397,16 @@
               </w:rPr>
             </w:pPr>
             <w:r>
-              <w:t>(refer to appendix FigA.Q3c.1)</w:t>
+              <w:t>(refer to appendix FigA.Q3c.1</w:t>
+            </w:r>
+            <w:r>
+              <w:t xml:space="preserve"> </w:t>
+            </w:r>
+            <w:r>
+              <w:t>for larger figure</w:t>
+            </w:r>
+            <w:r>
+              <w:t>)</w:t>
             </w:r>
           </w:p>
         </w:tc>
@@ -11455,7 +12431,16 @@
               </w:rPr>
             </w:pPr>
             <w:r>
-              <w:t>(refer to appendix FigA.Q3c.2)</w:t>
+              <w:t>(refer to appendix FigA.Q3c.2</w:t>
+            </w:r>
+            <w:r>
+              <w:t xml:space="preserve"> </w:t>
+            </w:r>
+            <w:r>
+              <w:t>for larger figure</w:t>
+            </w:r>
+            <w:r>
+              <w:t>)</w:t>
             </w:r>
           </w:p>
         </w:tc>
@@ -11479,7 +12464,6 @@
               <w:contextualSpacing w:val="0"/>
             </w:pPr>
             <w:r>
-              <w:lastRenderedPageBreak/>
               <w:t>4(a) the training error against the number of epochs</w:t>
             </w:r>
           </w:p>
@@ -11512,7 +12496,7 @@
                 <w:szCs w:val="28"/>
               </w:rPr>
               <w:drawing>
-                <wp:inline distT="114300" distB="114300" distL="114300" distR="114300">
+                <wp:inline distT="114300" distB="114300" distL="114300" distR="114300" wp14:anchorId="064B7BCD" wp14:editId="18D91482">
                   <wp:extent cx="2486025" cy="1866900"/>
                   <wp:effectExtent l="0" t="0" r="0" b="0"/>
                   <wp:docPr id="58" name="image104.png"/>
@@ -11577,7 +12561,7 @@
                 <w:szCs w:val="28"/>
               </w:rPr>
               <w:drawing>
-                <wp:inline distT="114300" distB="114300" distL="114300" distR="114300">
+                <wp:inline distT="114300" distB="114300" distL="114300" distR="114300" wp14:anchorId="5AF47912" wp14:editId="6FD58A11">
                   <wp:extent cx="2638425" cy="1981200"/>
                   <wp:effectExtent l="0" t="0" r="0" b="0"/>
                   <wp:docPr id="7" name="image26.png"/>
@@ -11656,7 +12640,16 @@
               </w:rPr>
             </w:pPr>
             <w:r>
-              <w:t>(refer to appendix FigA.Q4a.1)</w:t>
+              <w:t>(refer to appendix FigA.Q4a.1</w:t>
+            </w:r>
+            <w:r>
+              <w:t xml:space="preserve"> </w:t>
+            </w:r>
+            <w:r>
+              <w:t>for larger figure</w:t>
+            </w:r>
+            <w:r>
+              <w:t>)</w:t>
             </w:r>
           </w:p>
         </w:tc>
@@ -11681,7 +12674,16 @@
               </w:rPr>
             </w:pPr>
             <w:r>
-              <w:t>(refer to appendix FigA.Q4a.2)</w:t>
+              <w:t>(refer to appendix FigA.Q4a.2</w:t>
+            </w:r>
+            <w:r>
+              <w:t xml:space="preserve"> </w:t>
+            </w:r>
+            <w:r>
+              <w:t>for larger figure</w:t>
+            </w:r>
+            <w:r>
+              <w:t>)</w:t>
             </w:r>
           </w:p>
         </w:tc>
@@ -11705,6 +12707,7 @@
               <w:contextualSpacing w:val="0"/>
             </w:pPr>
             <w:r>
+              <w:lastRenderedPageBreak/>
               <w:t>4(b) the converged test accuracy against different values of decay parameter</w:t>
             </w:r>
           </w:p>
@@ -11737,7 +12740,7 @@
                 <w:szCs w:val="28"/>
               </w:rPr>
               <w:drawing>
-                <wp:inline distT="114300" distB="114300" distL="114300" distR="114300">
+                <wp:inline distT="114300" distB="114300" distL="114300" distR="114300" wp14:anchorId="6E1EA8E8" wp14:editId="2942BA81">
                   <wp:extent cx="2486025" cy="1866900"/>
                   <wp:effectExtent l="0" t="0" r="0" b="0"/>
                   <wp:docPr id="30" name="image59.png"/>
@@ -11802,7 +12805,7 @@
                 <w:szCs w:val="28"/>
               </w:rPr>
               <w:drawing>
-                <wp:inline distT="114300" distB="114300" distL="114300" distR="114300">
+                <wp:inline distT="114300" distB="114300" distL="114300" distR="114300" wp14:anchorId="7FF9A1D4" wp14:editId="26C24059">
                   <wp:extent cx="2638425" cy="1981200"/>
                   <wp:effectExtent l="0" t="0" r="0" b="0"/>
                   <wp:docPr id="38" name="image71.png"/>
@@ -11881,7 +12884,16 @@
               </w:rPr>
             </w:pPr>
             <w:r>
-              <w:t>(refer to appendix FigA.Q4b.1)</w:t>
+              <w:t>(refer to appendix FigA.Q4b.1</w:t>
+            </w:r>
+            <w:r>
+              <w:t xml:space="preserve"> </w:t>
+            </w:r>
+            <w:r>
+              <w:t>for larger figure</w:t>
+            </w:r>
+            <w:r>
+              <w:t>)</w:t>
             </w:r>
           </w:p>
         </w:tc>
@@ -11906,7 +12918,16 @@
               </w:rPr>
             </w:pPr>
             <w:r>
-              <w:t>(refer to appendix FigA.Q4b.2)</w:t>
+              <w:t>(refer to appendix FigA.Q4b.2</w:t>
+            </w:r>
+            <w:r>
+              <w:t xml:space="preserve"> </w:t>
+            </w:r>
+            <w:r>
+              <w:t>for larger figure</w:t>
+            </w:r>
+            <w:r>
+              <w:t>)</w:t>
             </w:r>
           </w:p>
         </w:tc>
@@ -11962,7 +12983,7 @@
                 <w:szCs w:val="28"/>
               </w:rPr>
               <w:drawing>
-                <wp:inline distT="114300" distB="114300" distL="114300" distR="114300">
+                <wp:inline distT="114300" distB="114300" distL="114300" distR="114300" wp14:anchorId="052B5367" wp14:editId="6A2B4B51">
                   <wp:extent cx="2486025" cy="1866900"/>
                   <wp:effectExtent l="0" t="0" r="0" b="0"/>
                   <wp:docPr id="6" name="image25.png"/>
@@ -12027,7 +13048,7 @@
                 <w:szCs w:val="28"/>
               </w:rPr>
               <w:drawing>
-                <wp:inline distT="114300" distB="114300" distL="114300" distR="114300">
+                <wp:inline distT="114300" distB="114300" distL="114300" distR="114300" wp14:anchorId="19F54569" wp14:editId="71747E98">
                   <wp:extent cx="2638425" cy="1981200"/>
                   <wp:effectExtent l="0" t="0" r="0" b="0"/>
                   <wp:docPr id="39" name="image72.png"/>
@@ -12106,7 +13127,16 @@
               </w:rPr>
             </w:pPr>
             <w:r>
-              <w:t>(refer to appendix FigA.Q5a.1)</w:t>
+              <w:t>(refer to appendix FigA.Q5a.1</w:t>
+            </w:r>
+            <w:r>
+              <w:t xml:space="preserve"> </w:t>
+            </w:r>
+            <w:r>
+              <w:t>for larger figure</w:t>
+            </w:r>
+            <w:r>
+              <w:t>)</w:t>
             </w:r>
           </w:p>
         </w:tc>
@@ -12131,7 +13161,16 @@
               </w:rPr>
             </w:pPr>
             <w:r>
-              <w:t>(refer to appendix FigA.Q5a.2)</w:t>
+              <w:t>(refer to appendix FigA.Q5a.2</w:t>
+            </w:r>
+            <w:r>
+              <w:t xml:space="preserve"> </w:t>
+            </w:r>
+            <w:r>
+              <w:t>for larger figure</w:t>
+            </w:r>
+            <w:r>
+              <w:t>)</w:t>
             </w:r>
           </w:p>
         </w:tc>
@@ -12155,7 +13194,6 @@
               <w:contextualSpacing w:val="0"/>
             </w:pPr>
             <w:r>
-              <w:lastRenderedPageBreak/>
               <w:t>5(b) the test accuracy of 4-layer network</w:t>
             </w:r>
           </w:p>
@@ -12188,7 +13226,7 @@
                 <w:szCs w:val="28"/>
               </w:rPr>
               <w:drawing>
-                <wp:inline distT="114300" distB="114300" distL="114300" distR="114300">
+                <wp:inline distT="114300" distB="114300" distL="114300" distR="114300" wp14:anchorId="1D2988EE" wp14:editId="5D76C1BD">
                   <wp:extent cx="2486025" cy="1866900"/>
                   <wp:effectExtent l="0" t="0" r="0" b="0"/>
                   <wp:docPr id="31" name="image60.png"/>
@@ -12253,7 +13291,7 @@
                 <w:szCs w:val="28"/>
               </w:rPr>
               <w:drawing>
-                <wp:inline distT="114300" distB="114300" distL="114300" distR="114300">
+                <wp:inline distT="114300" distB="114300" distL="114300" distR="114300" wp14:anchorId="2FF3611A" wp14:editId="26E0FC70">
                   <wp:extent cx="2638425" cy="1981200"/>
                   <wp:effectExtent l="0" t="0" r="0" b="0"/>
                   <wp:docPr id="22" name="image47.png"/>
@@ -12332,7 +13370,16 @@
               </w:rPr>
             </w:pPr>
             <w:r>
-              <w:t>(refer to appendix FigA.Q5a.3)</w:t>
+              <w:t>(refer to appendix FigA.Q5a.3</w:t>
+            </w:r>
+            <w:r>
+              <w:t xml:space="preserve"> </w:t>
+            </w:r>
+            <w:r>
+              <w:t>for larger figure</w:t>
+            </w:r>
+            <w:r>
+              <w:t>)</w:t>
             </w:r>
           </w:p>
         </w:tc>
@@ -12357,7 +13404,16 @@
               </w:rPr>
             </w:pPr>
             <w:r>
-              <w:t>(refer to appendix FigA.Q5a.4)</w:t>
+              <w:t>(refer to appendix FigA.Q5a.4</w:t>
+            </w:r>
+            <w:r>
+              <w:t xml:space="preserve"> </w:t>
+            </w:r>
+            <w:r>
+              <w:t>for larger figure</w:t>
+            </w:r>
+            <w:r>
+              <w:t>)</w:t>
             </w:r>
           </w:p>
         </w:tc>
@@ -12381,6 +13437,7 @@
               <w:contextualSpacing w:val="0"/>
             </w:pPr>
             <w:r>
+              <w:lastRenderedPageBreak/>
               <w:t>5(b) Comparison on the performances on the 3-layer and 4-layer networks.</w:t>
             </w:r>
           </w:p>
@@ -12413,7 +13470,7 @@
                 <w:szCs w:val="28"/>
               </w:rPr>
               <w:drawing>
-                <wp:inline distT="114300" distB="114300" distL="114300" distR="114300">
+                <wp:inline distT="114300" distB="114300" distL="114300" distR="114300" wp14:anchorId="20410DEF" wp14:editId="7AC05AF8">
                   <wp:extent cx="2486025" cy="1866900"/>
                   <wp:effectExtent l="0" t="0" r="0" b="0"/>
                   <wp:docPr id="61" name="image107.png"/>
@@ -12478,7 +13535,7 @@
                 <w:szCs w:val="28"/>
               </w:rPr>
               <w:drawing>
-                <wp:inline distT="114300" distB="114300" distL="114300" distR="114300">
+                <wp:inline distT="114300" distB="114300" distL="114300" distR="114300" wp14:anchorId="406ED16F" wp14:editId="7665542E">
                   <wp:extent cx="2608526" cy="1966913"/>
                   <wp:effectExtent l="0" t="0" r="0" b="0"/>
                   <wp:docPr id="59" name="image105.png"/>
@@ -12557,7 +13614,16 @@
               </w:rPr>
             </w:pPr>
             <w:r>
-              <w:t>(refer to appendix FigA.Q5b.1)</w:t>
+              <w:t>(refer to appendix FigA.Q5b.1</w:t>
+            </w:r>
+            <w:r>
+              <w:t xml:space="preserve"> </w:t>
+            </w:r>
+            <w:r>
+              <w:t>for larger figure</w:t>
+            </w:r>
+            <w:r>
+              <w:t>)</w:t>
             </w:r>
           </w:p>
         </w:tc>
@@ -12582,7 +13648,16 @@
               </w:rPr>
             </w:pPr>
             <w:r>
-              <w:t>(refer to appendix FigA.Q5b.2)</w:t>
+              <w:t>(refer to appendix FigA.Q5b.2</w:t>
+            </w:r>
+            <w:r>
+              <w:t xml:space="preserve"> </w:t>
+            </w:r>
+            <w:r>
+              <w:t>for larger figure</w:t>
+            </w:r>
+            <w:r>
+              <w:t>)</w:t>
             </w:r>
           </w:p>
         </w:tc>
@@ -12638,7 +13713,7 @@
                 <w:szCs w:val="28"/>
               </w:rPr>
               <w:drawing>
-                <wp:inline distT="114300" distB="114300" distL="114300" distR="114300">
+                <wp:inline distT="114300" distB="114300" distL="114300" distR="114300" wp14:anchorId="285B6625" wp14:editId="556A4F9D">
                   <wp:extent cx="2486025" cy="1866900"/>
                   <wp:effectExtent l="0" t="0" r="0" b="0"/>
                   <wp:docPr id="69" name="image115.png"/>
@@ -12703,7 +13778,7 @@
                 <w:szCs w:val="28"/>
               </w:rPr>
               <w:drawing>
-                <wp:inline distT="114300" distB="114300" distL="114300" distR="114300">
+                <wp:inline distT="114300" distB="114300" distL="114300" distR="114300" wp14:anchorId="6A7D2063" wp14:editId="5D505473">
                   <wp:extent cx="2347913" cy="1763053"/>
                   <wp:effectExtent l="0" t="0" r="0" b="0"/>
                   <wp:docPr id="70" name="image116.png"/>
@@ -12782,7 +13857,16 @@
               </w:rPr>
             </w:pPr>
             <w:r>
-              <w:t>(refer to appendix FigA.Q5b.3)</w:t>
+              <w:t>(refer to appendix FigA.Q5b.3</w:t>
+            </w:r>
+            <w:r>
+              <w:t xml:space="preserve"> </w:t>
+            </w:r>
+            <w:r>
+              <w:t>for larger figure</w:t>
+            </w:r>
+            <w:r>
+              <w:t>)</w:t>
             </w:r>
           </w:p>
         </w:tc>
@@ -12807,7 +13891,16 @@
               </w:rPr>
             </w:pPr>
             <w:r>
-              <w:t>(refer to appendix FigA.Q5b.4)</w:t>
+              <w:t>(refer to appendix FigA.Q5b.4</w:t>
+            </w:r>
+            <w:r>
+              <w:t xml:space="preserve"> </w:t>
+            </w:r>
+            <w:r>
+              <w:t>for larger figure</w:t>
+            </w:r>
+            <w:r>
+              <w:t>)</w:t>
             </w:r>
           </w:p>
         </w:tc>
@@ -12841,44 +13934,52 @@
         <w:pStyle w:val="Title"/>
         <w:contextualSpacing w:val="0"/>
       </w:pPr>
-      <w:bookmarkStart w:id="37" w:name="_mrbv63ojh25c" w:colFirst="0" w:colLast="0"/>
+      <w:bookmarkStart w:id="36" w:name="_mrbv63ojh25c" w:colFirst="0" w:colLast="0"/>
+      <w:bookmarkEnd w:id="36"/>
+      <w:r>
+        <w:br w:type="page"/>
+      </w:r>
+    </w:p>
+    <w:p>
+      <w:pPr>
+        <w:pStyle w:val="Heading1"/>
+      </w:pPr>
+      <w:bookmarkStart w:id="37" w:name="_c46m8asqllwo" w:colFirst="0" w:colLast="0"/>
+      <w:bookmarkStart w:id="38" w:name="_Toc526634461"/>
       <w:bookmarkEnd w:id="37"/>
-      <w:r>
-        <w:br w:type="page"/>
-      </w:r>
-    </w:p>
-    <w:p>
-      <w:pPr>
-        <w:pStyle w:val="Heading1"/>
-      </w:pPr>
-      <w:bookmarkStart w:id="38" w:name="_c46m8asqllwo" w:colFirst="0" w:colLast="0"/>
-      <w:bookmarkStart w:id="39" w:name="_Toc526634461"/>
-      <w:bookmarkEnd w:id="38"/>
       <w:r>
         <w:lastRenderedPageBreak/>
         <w:t>Part B - Regression Problem</w:t>
       </w:r>
-      <w:bookmarkEnd w:id="39"/>
+      <w:bookmarkEnd w:id="38"/>
     </w:p>
     <w:p>
       <w:pPr>
         <w:pStyle w:val="Heading1"/>
         <w:contextualSpacing w:val="0"/>
       </w:pPr>
-      <w:bookmarkStart w:id="40" w:name="_yw6qy49gv6jf" w:colFirst="0" w:colLast="0"/>
-      <w:bookmarkStart w:id="41" w:name="_Toc526634462"/>
+      <w:bookmarkStart w:id="39" w:name="_yw6qy49gv6jf" w:colFirst="0" w:colLast="0"/>
+      <w:bookmarkStart w:id="40" w:name="_Toc526634462"/>
+      <w:bookmarkEnd w:id="39"/>
+      <w:r>
+        <w:t>1. Introduction</w:t>
+      </w:r>
       <w:bookmarkEnd w:id="40"/>
-      <w:r>
-        <w:t>1. Introduction</w:t>
-      </w:r>
-      <w:bookmarkEnd w:id="41"/>
     </w:p>
     <w:p>
       <w:pPr>
         <w:contextualSpacing w:val="0"/>
       </w:pPr>
       <w:r>
-        <w:t>The project aims at predicting the median housing prices from the 8 input attributes (e.g. median income, housing median age etc). We will be developing a regression model to predict the median housing price.</w:t>
+        <w:t xml:space="preserve">The project aims at predicting the median housing prices from the 8 input attributes (e.g. median income, housing median age </w:t>
+      </w:r>
+      <w:proofErr w:type="spellStart"/>
+      <w:r>
+        <w:t>etc</w:t>
+      </w:r>
+      <w:proofErr w:type="spellEnd"/>
+      <w:r>
+        <w:t>). We will be developing a regression model to predict the median housing price.</w:t>
       </w:r>
     </w:p>
     <w:p>
@@ -12886,26 +13987,38 @@
         <w:pStyle w:val="Heading1"/>
         <w:contextualSpacing w:val="0"/>
       </w:pPr>
-      <w:bookmarkStart w:id="42" w:name="_gf0izj3x4apu" w:colFirst="0" w:colLast="0"/>
-      <w:bookmarkStart w:id="43" w:name="_Toc526634463"/>
+      <w:bookmarkStart w:id="41" w:name="_gf0izj3x4apu" w:colFirst="0" w:colLast="0"/>
+      <w:bookmarkStart w:id="42" w:name="_Toc526634463"/>
+      <w:bookmarkEnd w:id="41"/>
+      <w:r>
+        <w:t>2. Method</w:t>
+      </w:r>
       <w:bookmarkEnd w:id="42"/>
-      <w:r>
-        <w:t>2. Method</w:t>
-      </w:r>
-      <w:bookmarkEnd w:id="43"/>
     </w:p>
     <w:p>
       <w:pPr>
         <w:pStyle w:val="Heading2"/>
         <w:contextualSpacing w:val="0"/>
       </w:pPr>
-      <w:bookmarkStart w:id="44" w:name="_t0vn491uwaw1" w:colFirst="0" w:colLast="0"/>
-      <w:bookmarkStart w:id="45" w:name="_Toc526634464"/>
+      <w:bookmarkStart w:id="43" w:name="_t0vn491uwaw1" w:colFirst="0" w:colLast="0"/>
+      <w:bookmarkStart w:id="44" w:name="_Toc526634464"/>
+      <w:bookmarkEnd w:id="43"/>
+      <w:r>
+        <w:t>2.1 Data P</w:t>
+      </w:r>
+      <w:r>
+        <w:t>re</w:t>
+      </w:r>
+      <w:r>
+        <w:t>-</w:t>
+      </w:r>
+      <w:r>
+        <w:t>processing</w:t>
+      </w:r>
+      <w:r>
+        <w:t>: Train Test Split &amp; Normalization</w:t>
+      </w:r>
       <w:bookmarkEnd w:id="44"/>
-      <w:r>
-        <w:t>2.1 Data preprocessing : Train Test Split &amp; Normalization</w:t>
-      </w:r>
-      <w:bookmarkEnd w:id="45"/>
     </w:p>
     <w:p>
       <w:r>
@@ -12922,7 +14035,7 @@
           <w:noProof/>
         </w:rPr>
         <w:drawing>
-          <wp:anchor distT="0" distB="0" distL="0" distR="0" simplePos="0" relativeHeight="251658240" behindDoc="0" locked="0" layoutInCell="1" hidden="0" allowOverlap="1">
+          <wp:anchor distT="0" distB="0" distL="0" distR="0" simplePos="0" relativeHeight="251658240" behindDoc="0" locked="0" layoutInCell="1" hidden="0" allowOverlap="1" wp14:anchorId="6DC49B7D" wp14:editId="2A8DF0D7">
             <wp:simplePos x="0" y="0"/>
             <wp:positionH relativeFrom="margin">
               <wp:posOffset>2314575</wp:posOffset>
@@ -12985,7 +14098,7 @@
           <w:noProof/>
         </w:rPr>
         <w:drawing>
-          <wp:inline distT="114300" distB="114300" distL="114300" distR="114300">
+          <wp:inline distT="114300" distB="114300" distL="114300" distR="114300" wp14:anchorId="225D2746" wp14:editId="6AB860A0">
             <wp:extent cx="190500" cy="201083"/>
             <wp:effectExtent l="0" t="0" r="0" b="0"/>
             <wp:docPr id="40" name="image73.png"/>
@@ -13028,7 +14141,7 @@
           <w:noProof/>
         </w:rPr>
         <w:drawing>
-          <wp:inline distT="114300" distB="114300" distL="114300" distR="114300">
+          <wp:inline distT="114300" distB="114300" distL="114300" distR="114300" wp14:anchorId="3E5FBCCE" wp14:editId="79DB0D23">
             <wp:extent cx="222845" cy="209550"/>
             <wp:effectExtent l="0" t="0" r="0" b="0"/>
             <wp:docPr id="56" name="image102.png"/>
@@ -13066,6 +14179,17 @@
       <w:r>
         <w:t>is the standard deviation of each feature, and they were only calculated over the training data, as the model would not know the test data in advance.</w:t>
       </w:r>
+      <w:r>
+        <w:t xml:space="preserve"> </w:t>
+      </w:r>
+      <w:proofErr w:type="gramStart"/>
+      <w:r>
+        <w:t>So</w:t>
+      </w:r>
+      <w:proofErr w:type="gramEnd"/>
+      <w:r>
+        <w:t xml:space="preserve"> the test data are also scaled using mean and standard deviation of the train data.</w:t>
+      </w:r>
     </w:p>
     <w:p>
       <w:pPr>
@@ -13085,13 +14209,13 @@
         <w:pStyle w:val="Heading2"/>
         <w:contextualSpacing w:val="0"/>
       </w:pPr>
-      <w:bookmarkStart w:id="46" w:name="_uaqtcir6rkbx" w:colFirst="0" w:colLast="0"/>
-      <w:bookmarkStart w:id="47" w:name="_Toc526634465"/>
+      <w:bookmarkStart w:id="45" w:name="_uaqtcir6rkbx" w:colFirst="0" w:colLast="0"/>
+      <w:bookmarkStart w:id="46" w:name="_Toc526634465"/>
+      <w:bookmarkEnd w:id="45"/>
+      <w:r>
+        <w:t>2.2 Model Development</w:t>
+      </w:r>
       <w:bookmarkEnd w:id="46"/>
-      <w:r>
-        <w:t>2.2 Model Development</w:t>
-      </w:r>
-      <w:bookmarkEnd w:id="47"/>
     </w:p>
     <w:p>
       <w:pPr>
@@ -13137,14 +14261,15 @@
       <w:pPr>
         <w:pStyle w:val="Heading3"/>
         <w:contextualSpacing w:val="0"/>
-      </w:pPr>
-      <w:bookmarkStart w:id="48" w:name="_7vqbrzv7clol" w:colFirst="0" w:colLast="0"/>
-      <w:bookmarkStart w:id="49" w:name="_Toc526634466"/>
+        <w:jc w:val="left"/>
+      </w:pPr>
+      <w:bookmarkStart w:id="47" w:name="_7vqbrzv7clol" w:colFirst="0" w:colLast="0"/>
+      <w:bookmarkStart w:id="48" w:name="_Toc526634466"/>
+      <w:bookmarkEnd w:id="47"/>
+      <w:r>
+        <w:t>2.2.1 Architecture</w:t>
+      </w:r>
       <w:bookmarkEnd w:id="48"/>
-      <w:r>
-        <w:t>2.2.1 Architecture</w:t>
-      </w:r>
-      <w:bookmarkEnd w:id="49"/>
     </w:p>
     <w:p>
       <w:pPr>
@@ -13173,7 +14298,23 @@
         </w:numPr>
       </w:pPr>
       <w:r>
-        <w:t>a hidden discrete perceptron layer of 30 perceptrons with ReLu activation function, and</w:t>
+        <w:t xml:space="preserve">a hidden discrete perceptron layer of 30 </w:t>
+      </w:r>
+      <w:proofErr w:type="spellStart"/>
+      <w:r>
+        <w:t>perceptrons</w:t>
+      </w:r>
+      <w:proofErr w:type="spellEnd"/>
+      <w:r>
+        <w:t xml:space="preserve"> with </w:t>
+      </w:r>
+      <w:proofErr w:type="spellStart"/>
+      <w:r>
+        <w:t>ReLu</w:t>
+      </w:r>
+      <w:proofErr w:type="spellEnd"/>
+      <w:r>
+        <w:t xml:space="preserve"> activation function, and</w:t>
       </w:r>
     </w:p>
     <w:p>
@@ -13255,7 +14396,43 @@
         </w:numPr>
       </w:pPr>
       <w:r>
-        <w:t xml:space="preserve">a hidden discrete perceptron layer of n perceptrons with ReLu activation function, (n refers to the optimal number of neurons found in </w:t>
+        <w:t>a hidde</w:t>
+      </w:r>
+      <w:r>
+        <w:t xml:space="preserve">n discrete perceptron layer of </w:t>
+      </w:r>
+      <w:proofErr w:type="spellStart"/>
+      <w:r>
+        <w:rPr>
+          <w:i/>
+        </w:rPr>
+        <w:t>optimal_number</w:t>
+      </w:r>
+      <w:proofErr w:type="spellEnd"/>
+      <w:r>
+        <w:t xml:space="preserve"> </w:t>
+      </w:r>
+      <w:proofErr w:type="spellStart"/>
+      <w:r>
+        <w:t>perceptrons</w:t>
+      </w:r>
+      <w:proofErr w:type="spellEnd"/>
+      <w:r>
+        <w:t xml:space="preserve"> with </w:t>
+      </w:r>
+      <w:proofErr w:type="spellStart"/>
+      <w:r>
+        <w:t>ReLu</w:t>
+      </w:r>
+      <w:proofErr w:type="spellEnd"/>
+      <w:r>
+        <w:t xml:space="preserve"> activation function</w:t>
+      </w:r>
+      <w:r>
+        <w:t xml:space="preserve"> </w:t>
+      </w:r>
+      <w:r>
+        <w:t xml:space="preserve">(optimal number of neurons is discussed in </w:t>
       </w:r>
       <w:hyperlink w:anchor="_octtai3225uc">
         <w:r>
@@ -13269,6 +14446,9 @@
       <w:r>
         <w:t>)</w:t>
       </w:r>
+      <w:r>
+        <w:t xml:space="preserve">, </w:t>
+      </w:r>
     </w:p>
     <w:p>
       <w:pPr>
@@ -13278,7 +14458,23 @@
         </w:numPr>
       </w:pPr>
       <w:r>
-        <w:t>a hidden discrete perceptron layer of 20 perceptrons with ReLu activation function, and</w:t>
+        <w:t xml:space="preserve">a hidden discrete perceptron layer of 20 </w:t>
+      </w:r>
+      <w:proofErr w:type="spellStart"/>
+      <w:r>
+        <w:t>perceptrons</w:t>
+      </w:r>
+      <w:proofErr w:type="spellEnd"/>
+      <w:r>
+        <w:t xml:space="preserve"> with </w:t>
+      </w:r>
+      <w:proofErr w:type="spellStart"/>
+      <w:r>
+        <w:t>ReLu</w:t>
+      </w:r>
+      <w:proofErr w:type="spellEnd"/>
+      <w:r>
+        <w:t xml:space="preserve"> activation function, and</w:t>
       </w:r>
     </w:p>
     <w:p>
@@ -13321,7 +14517,55 @@
         </w:numPr>
       </w:pPr>
       <w:r>
-        <w:t>a hidden discrete perceptron layer of n perceptrons with ReLu activation function,</w:t>
+        <w:t xml:space="preserve">a hidden discrete perceptron layer of </w:t>
+      </w:r>
+      <w:proofErr w:type="spellStart"/>
+      <w:r>
+        <w:rPr>
+          <w:i/>
+        </w:rPr>
+        <w:t>optimal_number</w:t>
+      </w:r>
+      <w:proofErr w:type="spellEnd"/>
+      <w:r>
+        <w:t xml:space="preserve"> </w:t>
+      </w:r>
+      <w:proofErr w:type="spellStart"/>
+      <w:r>
+        <w:t>perceptrons</w:t>
+      </w:r>
+      <w:proofErr w:type="spellEnd"/>
+      <w:r>
+        <w:t xml:space="preserve"> with </w:t>
+      </w:r>
+      <w:proofErr w:type="spellStart"/>
+      <w:r>
+        <w:t>ReLu</w:t>
+      </w:r>
+      <w:proofErr w:type="spellEnd"/>
+      <w:r>
+        <w:t xml:space="preserve"> activation function</w:t>
+      </w:r>
+      <w:r>
+        <w:t xml:space="preserve"> </w:t>
+      </w:r>
+      <w:r>
+        <w:t xml:space="preserve">(optimal number of neurons is discussed in </w:t>
+      </w:r>
+      <w:hyperlink w:anchor="_octtai3225uc">
+        <w:r>
+          <w:rPr>
+            <w:color w:val="1155CC"/>
+            <w:u w:val="single"/>
+          </w:rPr>
+          <w:t>section 3.2</w:t>
+        </w:r>
+      </w:hyperlink>
+      <w:r>
+        <w:t>)</w:t>
+      </w:r>
+      <w:r>
+        <w:t>,</w:t>
       </w:r>
     </w:p>
     <w:p>
@@ -13332,7 +14576,59 @@
         </w:numPr>
       </w:pPr>
       <w:r>
-        <w:t>2 hidden discrete perceptron layers of 20 perceptrons with ReLu activation function, and</w:t>
+        <w:t>a</w:t>
+      </w:r>
+      <w:r>
+        <w:t xml:space="preserve"> hidden discrete perceptron layers of 20 </w:t>
+      </w:r>
+      <w:proofErr w:type="spellStart"/>
+      <w:r>
+        <w:t>perceptrons</w:t>
+      </w:r>
+      <w:proofErr w:type="spellEnd"/>
+      <w:r>
+        <w:t xml:space="preserve"> wi</w:t>
+      </w:r>
+      <w:r>
+        <w:t xml:space="preserve">th </w:t>
+      </w:r>
+      <w:proofErr w:type="spellStart"/>
+      <w:r>
+        <w:t>ReLu</w:t>
+      </w:r>
+      <w:proofErr w:type="spellEnd"/>
+      <w:r>
+        <w:t xml:space="preserve"> activation function,</w:t>
+      </w:r>
+    </w:p>
+    <w:p>
+      <w:pPr>
+        <w:numPr>
+          <w:ilvl w:val="0"/>
+          <w:numId w:val="5"/>
+        </w:numPr>
+      </w:pPr>
+      <w:r>
+        <w:t xml:space="preserve">a hidden discrete perceptron layers of 20 </w:t>
+      </w:r>
+      <w:proofErr w:type="spellStart"/>
+      <w:r>
+        <w:t>perceptrons</w:t>
+      </w:r>
+      <w:proofErr w:type="spellEnd"/>
+      <w:r>
+        <w:t xml:space="preserve"> with </w:t>
+      </w:r>
+      <w:proofErr w:type="spellStart"/>
+      <w:r>
+        <w:t>ReLu</w:t>
+      </w:r>
+      <w:proofErr w:type="spellEnd"/>
+      <w:r>
+        <w:t xml:space="preserve"> activation function,</w:t>
+      </w:r>
+      <w:r>
+        <w:t xml:space="preserve"> and</w:t>
       </w:r>
     </w:p>
     <w:p>
@@ -13353,7 +14649,19 @@
         <w:contextualSpacing w:val="0"/>
       </w:pPr>
       <w:r>
-        <w:t xml:space="preserve">We had also experimented the above-mentioned models with the introduction of dropouts, which is further discussed in </w:t>
+        <w:t>To answer Q4 of Part B, w</w:t>
+      </w:r>
+      <w:r>
+        <w:t xml:space="preserve">e had also experimented the above-mentioned models with the introduction of dropouts, </w:t>
+      </w:r>
+      <w:r>
+        <w:t>and the final results are</w:t>
+      </w:r>
+      <w:r>
+        <w:t xml:space="preserve"> </w:t>
+      </w:r>
+      <w:r>
+        <w:t xml:space="preserve">further discussed in </w:t>
       </w:r>
       <w:hyperlink w:anchor="_m8zigiejkood">
         <w:r>
@@ -13370,21 +14678,17 @@
     </w:p>
     <w:p>
       <w:pPr>
-        <w:contextualSpacing w:val="0"/>
-      </w:pPr>
-    </w:p>
-    <w:p>
-      <w:pPr>
         <w:pStyle w:val="Heading3"/>
         <w:contextualSpacing w:val="0"/>
-      </w:pPr>
-      <w:bookmarkStart w:id="50" w:name="_4suvzmbexlyf" w:colFirst="0" w:colLast="0"/>
-      <w:bookmarkStart w:id="51" w:name="_Toc526634467"/>
+        <w:jc w:val="left"/>
+      </w:pPr>
+      <w:bookmarkStart w:id="49" w:name="_4suvzmbexlyf" w:colFirst="0" w:colLast="0"/>
+      <w:bookmarkStart w:id="50" w:name="_Toc526634467"/>
+      <w:bookmarkEnd w:id="49"/>
+      <w:r>
+        <w:t>2.2.2 Learning Goal</w:t>
+      </w:r>
       <w:bookmarkEnd w:id="50"/>
-      <w:r>
-        <w:t>2.2.2 Learning Goal</w:t>
-      </w:r>
-      <w:bookmarkEnd w:id="51"/>
     </w:p>
     <w:p>
       <w:pPr>
@@ -13412,7 +14716,7 @@
           <w:noProof/>
         </w:rPr>
         <w:drawing>
-          <wp:inline distT="114300" distB="114300" distL="114300" distR="114300">
+          <wp:inline distT="114300" distB="114300" distL="114300" distR="114300" wp14:anchorId="639403E7" wp14:editId="4066AF6D">
             <wp:extent cx="1262063" cy="475652"/>
             <wp:effectExtent l="0" t="0" r="0" b="0"/>
             <wp:docPr id="64" name="image110.png"/>
@@ -13477,7 +14781,7 @@
           <w:noProof/>
         </w:rPr>
         <w:drawing>
-          <wp:inline distT="114300" distB="114300" distL="114300" distR="114300">
+          <wp:inline distT="114300" distB="114300" distL="114300" distR="114300" wp14:anchorId="3E64C1C3" wp14:editId="3A6A3586">
             <wp:extent cx="2057400" cy="430418"/>
             <wp:effectExtent l="0" t="0" r="0" b="0"/>
             <wp:docPr id="16" name="image41.png"/>
@@ -13530,28 +14834,43 @@
         <w:contextualSpacing w:val="0"/>
       </w:pPr>
       <w:r>
-        <w:t>It is introduced to randomly drop neurons from the networks during training. This prevents neurons from co-adapting and thereby reduces overfitting, as we only train a fraction of weights in each iteration. At test time, the weights are always present and presented to the network with weights multiplied by keep_rate p. The output at the test time is same as the expected output at the training time. Applying dropouts result in a ‘thinned network’ that consists of only neurons that survived.</w:t>
+        <w:t xml:space="preserve">It is introduced to randomly drop neurons from the networks during training. This prevents neurons from co-adapting and thereby reduces overfitting, as we only train a fraction of weights in each iteration. At test time, the weights are always present and presented to the network with weights multiplied by </w:t>
+      </w:r>
+      <w:proofErr w:type="spellStart"/>
+      <w:r>
+        <w:t>keep_rate</w:t>
+      </w:r>
+      <w:proofErr w:type="spellEnd"/>
+      <w:r>
+        <w:t xml:space="preserve"> p. The output at the test time is same as the expected output at the training time. Applying dropouts result in a ‘thinned network’ that consists of only neurons that survived.</w:t>
       </w:r>
     </w:p>
     <w:p>
       <w:pPr>
         <w:pStyle w:val="Heading3"/>
         <w:contextualSpacing w:val="0"/>
-      </w:pPr>
-      <w:bookmarkStart w:id="52" w:name="_9q3g39rbf0jr" w:colFirst="0" w:colLast="0"/>
-      <w:bookmarkStart w:id="53" w:name="_Toc526634468"/>
+        <w:jc w:val="left"/>
+      </w:pPr>
+      <w:bookmarkStart w:id="51" w:name="_9q3g39rbf0jr" w:colFirst="0" w:colLast="0"/>
+      <w:bookmarkStart w:id="52" w:name="_Toc526634468"/>
+      <w:bookmarkEnd w:id="51"/>
+      <w:r>
+        <w:t>2.2.3 Weights Initialisation - Truncated Normal Distribution</w:t>
+      </w:r>
       <w:bookmarkEnd w:id="52"/>
-      <w:r>
-        <w:t>2.2.3 Weights Initialisation - Truncated Normal Distribution</w:t>
-      </w:r>
-      <w:bookmarkEnd w:id="53"/>
     </w:p>
     <w:p>
       <w:pPr>
         <w:contextualSpacing w:val="0"/>
       </w:pPr>
       <w:r>
-        <w:t xml:space="preserve">Weights Initialisation is the same as that in </w:t>
+        <w:t xml:space="preserve">Weights Initialisation </w:t>
+      </w:r>
+      <w:r>
+        <w:t xml:space="preserve">used in Part B </w:t>
+      </w:r>
+      <w:r>
+        <w:t xml:space="preserve">is the same as that in </w:t>
       </w:r>
       <w:hyperlink w:anchor="_5nzcyc4t9bqm">
         <w:r>
@@ -13570,15 +14889,16 @@
       <w:pPr>
         <w:pStyle w:val="Heading3"/>
         <w:contextualSpacing w:val="0"/>
-      </w:pPr>
-      <w:bookmarkStart w:id="54" w:name="_y2d282oaq3d1" w:colFirst="0" w:colLast="0"/>
-      <w:bookmarkStart w:id="55" w:name="_Toc526634469"/>
+        <w:jc w:val="left"/>
+      </w:pPr>
+      <w:bookmarkStart w:id="53" w:name="_y2d282oaq3d1" w:colFirst="0" w:colLast="0"/>
+      <w:bookmarkStart w:id="54" w:name="_Toc526634469"/>
+      <w:bookmarkEnd w:id="53"/>
+      <w:r>
+        <w:lastRenderedPageBreak/>
+        <w:t>2.2.4 Optimising Hyper Parameters</w:t>
+      </w:r>
       <w:bookmarkEnd w:id="54"/>
-      <w:r>
-        <w:lastRenderedPageBreak/>
-        <w:t>2.2.4 Optimising Hyper Parameters and Selection Criteria</w:t>
-      </w:r>
-      <w:bookmarkEnd w:id="55"/>
     </w:p>
     <w:p>
       <w:pPr>
@@ -13612,6 +14932,19 @@
     </w:p>
     <w:p>
       <w:pPr>
+        <w:pStyle w:val="Heading3"/>
+        <w:contextualSpacing w:val="0"/>
+        <w:jc w:val="left"/>
+      </w:pPr>
+      <w:r>
+        <w:t>2.2.5</w:t>
+      </w:r>
+      <w:r>
+        <w:t xml:space="preserve"> Selection Criteria</w:t>
+      </w:r>
+    </w:p>
+    <w:p>
+      <w:pPr>
         <w:contextualSpacing w:val="0"/>
       </w:pPr>
       <w:r>
@@ -13654,33 +14987,81 @@
     <w:p>
       <w:pPr>
         <w:numPr>
+          <w:ilvl w:val="1"/>
+          <w:numId w:val="16"/>
+        </w:numPr>
+      </w:pPr>
+      <w:bookmarkStart w:id="55" w:name="_7zkr5jd9yg8a" w:colFirst="0" w:colLast="0"/>
+      <w:bookmarkStart w:id="56" w:name="_Toc526634470"/>
+      <w:bookmarkEnd w:id="55"/>
+      <w:r>
+        <w:t>The model with shorter convergence time is generally less costly to train, and thus better.</w:t>
+      </w:r>
+    </w:p>
+    <w:p>
+      <w:pPr>
+        <w:numPr>
           <w:ilvl w:val="0"/>
           <w:numId w:val="16"/>
         </w:numPr>
       </w:pPr>
       <w:r>
-        <w:t xml:space="preserve"> Model Complexity</w:t>
+        <w:t xml:space="preserve"> Model Complexity:</w:t>
+      </w:r>
+    </w:p>
+    <w:p>
+      <w:pPr>
+        <w:numPr>
+          <w:ilvl w:val="1"/>
+          <w:numId w:val="16"/>
+        </w:numPr>
+      </w:pPr>
+      <w:r>
+        <w:t>The less complex model is better able to generalise, and generally less costly to train, and thus generally better.</w:t>
       </w:r>
     </w:p>
     <w:p>
       <w:pPr>
         <w:pStyle w:val="Heading3"/>
         <w:contextualSpacing w:val="0"/>
-      </w:pPr>
-      <w:bookmarkStart w:id="56" w:name="_7zkr5jd9yg8a" w:colFirst="0" w:colLast="0"/>
-      <w:bookmarkStart w:id="57" w:name="_Toc526634470"/>
+        <w:jc w:val="left"/>
+      </w:pPr>
+      <w:r>
+        <w:t>2.2.6</w:t>
+      </w:r>
+      <w:r>
+        <w:t xml:space="preserve"> </w:t>
+      </w:r>
+      <w:r>
+        <w:rPr>
+          <w:rFonts w:hint="eastAsia"/>
+        </w:rPr>
+        <w:t>Train</w:t>
+      </w:r>
+      <w:r>
+        <w:rPr>
+          <w:lang w:val="en-US"/>
+        </w:rPr>
+        <w:t xml:space="preserve">-Test </w:t>
+      </w:r>
+      <w:r>
+        <w:t>Data Split</w:t>
+      </w:r>
       <w:bookmarkEnd w:id="56"/>
-      <w:r>
-        <w:t>2.2.5 Three-Way Data Splits</w:t>
-      </w:r>
-      <w:bookmarkEnd w:id="57"/>
-    </w:p>
-    <w:p>
-      <w:pPr>
+    </w:p>
+    <w:p>
+      <w:pPr>
+        <w:spacing w:after="120"/>
         <w:contextualSpacing w:val="0"/>
       </w:pPr>
       <w:r>
-        <w:t xml:space="preserve">We split the data into training data set and testing data set by a ratio of 7:3 during preprocessing. While the training data set is further split into training data and validation data during 5-fold cross-validation as shown in </w:t>
+        <w:t>We split the data into training data set and testing data set by a ratio of 7:3 during pre</w:t>
+      </w:r>
+      <w:r>
+        <w:t>-</w:t>
+      </w:r>
+      <w:r>
+        <w:t xml:space="preserve">processing. While the training data set is further split into training data and validation data during 5-fold cross-validation as shown in </w:t>
       </w:r>
       <w:hyperlink w:anchor="_ale4qw2y8zlk">
         <w:r>
@@ -13698,28 +15079,45 @@
     <w:p>
       <w:pPr>
         <w:contextualSpacing w:val="0"/>
-      </w:pPr>
-    </w:p>
-    <w:p>
-      <w:pPr>
-        <w:contextualSpacing w:val="0"/>
-      </w:pPr>
-      <w:r>
-        <w:t>As validation data is also used to select in the process, the error estimate of the final model on validation data will be biased. Hecen, the separation of test and validation sets is necessary. The test data is used to estimate the performance of the final model after 5-fold cross-validation. There will be no further tuning of the model when evaluating the model performance on the test data.</w:t>
+        <w:rPr>
+          <w:strike/>
+        </w:rPr>
+      </w:pPr>
+      <w:r>
+        <w:rPr>
+          <w:strike/>
+        </w:rPr>
+        <w:t>As validation data is also used to select in the process, the error estimate of the final model on validati</w:t>
+      </w:r>
+      <w:r>
+        <w:rPr>
+          <w:strike/>
+        </w:rPr>
+        <w:t>on data will be biased. Hence</w:t>
+      </w:r>
+      <w:r>
+        <w:rPr>
+          <w:strike/>
+        </w:rPr>
+        <w:t>, the separation of test and validation sets is necessary. The test data is used to estimate the performance of the final model after 5-fold cross-validation. There will be no further tuning of the model when evaluating the model performance on the test data.</w:t>
       </w:r>
     </w:p>
     <w:p>
       <w:pPr>
         <w:pStyle w:val="Heading3"/>
         <w:contextualSpacing w:val="0"/>
-      </w:pPr>
-      <w:bookmarkStart w:id="58" w:name="_ale4qw2y8zlk" w:colFirst="0" w:colLast="0"/>
-      <w:bookmarkStart w:id="59" w:name="_Toc526634471"/>
+        <w:jc w:val="left"/>
+      </w:pPr>
+      <w:bookmarkStart w:id="57" w:name="_ale4qw2y8zlk" w:colFirst="0" w:colLast="0"/>
+      <w:bookmarkStart w:id="58" w:name="_Toc526634471"/>
+      <w:bookmarkEnd w:id="57"/>
+      <w:r>
+        <w:t>2.2.7</w:t>
+      </w:r>
+      <w:r>
+        <w:t xml:space="preserve"> 5-fold cross-validation with mini-batch gradient descent:</w:t>
+      </w:r>
       <w:bookmarkEnd w:id="58"/>
-      <w:r>
-        <w:t>2.2.6 5-fold cross-validation with mini-batch gradient descent:</w:t>
-      </w:r>
-      <w:bookmarkEnd w:id="59"/>
     </w:p>
     <w:p>
       <w:pPr>
@@ -13770,7 +15168,13 @@
         </w:numPr>
       </w:pPr>
       <w:r>
-        <w:t>use 4 folds for training and the remaining one fold for testing.</w:t>
+        <w:t xml:space="preserve">use 4 folds for training and the remaining </w:t>
+      </w:r>
+      <w:r>
+        <w:t>one-fold</w:t>
+      </w:r>
+      <w:r>
+        <w:t xml:space="preserve"> for testing.</w:t>
       </w:r>
     </w:p>
     <w:p>
@@ -13789,7 +15193,24 @@
         <w:contextualSpacing w:val="0"/>
       </w:pPr>
       <w:r>
-        <w:t xml:space="preserve">We will keep track of the validation error at the end of each fold to calculate cross-validation error using the following formula: </w:t>
+        <w:t>We will keep track of the validation error at the end of each</w:t>
+      </w:r>
+      <w:r>
+        <w:t xml:space="preserve"> </w:t>
+      </w:r>
+      <w:proofErr w:type="spellStart"/>
+      <w:r>
+        <w:t>i</w:t>
+      </w:r>
+      <w:proofErr w:type="spellEnd"/>
+      <w:r>
+        <w:t xml:space="preserve"> fold</w:t>
+      </w:r>
+      <w:r>
+        <w:t>, so as</w:t>
+      </w:r>
+      <w:r>
+        <w:t xml:space="preserve"> to calculate cross-validation error using the following formula: </w:t>
       </w:r>
     </w:p>
     <w:p>
@@ -13797,14 +15218,117 @@
         <w:contextualSpacing w:val="0"/>
         <w:jc w:val="center"/>
       </w:pPr>
+      <w:r>
+        <w:rPr>
+          <w:noProof/>
+        </w:rPr>
+        <mc:AlternateContent>
+          <mc:Choice Requires="wps">
+            <w:drawing>
+              <wp:anchor distT="0" distB="0" distL="114300" distR="114300" simplePos="0" relativeHeight="251659264" behindDoc="0" locked="0" layoutInCell="1" allowOverlap="1" wp14:anchorId="17942DCC" wp14:editId="2AADB5F7">
+                <wp:simplePos x="0" y="0"/>
+                <wp:positionH relativeFrom="column">
+                  <wp:posOffset>1354990</wp:posOffset>
+                </wp:positionH>
+                <wp:positionV relativeFrom="paragraph">
+                  <wp:posOffset>69850</wp:posOffset>
+                </wp:positionV>
+                <wp:extent cx="1202790" cy="459306"/>
+                <wp:effectExtent l="0" t="0" r="0" b="0"/>
+                <wp:wrapNone/>
+                <wp:docPr id="83" name="Text Box 83"/>
+                <wp:cNvGraphicFramePr/>
+                <a:graphic xmlns:a="http://schemas.openxmlformats.org/drawingml/2006/main">
+                  <a:graphicData uri="http://schemas.microsoft.com/office/word/2010/wordprocessingShape">
+                    <wps:wsp>
+                      <wps:cNvSpPr txBox="1"/>
+                      <wps:spPr>
+                        <a:xfrm>
+                          <a:off x="0" y="0"/>
+                          <a:ext cx="1202790" cy="459306"/>
+                        </a:xfrm>
+                        <a:prstGeom prst="rect">
+                          <a:avLst/>
+                        </a:prstGeom>
+                        <a:noFill/>
+                        <a:ln w="6350">
+                          <a:noFill/>
+                        </a:ln>
+                      </wps:spPr>
+                      <wps:txbx>
+                        <w:txbxContent>
+                          <w:p>
+                            <w:pPr>
+                              <w:jc w:val="center"/>
+                              <w:rPr>
+                                <w:lang w:val="en-US"/>
+                              </w:rPr>
+                            </w:pPr>
+                            <w:r>
+                              <w:rPr>
+                                <w:lang w:val="en-US"/>
+                              </w:rPr>
+                              <w:t>Cross-validation error</w:t>
+                            </w:r>
+                          </w:p>
+                        </w:txbxContent>
+                      </wps:txbx>
+                      <wps:bodyPr rot="0" spcFirstLastPara="0" vertOverflow="overflow" horzOverflow="overflow" vert="horz" wrap="square" lIns="91440" tIns="45720" rIns="91440" bIns="45720" numCol="1" spcCol="0" rtlCol="0" fromWordArt="0" anchor="t" anchorCtr="0" forceAA="0" compatLnSpc="1">
+                        <a:prstTxWarp prst="textNoShape">
+                          <a:avLst/>
+                        </a:prstTxWarp>
+                        <a:noAutofit/>
+                      </wps:bodyPr>
+                    </wps:wsp>
+                  </a:graphicData>
+                </a:graphic>
+                <wp14:sizeRelH relativeFrom="margin">
+                  <wp14:pctWidth>0</wp14:pctWidth>
+                </wp14:sizeRelH>
+                <wp14:sizeRelV relativeFrom="margin">
+                  <wp14:pctHeight>0</wp14:pctHeight>
+                </wp14:sizeRelV>
+              </wp:anchor>
+            </w:drawing>
+          </mc:Choice>
+          <mc:Fallback>
+            <w:pict>
+              <v:shapetype w14:anchorId="17942DCC" id="_x0000_t202" coordsize="21600,21600" o:spt="202" path="m,l,21600r21600,l21600,xe">
+                <v:stroke joinstyle="miter"/>
+                <v:path gradientshapeok="t" o:connecttype="rect"/>
+              </v:shapetype>
+              <v:shape id="Text Box 83" o:spid="_x0000_s1026" type="#_x0000_t202" style="position:absolute;left:0;text-align:left;margin-left:106.7pt;margin-top:5.5pt;width:94.7pt;height:36.15pt;z-index:251659264;visibility:visible;mso-wrap-style:square;mso-width-percent:0;mso-height-percent:0;mso-wrap-distance-left:9pt;mso-wrap-distance-top:0;mso-wrap-distance-right:9pt;mso-wrap-distance-bottom:0;mso-position-horizontal:absolute;mso-position-horizontal-relative:text;mso-position-vertical:absolute;mso-position-vertical-relative:text;mso-width-percent:0;mso-height-percent:0;mso-width-relative:margin;mso-height-relative:margin;v-text-anchor:top" o:gfxdata="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" filled="f" stroked="f" strokeweight=".5pt">
+                <v:textbox>
+                  <w:txbxContent>
+                    <w:p>
+                      <w:pPr>
+                        <w:jc w:val="center"/>
+                        <w:rPr>
+                          <w:lang w:val="en-US"/>
+                        </w:rPr>
+                      </w:pPr>
+                      <w:r>
+                        <w:rPr>
+                          <w:lang w:val="en-US"/>
+                        </w:rPr>
+                        <w:t>Cross-validation error</w:t>
+                      </w:r>
+                    </w:p>
+                  </w:txbxContent>
+                </v:textbox>
+              </v:shape>
+            </w:pict>
+          </mc:Fallback>
+        </mc:AlternateContent>
+      </w:r>
       <w:r>
         <w:rPr>
           <w:noProof/>
         </w:rPr>
         <w:drawing>
-          <wp:inline distT="114300" distB="114300" distL="114300" distR="114300">
-            <wp:extent cx="1447800" cy="531845"/>
-            <wp:effectExtent l="0" t="0" r="0" b="0"/>
+          <wp:inline distT="114300" distB="114300" distL="114300" distR="114300" wp14:anchorId="652A89D0" wp14:editId="2BF5DC89">
+            <wp:extent cx="732973" cy="531495"/>
+            <wp:effectExtent l="0" t="0" r="3810" b="1905"/>
             <wp:docPr id="55" name="image100.png"/>
             <wp:cNvGraphicFramePr/>
             <a:graphic xmlns:a="http://schemas.openxmlformats.org/drawingml/2006/main">
@@ -13814,22 +15338,27 @@
                     <pic:cNvPr id="0" name="image100.png"/>
                     <pic:cNvPicPr preferRelativeResize="0"/>
                   </pic:nvPicPr>
-                  <pic:blipFill>
+                  <pic:blipFill rotWithShape="1">
                     <a:blip r:embed="rId45"/>
-                    <a:srcRect/>
-                    <a:stretch>
-                      <a:fillRect/>
-                    </a:stretch>
+                    <a:srcRect l="49340"/>
+                    <a:stretch/>
                   </pic:blipFill>
-                  <pic:spPr>
+                  <pic:spPr bwMode="auto">
                     <a:xfrm>
                       <a:off x="0" y="0"/>
-                      <a:ext cx="1447800" cy="531845"/>
+                      <a:ext cx="733456" cy="531845"/>
                     </a:xfrm>
                     <a:prstGeom prst="rect">
                       <a:avLst/>
                     </a:prstGeom>
-                    <a:ln/>
+                    <a:ln>
+                      <a:noFill/>
+                    </a:ln>
+                    <a:extLst>
+                      <a:ext uri="{53640926-AAD7-44D8-BBD7-CCE9431645EC}">
+                        <a14:shadowObscured xmlns:a14="http://schemas.microsoft.com/office/drawing/2010/main"/>
+                      </a:ext>
+                    </a:extLst>
                   </pic:spPr>
                 </pic:pic>
               </a:graphicData>
@@ -13843,10 +15372,10 @@
         <w:contextualSpacing w:val="0"/>
       </w:pPr>
       <w:r>
-        <w:t xml:space="preserve">The advantage of 5-fold cross validation is that all data in the dataset are used for both training and testing. </w:t>
-      </w:r>
-      <w:bookmarkStart w:id="60" w:name="_jen6x66nyvlr" w:colFirst="0" w:colLast="0"/>
-      <w:bookmarkEnd w:id="60"/>
+        <w:t>The advantage of 5-fold cross validation is that all data in the dataset are used for both training and testing.</w:t>
+      </w:r>
+      <w:bookmarkStart w:id="59" w:name="_jen6x66nyvlr" w:colFirst="0" w:colLast="0"/>
+      <w:bookmarkEnd w:id="59"/>
     </w:p>
     <w:p>
       <w:pPr>
@@ -13863,19 +15392,30 @@
         <w:pStyle w:val="Heading1"/>
         <w:contextualSpacing w:val="0"/>
       </w:pPr>
-      <w:bookmarkStart w:id="61" w:name="_Toc526634472"/>
-      <w:r>
-        <w:lastRenderedPageBreak/>
+      <w:bookmarkStart w:id="60" w:name="_Toc526634472"/>
+      <w:r>
         <w:t>3. Experiments and Results</w:t>
       </w:r>
-      <w:bookmarkEnd w:id="61"/>
+      <w:bookmarkEnd w:id="60"/>
     </w:p>
     <w:p>
       <w:pPr>
         <w:contextualSpacing w:val="0"/>
       </w:pPr>
       <w:r>
-        <w:t>In this section, we present the experiment findings for different hyper-parameters. The default hyper-parameters are, unless otherwise stated:</w:t>
+        <w:t>In this section, we present the experiment findings for different hyper-parameter</w:t>
+      </w:r>
+      <w:r>
+        <w:t xml:space="preserve">s. The default hyper-parameters, </w:t>
+      </w:r>
+      <w:r>
+        <w:t>unless otherwise stated</w:t>
+      </w:r>
+      <w:r>
+        <w:t>, are</w:t>
+      </w:r>
+      <w:r>
+        <w:t>:</w:t>
       </w:r>
     </w:p>
     <w:p>
@@ -13926,7 +15466,9 @@
           <w:ilvl w:val="0"/>
           <w:numId w:val="15"/>
         </w:numPr>
-        <w:spacing w:after="200"/>
+        <w:spacing w:after="120"/>
+        <w:ind w:left="714" w:hanging="357"/>
+        <w:contextualSpacing w:val="0"/>
       </w:pPr>
       <w:r>
         <w:t>Learning Rate = 1 x 10</w:t>
@@ -13948,7 +15490,13 @@
         </w:rPr>
       </w:pPr>
       <w:r>
-        <w:t>When assessing the optimal parameters, we will not look at cross-validation error, which is biased as it is calculated from the validation data which had been used in training the model. Therefore, we will be focusing on test error to assess the performance of different hyper-parameters. Moreover, time and model complexity will be taken into consideration in assessing the performance of different hyper-parameters.</w:t>
+        <w:t xml:space="preserve">When assessing the optimal parameters, we will not look at cross-validation error, which is biased as it is calculated from the validation data which had </w:t>
+      </w:r>
+      <w:r>
+        <w:t xml:space="preserve">also </w:t>
+      </w:r>
+      <w:r>
+        <w:t>been used in training the model. Therefore, we will be focusing on test error to assess the performance of different hyper-parameters. Moreover, time and model complexity will be taken into consideration in assessing the performance of different hyper-parameters.</w:t>
       </w:r>
     </w:p>
     <w:p>
@@ -13956,9 +15504,9 @@
         <w:pStyle w:val="Heading2"/>
         <w:contextualSpacing w:val="0"/>
       </w:pPr>
-      <w:bookmarkStart w:id="62" w:name="_af54xk9mybjn" w:colFirst="0" w:colLast="0"/>
-      <w:bookmarkStart w:id="63" w:name="_Toc526634473"/>
-      <w:bookmarkEnd w:id="62"/>
+      <w:bookmarkStart w:id="61" w:name="_af54xk9mybjn" w:colFirst="0" w:colLast="0"/>
+      <w:bookmarkStart w:id="62" w:name="_Toc526634473"/>
+      <w:bookmarkEnd w:id="61"/>
       <w:r>
         <w:rPr>
           <w:sz w:val="28"/>
@@ -13974,14 +15522,34 @@
         </w:rPr>
         <w:t>-6</w:t>
       </w:r>
-      <w:bookmarkEnd w:id="63"/>
+      <w:bookmarkEnd w:id="62"/>
     </w:p>
     <w:p>
       <w:pPr>
         <w:contextualSpacing w:val="0"/>
       </w:pPr>
       <w:r>
-        <w:t>The experimental results can be summarised into the following table:</w:t>
+        <w:t>The experimental results can be summarised into the following table</w:t>
+      </w:r>
+      <w:r>
+        <w:t xml:space="preserve"> </w:t>
+      </w:r>
+      <w:r>
+        <w:t xml:space="preserve">(for the plots required, they can be found in </w:t>
+      </w:r>
+      <w:hyperlink w:anchor="4. Conclusion" w:history="1">
+        <w:r>
+          <w:rPr>
+            <w:rStyle w:val="Hyperlink"/>
+          </w:rPr>
+          <w:t>section 4</w:t>
+        </w:r>
+      </w:hyperlink>
+      <w:r>
+        <w:t>)</w:t>
+      </w:r>
+      <w:r>
+        <w:t>:</w:t>
       </w:r>
     </w:p>
     <w:tbl>
@@ -14092,7 +15660,23 @@
                 <w:sz w:val="16"/>
                 <w:szCs w:val="16"/>
               </w:rPr>
-              <w:t>Time / Epoch (ms)</w:t>
+              <w:t>Time / Epoch (</w:t>
+            </w:r>
+            <w:proofErr w:type="spellStart"/>
+            <w:r>
+              <w:rPr>
+                <w:sz w:val="16"/>
+                <w:szCs w:val="16"/>
+              </w:rPr>
+              <w:t>ms</w:t>
+            </w:r>
+            <w:proofErr w:type="spellEnd"/>
+            <w:r>
+              <w:rPr>
+                <w:sz w:val="16"/>
+                <w:szCs w:val="16"/>
+              </w:rPr>
+              <w:t>)</w:t>
             </w:r>
           </w:p>
         </w:tc>
@@ -14638,6 +16222,12 @@
         </w:numPr>
       </w:pPr>
       <w:r>
+        <w:t>[Converged Test Error]</w:t>
+      </w:r>
+      <w:r>
+        <w:t xml:space="preserve"> </w:t>
+      </w:r>
+      <w:r>
         <w:t>The test error is the lowest for the model with learning rate 0.5 x 10</w:t>
       </w:r>
       <w:r>
@@ -14647,16 +16237,10 @@
         <w:t>-6</w:t>
       </w:r>
       <w:r>
-        <w:t>, which is significantly lower than the others, and worth the additional training time per epoch.</w:t>
-      </w:r>
-      <w:r>
-        <w:rPr>
-          <w:vertAlign w:val="superscript"/>
-        </w:rPr>
-        <w:t xml:space="preserve"> </w:t>
-      </w:r>
-      <w:r>
-        <w:t>[Converged Test Error]</w:t>
+        <w:t>, which is significantly lower than the others, and worth the add</w:t>
+      </w:r>
+      <w:r>
+        <w:t>itional training time per epoch.</w:t>
       </w:r>
     </w:p>
     <w:p>
@@ -14667,6 +16251,12 @@
         </w:numPr>
       </w:pPr>
       <w:r>
+        <w:t>[Convergence Time]</w:t>
+      </w:r>
+      <w:r>
+        <w:t xml:space="preserve"> </w:t>
+      </w:r>
+      <w:r>
         <w:t>The time taken per epoch for the model with learning rate 0.5 x 10</w:t>
       </w:r>
       <w:r>
@@ -14676,7 +16266,24 @@
         <w:t>-6</w:t>
       </w:r>
       <w:r>
-        <w:t xml:space="preserve"> is the longest, but is of little difference to the rest (0.27 ms longer than the shortest time taken per epoch). [Convergence Time]</w:t>
+        <w:t xml:space="preserve"> is the longes</w:t>
+      </w:r>
+      <w:r>
+        <w:t xml:space="preserve">t, but </w:t>
+      </w:r>
+      <w:r>
+        <w:t xml:space="preserve">of little difference to the rest (0.27 </w:t>
+      </w:r>
+      <w:proofErr w:type="spellStart"/>
+      <w:r>
+        <w:t>ms</w:t>
+      </w:r>
+      <w:proofErr w:type="spellEnd"/>
+      <w:r>
+        <w:t xml:space="preserve"> longer than the </w:t>
+      </w:r>
+      <w:r>
+        <w:t>shortest time taken per epoch).</w:t>
       </w:r>
     </w:p>
     <w:p>
@@ -14685,9 +16292,21 @@
           <w:ilvl w:val="0"/>
           <w:numId w:val="8"/>
         </w:numPr>
-      </w:pPr>
-      <w:r>
-        <w:t>The model complexity will not be affected by the learning rate. [Model Complexity]</w:t>
+        <w:spacing w:after="120"/>
+        <w:ind w:left="714" w:hanging="357"/>
+        <w:contextualSpacing w:val="0"/>
+      </w:pPr>
+      <w:r>
+        <w:t>[Model Complexity]</w:t>
+      </w:r>
+      <w:r>
+        <w:t xml:space="preserve"> </w:t>
+      </w:r>
+      <w:r>
+        <w:t>The model complexity will not be</w:t>
+      </w:r>
+      <w:r>
+        <w:t xml:space="preserve"> affected by the learning rate.</w:t>
       </w:r>
     </w:p>
     <w:p>
@@ -14712,9 +16331,9 @@
         <w:pStyle w:val="Heading2"/>
         <w:contextualSpacing w:val="0"/>
       </w:pPr>
-      <w:bookmarkStart w:id="64" w:name="_octtai3225uc" w:colFirst="0" w:colLast="0"/>
-      <w:bookmarkStart w:id="65" w:name="_Toc526634474"/>
-      <w:bookmarkEnd w:id="64"/>
+      <w:bookmarkStart w:id="63" w:name="_octtai3225uc" w:colFirst="0" w:colLast="0"/>
+      <w:bookmarkStart w:id="64" w:name="_Toc526634474"/>
+      <w:bookmarkEnd w:id="63"/>
       <w:r>
         <w:rPr>
           <w:sz w:val="28"/>
@@ -14722,14 +16341,36 @@
         </w:rPr>
         <w:t>3.2 Optimal number of hidden neurons = 20</w:t>
       </w:r>
+      <w:bookmarkEnd w:id="64"/>
+    </w:p>
+    <w:p>
+      <w:pPr>
+        <w:contextualSpacing w:val="0"/>
+      </w:pPr>
+      <w:r>
+        <w:t>The experimental results can be summarised into the following table</w:t>
+      </w:r>
+      <w:r>
+        <w:t xml:space="preserve"> </w:t>
+      </w:r>
+      <w:r>
+        <w:t xml:space="preserve">(for the plots required, they can be found in </w:t>
+      </w:r>
+      <w:hyperlink w:anchor="4. Conclusion" w:history="1">
+        <w:r>
+          <w:rPr>
+            <w:rStyle w:val="Hyperlink"/>
+          </w:rPr>
+          <w:t>section 4</w:t>
+        </w:r>
+      </w:hyperlink>
+      <w:r>
+        <w:t>)</w:t>
+      </w:r>
+      <w:bookmarkStart w:id="65" w:name="_GoBack"/>
       <w:bookmarkEnd w:id="65"/>
-    </w:p>
-    <w:p>
-      <w:pPr>
-        <w:contextualSpacing w:val="0"/>
-      </w:pPr>
-      <w:r>
-        <w:t>The experimental results can be summarised into the following table:</w:t>
+      <w:r>
+        <w:t>:</w:t>
       </w:r>
     </w:p>
     <w:tbl>
@@ -14840,7 +16481,30 @@
                 <w:sz w:val="16"/>
                 <w:szCs w:val="16"/>
               </w:rPr>
-              <w:t>Time / Epoch (ms)</w:t>
+              <w:t>Time per</w:t>
+            </w:r>
+            <w:r>
+              <w:rPr>
+                <w:sz w:val="16"/>
+                <w:szCs w:val="16"/>
+              </w:rPr>
+              <w:t xml:space="preserve"> Epoch (</w:t>
+            </w:r>
+            <w:proofErr w:type="spellStart"/>
+            <w:r>
+              <w:rPr>
+                <w:sz w:val="16"/>
+                <w:szCs w:val="16"/>
+              </w:rPr>
+              <w:t>ms</w:t>
+            </w:r>
+            <w:proofErr w:type="spellEnd"/>
+            <w:r>
+              <w:rPr>
+                <w:sz w:val="16"/>
+                <w:szCs w:val="16"/>
+              </w:rPr>
+              <w:t>)</w:t>
             </w:r>
           </w:p>
         </w:tc>
@@ -14978,6 +16642,7 @@
                 <w:sz w:val="16"/>
                 <w:szCs w:val="16"/>
               </w:rPr>
+              <w:lastRenderedPageBreak/>
               <w:t>40</w:t>
             </w:r>
           </w:p>
@@ -15344,7 +17009,13 @@
         </w:numPr>
       </w:pPr>
       <w:r>
-        <w:t>The test error for the model with 20 hidden neurons is the second lowest (1.122), slightly greater than the model with 100 number of hidden neurons (1.118). [Converged Test Error]</w:t>
+        <w:t>[Converged Test Error]</w:t>
+      </w:r>
+      <w:r>
+        <w:t xml:space="preserve"> </w:t>
+      </w:r>
+      <w:r>
+        <w:t xml:space="preserve">The test error for the model with 20 hidden neurons is the second lowest (1.122), slightly greater than the model with 100 number of hidden neurons (1.118). </w:t>
       </w:r>
     </w:p>
     <w:p>
@@ -15355,7 +17026,21 @@
         </w:numPr>
       </w:pPr>
       <w:r>
-        <w:t>The time taken per epoch for the model with 20 hidden neurons is the third among the experimented models with different number of hidden neurons, longer than the model with 60 hidden neurons by 3.78 ms. [Convergence Time]</w:t>
+        <w:t>[Convergence Time]</w:t>
+      </w:r>
+      <w:r>
+        <w:t xml:space="preserve"> </w:t>
+      </w:r>
+      <w:r>
+        <w:t xml:space="preserve">The time taken per epoch for the model with 20 hidden neurons is the third among the experimented models with different number of hidden neurons, longer than the model with 60 hidden neurons by 3.78 </w:t>
+      </w:r>
+      <w:proofErr w:type="spellStart"/>
+      <w:r>
+        <w:t>ms</w:t>
+      </w:r>
+      <w:proofErr w:type="spellEnd"/>
+      <w:r>
+        <w:t xml:space="preserve">. </w:t>
       </w:r>
     </w:p>
     <w:p>
@@ -15366,7 +17051,13 @@
         </w:numPr>
       </w:pPr>
       <w:r>
-        <w:t>The model is the simplest for the model with 20 hidden neurons. [Model Complexity]</w:t>
+        <w:t>[Model Complexity]</w:t>
+      </w:r>
+      <w:r>
+        <w:t xml:space="preserve"> </w:t>
+      </w:r>
+      <w:r>
+        <w:t xml:space="preserve">The model is the simplest for the model with 20 hidden neurons. </w:t>
       </w:r>
     </w:p>
     <w:p>
@@ -15889,13 +17580,32 @@
     <w:p>
       <w:pPr>
         <w:contextualSpacing w:val="0"/>
+      </w:pPr>
+      <w:commentRangeStart w:id="68"/>
+      <w:r>
+        <w:t>The test error for the model with 5 layers without dropout (1.1628), is the lowest, significantly lower tha</w:t>
+      </w:r>
+      <w:r>
+        <w:t>n the model with 3 or 4 layers.</w:t>
+      </w:r>
+    </w:p>
+    <w:p>
+      <w:pPr>
+        <w:contextualSpacing w:val="0"/>
         <w:rPr>
           <w:sz w:val="32"/>
           <w:szCs w:val="32"/>
         </w:rPr>
       </w:pPr>
       <w:r>
-        <w:t>The test error for the model with 5 layers without dropout (1.1628), is the lowest, significantly lower than the model with 3 or 4 layers. It is also noteworthy that, in this experiment, models with dropout generally have higher test errors than models without dropout. Hence, dropout is not preferred in this experiment. Thus, model with 5 layers and without dropout is the best performing model among the 6 models trained.</w:t>
+        <w:t>It is also noteworthy that, in this experiment, models with dropout generally have higher test errors than models without dropout. Hence, dropout is not preferred in this experiment. Thus, model with 5 layers and without dropout is the best performing model among the 6 models trained.</w:t>
+      </w:r>
+      <w:commentRangeEnd w:id="68"/>
+      <w:r>
+        <w:rPr>
+          <w:rStyle w:val="CommentReference"/>
+        </w:rPr>
+        <w:commentReference w:id="68"/>
       </w:r>
     </w:p>
     <w:p>
@@ -15903,16 +17613,16 @@
         <w:pStyle w:val="Heading1"/>
         <w:contextualSpacing w:val="0"/>
       </w:pPr>
-      <w:bookmarkStart w:id="68" w:name="_ovti7g91595o" w:colFirst="0" w:colLast="0"/>
-      <w:bookmarkEnd w:id="68"/>
+      <w:bookmarkStart w:id="69" w:name="_ovti7g91595o" w:colFirst="0" w:colLast="0"/>
+      <w:bookmarkEnd w:id="69"/>
     </w:p>
     <w:p>
       <w:pPr>
         <w:pStyle w:val="Heading1"/>
         <w:contextualSpacing w:val="0"/>
       </w:pPr>
-      <w:bookmarkStart w:id="69" w:name="_ug64fprtqhhz" w:colFirst="0" w:colLast="0"/>
-      <w:bookmarkEnd w:id="69"/>
+      <w:bookmarkStart w:id="70" w:name="_ug64fprtqhhz" w:colFirst="0" w:colLast="0"/>
+      <w:bookmarkEnd w:id="70"/>
     </w:p>
     <w:p/>
     <w:p/>
@@ -15923,12 +17633,11 @@
         <w:pStyle w:val="Heading1"/>
         <w:contextualSpacing w:val="0"/>
       </w:pPr>
-      <w:bookmarkStart w:id="70" w:name="_Toc526634476"/>
-      <w:r>
-        <w:lastRenderedPageBreak/>
+      <w:bookmarkStart w:id="71" w:name="_Toc526634476"/>
+      <w:r>
         <w:t>4. Conclusion</w:t>
       </w:r>
-      <w:bookmarkEnd w:id="70"/>
+      <w:bookmarkEnd w:id="71"/>
     </w:p>
     <w:p>
       <w:pPr>
@@ -16245,14 +17954,14 @@
             <w:pPr>
               <w:jc w:val="center"/>
             </w:pPr>
-            <w:bookmarkStart w:id="71" w:name="_okdgou123agc" w:colFirst="0" w:colLast="0"/>
-            <w:bookmarkEnd w:id="71"/>
+            <w:bookmarkStart w:id="72" w:name="_okdgou123agc" w:colFirst="0" w:colLast="0"/>
+            <w:bookmarkEnd w:id="72"/>
             <w:r>
               <w:rPr>
                 <w:noProof/>
               </w:rPr>
               <w:drawing>
-                <wp:inline distT="114300" distB="114300" distL="114300" distR="114300">
+                <wp:inline distT="114300" distB="114300" distL="114300" distR="114300" wp14:anchorId="121A43CC" wp14:editId="14A79C4A">
                   <wp:extent cx="2520000" cy="2052000"/>
                   <wp:effectExtent l="0" t="0" r="0" b="5715"/>
                   <wp:docPr id="15" name="image40.png"/>
@@ -16262,514 +17971,6 @@
                       <pic:pic xmlns:pic="http://schemas.openxmlformats.org/drawingml/2006/picture">
                         <pic:nvPicPr>
                           <pic:cNvPr id="0" name="image40.png"/>
-                          <pic:cNvPicPr preferRelativeResize="0"/>
-                        </pic:nvPicPr>
-                        <pic:blipFill>
-                          <a:blip r:embed="rId46"/>
-                          <a:srcRect/>
-                          <a:stretch>
-                            <a:fillRect/>
-                          </a:stretch>
-                        </pic:blipFill>
-                        <pic:spPr>
-                          <a:xfrm>
-                            <a:off x="0" y="0"/>
-                            <a:ext cx="2520000" cy="2052000"/>
-                          </a:xfrm>
-                          <a:prstGeom prst="rect">
-                            <a:avLst/>
-                          </a:prstGeom>
-                          <a:ln/>
-                        </pic:spPr>
-                      </pic:pic>
-                    </a:graphicData>
-                  </a:graphic>
-                </wp:inline>
-              </w:drawing>
-            </w:r>
-          </w:p>
-        </w:tc>
-      </w:tr>
-      <w:tr>
-        <w:tc>
-          <w:tcPr>
-            <w:tcW w:w="2850" w:type="dxa"/>
-            <w:shd w:val="clear" w:color="auto" w:fill="auto"/>
-            <w:tcMar>
-              <w:top w:w="100" w:type="dxa"/>
-              <w:left w:w="100" w:type="dxa"/>
-              <w:bottom w:w="100" w:type="dxa"/>
-              <w:right w:w="100" w:type="dxa"/>
-            </w:tcMar>
-          </w:tcPr>
-          <w:p>
-            <w:pPr>
-              <w:widowControl w:val="0"/>
-              <w:pBdr>
-                <w:top w:val="nil"/>
-                <w:left w:val="nil"/>
-                <w:bottom w:val="nil"/>
-                <w:right w:val="nil"/>
-                <w:between w:val="nil"/>
-              </w:pBdr>
-              <w:spacing w:line="240" w:lineRule="auto"/>
-              <w:contextualSpacing w:val="0"/>
-              <w:rPr>
-                <w:color w:val="434343"/>
-                <w:sz w:val="28"/>
-                <w:szCs w:val="28"/>
-              </w:rPr>
-            </w:pPr>
-          </w:p>
-        </w:tc>
-        <w:tc>
-          <w:tcPr>
-            <w:tcW w:w="6150" w:type="dxa"/>
-            <w:shd w:val="clear" w:color="auto" w:fill="auto"/>
-            <w:tcMar>
-              <w:top w:w="100" w:type="dxa"/>
-              <w:left w:w="100" w:type="dxa"/>
-              <w:bottom w:w="100" w:type="dxa"/>
-              <w:right w:w="100" w:type="dxa"/>
-            </w:tcMar>
-          </w:tcPr>
-          <w:p>
-            <w:pPr>
-              <w:contextualSpacing w:val="0"/>
-              <w:jc w:val="center"/>
-              <w:rPr>
-                <w:color w:val="434343"/>
-                <w:sz w:val="28"/>
-                <w:szCs w:val="28"/>
-              </w:rPr>
-            </w:pPr>
-            <w:r>
-              <w:t>(refer to appendix FigB.Q1a)</w:t>
-            </w:r>
-          </w:p>
-        </w:tc>
-      </w:tr>
-      <w:tr>
-        <w:tc>
-          <w:tcPr>
-            <w:tcW w:w="2850" w:type="dxa"/>
-            <w:shd w:val="clear" w:color="auto" w:fill="auto"/>
-            <w:tcMar>
-              <w:top w:w="100" w:type="dxa"/>
-              <w:left w:w="100" w:type="dxa"/>
-              <w:bottom w:w="100" w:type="dxa"/>
-              <w:right w:w="100" w:type="dxa"/>
-            </w:tcMar>
-          </w:tcPr>
-          <w:p>
-            <w:pPr>
-              <w:widowControl w:val="0"/>
-              <w:pBdr>
-                <w:top w:val="nil"/>
-                <w:left w:val="nil"/>
-                <w:bottom w:val="nil"/>
-                <w:right w:val="nil"/>
-                <w:between w:val="nil"/>
-              </w:pBdr>
-              <w:spacing w:line="240" w:lineRule="auto"/>
-              <w:contextualSpacing w:val="0"/>
-              <w:rPr>
-                <w:color w:val="434343"/>
-                <w:sz w:val="28"/>
-                <w:szCs w:val="28"/>
-              </w:rPr>
-            </w:pPr>
-            <w:r>
-              <w:rPr>
-                <w:color w:val="434343"/>
-                <w:sz w:val="28"/>
-                <w:szCs w:val="28"/>
-              </w:rPr>
-              <w:t>1(b) Predicted values against target values for any 50 test samples</w:t>
-            </w:r>
-          </w:p>
-        </w:tc>
-        <w:tc>
-          <w:tcPr>
-            <w:tcW w:w="6150" w:type="dxa"/>
-            <w:shd w:val="clear" w:color="auto" w:fill="auto"/>
-            <w:tcMar>
-              <w:top w:w="100" w:type="dxa"/>
-              <w:left w:w="100" w:type="dxa"/>
-              <w:bottom w:w="100" w:type="dxa"/>
-              <w:right w:w="100" w:type="dxa"/>
-            </w:tcMar>
-          </w:tcPr>
-          <w:p>
-            <w:pPr>
-              <w:jc w:val="center"/>
-            </w:pPr>
-            <w:r>
-              <w:rPr>
-                <w:noProof/>
-              </w:rPr>
-              <w:drawing>
-                <wp:inline distT="114300" distB="114300" distL="114300" distR="114300">
-                  <wp:extent cx="2520000" cy="2052000"/>
-                  <wp:effectExtent l="0" t="0" r="0" b="5715"/>
-                  <wp:docPr id="57" name="image103.png"/>
-                  <wp:cNvGraphicFramePr/>
-                  <a:graphic xmlns:a="http://schemas.openxmlformats.org/drawingml/2006/main">
-                    <a:graphicData uri="http://schemas.openxmlformats.org/drawingml/2006/picture">
-                      <pic:pic xmlns:pic="http://schemas.openxmlformats.org/drawingml/2006/picture">
-                        <pic:nvPicPr>
-                          <pic:cNvPr id="0" name="image103.png"/>
-                          <pic:cNvPicPr preferRelativeResize="0"/>
-                        </pic:nvPicPr>
-                        <pic:blipFill>
-                          <a:blip r:embed="rId47"/>
-                          <a:srcRect/>
-                          <a:stretch>
-                            <a:fillRect/>
-                          </a:stretch>
-                        </pic:blipFill>
-                        <pic:spPr>
-                          <a:xfrm>
-                            <a:off x="0" y="0"/>
-                            <a:ext cx="2520000" cy="2052000"/>
-                          </a:xfrm>
-                          <a:prstGeom prst="rect">
-                            <a:avLst/>
-                          </a:prstGeom>
-                          <a:ln/>
-                        </pic:spPr>
-                      </pic:pic>
-                    </a:graphicData>
-                  </a:graphic>
-                </wp:inline>
-              </w:drawing>
-            </w:r>
-          </w:p>
-        </w:tc>
-      </w:tr>
-      <w:tr>
-        <w:tc>
-          <w:tcPr>
-            <w:tcW w:w="2850" w:type="dxa"/>
-            <w:shd w:val="clear" w:color="auto" w:fill="auto"/>
-            <w:tcMar>
-              <w:top w:w="100" w:type="dxa"/>
-              <w:left w:w="100" w:type="dxa"/>
-              <w:bottom w:w="100" w:type="dxa"/>
-              <w:right w:w="100" w:type="dxa"/>
-            </w:tcMar>
-          </w:tcPr>
-          <w:p>
-            <w:pPr>
-              <w:widowControl w:val="0"/>
-              <w:pBdr>
-                <w:top w:val="nil"/>
-                <w:left w:val="nil"/>
-                <w:bottom w:val="nil"/>
-                <w:right w:val="nil"/>
-                <w:between w:val="nil"/>
-              </w:pBdr>
-              <w:spacing w:line="240" w:lineRule="auto"/>
-              <w:contextualSpacing w:val="0"/>
-              <w:rPr>
-                <w:color w:val="434343"/>
-                <w:sz w:val="28"/>
-                <w:szCs w:val="28"/>
-              </w:rPr>
-            </w:pPr>
-          </w:p>
-        </w:tc>
-        <w:tc>
-          <w:tcPr>
-            <w:tcW w:w="6150" w:type="dxa"/>
-            <w:shd w:val="clear" w:color="auto" w:fill="auto"/>
-            <w:tcMar>
-              <w:top w:w="100" w:type="dxa"/>
-              <w:left w:w="100" w:type="dxa"/>
-              <w:bottom w:w="100" w:type="dxa"/>
-              <w:right w:w="100" w:type="dxa"/>
-            </w:tcMar>
-          </w:tcPr>
-          <w:p>
-            <w:pPr>
-              <w:contextualSpacing w:val="0"/>
-              <w:jc w:val="center"/>
-              <w:rPr>
-                <w:color w:val="434343"/>
-                <w:sz w:val="28"/>
-                <w:szCs w:val="28"/>
-              </w:rPr>
-            </w:pPr>
-            <w:r>
-              <w:t>(refer to appendix FigB.Q1b)</w:t>
-            </w:r>
-          </w:p>
-        </w:tc>
-      </w:tr>
-      <w:tr>
-        <w:tc>
-          <w:tcPr>
-            <w:tcW w:w="2850" w:type="dxa"/>
-            <w:shd w:val="clear" w:color="auto" w:fill="auto"/>
-            <w:tcMar>
-              <w:top w:w="100" w:type="dxa"/>
-              <w:left w:w="100" w:type="dxa"/>
-              <w:bottom w:w="100" w:type="dxa"/>
-              <w:right w:w="100" w:type="dxa"/>
-            </w:tcMar>
-          </w:tcPr>
-          <w:p>
-            <w:pPr>
-              <w:widowControl w:val="0"/>
-              <w:pBdr>
-                <w:top w:val="nil"/>
-                <w:left w:val="nil"/>
-                <w:bottom w:val="nil"/>
-                <w:right w:val="nil"/>
-                <w:between w:val="nil"/>
-              </w:pBdr>
-              <w:spacing w:line="240" w:lineRule="auto"/>
-              <w:contextualSpacing w:val="0"/>
-              <w:rPr>
-                <w:color w:val="434343"/>
-                <w:sz w:val="28"/>
-                <w:szCs w:val="28"/>
-              </w:rPr>
-            </w:pPr>
-            <w:r>
-              <w:rPr>
-                <w:color w:val="434343"/>
-                <w:sz w:val="28"/>
-                <w:szCs w:val="28"/>
-              </w:rPr>
-              <w:lastRenderedPageBreak/>
-              <w:t>2(a) Cross-validation errors against learning rate</w:t>
-            </w:r>
-          </w:p>
-        </w:tc>
-        <w:tc>
-          <w:tcPr>
-            <w:tcW w:w="6150" w:type="dxa"/>
-            <w:shd w:val="clear" w:color="auto" w:fill="auto"/>
-            <w:tcMar>
-              <w:top w:w="100" w:type="dxa"/>
-              <w:left w:w="100" w:type="dxa"/>
-              <w:bottom w:w="100" w:type="dxa"/>
-              <w:right w:w="100" w:type="dxa"/>
-            </w:tcMar>
-          </w:tcPr>
-          <w:p>
-            <w:pPr>
-              <w:widowControl w:val="0"/>
-              <w:pBdr>
-                <w:top w:val="nil"/>
-                <w:left w:val="nil"/>
-                <w:bottom w:val="nil"/>
-                <w:right w:val="nil"/>
-                <w:between w:val="nil"/>
-              </w:pBdr>
-              <w:spacing w:line="240" w:lineRule="auto"/>
-              <w:contextualSpacing w:val="0"/>
-              <w:jc w:val="center"/>
-              <w:rPr>
-                <w:color w:val="434343"/>
-                <w:sz w:val="28"/>
-                <w:szCs w:val="28"/>
-              </w:rPr>
-            </w:pPr>
-            <w:r>
-              <w:rPr>
-                <w:noProof/>
-                <w:color w:val="434343"/>
-                <w:sz w:val="28"/>
-                <w:szCs w:val="28"/>
-              </w:rPr>
-              <w:drawing>
-                <wp:inline distT="114300" distB="114300" distL="114300" distR="114300">
-                  <wp:extent cx="2520000" cy="2052000"/>
-                  <wp:effectExtent l="0" t="0" r="0" b="5715"/>
-                  <wp:docPr id="51" name="image92.png"/>
-                  <wp:cNvGraphicFramePr/>
-                  <a:graphic xmlns:a="http://schemas.openxmlformats.org/drawingml/2006/main">
-                    <a:graphicData uri="http://schemas.openxmlformats.org/drawingml/2006/picture">
-                      <pic:pic xmlns:pic="http://schemas.openxmlformats.org/drawingml/2006/picture">
-                        <pic:nvPicPr>
-                          <pic:cNvPr id="0" name="image92.png"/>
-                          <pic:cNvPicPr preferRelativeResize="0"/>
-                        </pic:nvPicPr>
-                        <pic:blipFill>
-                          <a:blip r:embed="rId48"/>
-                          <a:srcRect/>
-                          <a:stretch>
-                            <a:fillRect/>
-                          </a:stretch>
-                        </pic:blipFill>
-                        <pic:spPr>
-                          <a:xfrm>
-                            <a:off x="0" y="0"/>
-                            <a:ext cx="2520000" cy="2052000"/>
-                          </a:xfrm>
-                          <a:prstGeom prst="rect">
-                            <a:avLst/>
-                          </a:prstGeom>
-                          <a:ln/>
-                        </pic:spPr>
-                      </pic:pic>
-                    </a:graphicData>
-                  </a:graphic>
-                </wp:inline>
-              </w:drawing>
-            </w:r>
-          </w:p>
-        </w:tc>
-      </w:tr>
-      <w:tr>
-        <w:tc>
-          <w:tcPr>
-            <w:tcW w:w="2850" w:type="dxa"/>
-            <w:shd w:val="clear" w:color="auto" w:fill="auto"/>
-            <w:tcMar>
-              <w:top w:w="100" w:type="dxa"/>
-              <w:left w:w="100" w:type="dxa"/>
-              <w:bottom w:w="100" w:type="dxa"/>
-              <w:right w:w="100" w:type="dxa"/>
-            </w:tcMar>
-          </w:tcPr>
-          <w:p>
-            <w:pPr>
-              <w:widowControl w:val="0"/>
-              <w:pBdr>
-                <w:top w:val="nil"/>
-                <w:left w:val="nil"/>
-                <w:bottom w:val="nil"/>
-                <w:right w:val="nil"/>
-                <w:between w:val="nil"/>
-              </w:pBdr>
-              <w:spacing w:line="240" w:lineRule="auto"/>
-              <w:contextualSpacing w:val="0"/>
-              <w:rPr>
-                <w:color w:val="434343"/>
-                <w:sz w:val="28"/>
-                <w:szCs w:val="28"/>
-              </w:rPr>
-            </w:pPr>
-          </w:p>
-        </w:tc>
-        <w:tc>
-          <w:tcPr>
-            <w:tcW w:w="6150" w:type="dxa"/>
-            <w:shd w:val="clear" w:color="auto" w:fill="auto"/>
-            <w:tcMar>
-              <w:top w:w="100" w:type="dxa"/>
-              <w:left w:w="100" w:type="dxa"/>
-              <w:bottom w:w="100" w:type="dxa"/>
-              <w:right w:w="100" w:type="dxa"/>
-            </w:tcMar>
-          </w:tcPr>
-          <w:p>
-            <w:pPr>
-              <w:contextualSpacing w:val="0"/>
-              <w:jc w:val="center"/>
-              <w:rPr>
-                <w:color w:val="434343"/>
-                <w:sz w:val="28"/>
-                <w:szCs w:val="28"/>
-              </w:rPr>
-            </w:pPr>
-            <w:r>
-              <w:t>(refer to appendix FigB.Q2a)</w:t>
-            </w:r>
-          </w:p>
-        </w:tc>
-      </w:tr>
-      <w:tr>
-        <w:tc>
-          <w:tcPr>
-            <w:tcW w:w="2850" w:type="dxa"/>
-            <w:shd w:val="clear" w:color="auto" w:fill="auto"/>
-            <w:tcMar>
-              <w:top w:w="100" w:type="dxa"/>
-              <w:left w:w="100" w:type="dxa"/>
-              <w:bottom w:w="100" w:type="dxa"/>
-              <w:right w:w="100" w:type="dxa"/>
-            </w:tcMar>
-          </w:tcPr>
-          <w:p>
-            <w:pPr>
-              <w:widowControl w:val="0"/>
-              <w:pBdr>
-                <w:top w:val="nil"/>
-                <w:left w:val="nil"/>
-                <w:bottom w:val="nil"/>
-                <w:right w:val="nil"/>
-                <w:between w:val="nil"/>
-              </w:pBdr>
-              <w:spacing w:line="240" w:lineRule="auto"/>
-              <w:contextualSpacing w:val="0"/>
-              <w:rPr>
-                <w:color w:val="434343"/>
-                <w:sz w:val="28"/>
-                <w:szCs w:val="28"/>
-              </w:rPr>
-            </w:pPr>
-            <w:r>
-              <w:rPr>
-                <w:color w:val="434343"/>
-                <w:sz w:val="28"/>
-                <w:szCs w:val="28"/>
-              </w:rPr>
-              <w:t>2(b) Test error against training epoch</w:t>
-            </w:r>
-          </w:p>
-        </w:tc>
-        <w:tc>
-          <w:tcPr>
-            <w:tcW w:w="6150" w:type="dxa"/>
-            <w:shd w:val="clear" w:color="auto" w:fill="auto"/>
-            <w:tcMar>
-              <w:top w:w="100" w:type="dxa"/>
-              <w:left w:w="100" w:type="dxa"/>
-              <w:bottom w:w="100" w:type="dxa"/>
-              <w:right w:w="100" w:type="dxa"/>
-            </w:tcMar>
-          </w:tcPr>
-          <w:p>
-            <w:pPr>
-              <w:widowControl w:val="0"/>
-              <w:pBdr>
-                <w:top w:val="nil"/>
-                <w:left w:val="nil"/>
-                <w:bottom w:val="nil"/>
-                <w:right w:val="nil"/>
-                <w:between w:val="nil"/>
-              </w:pBdr>
-              <w:spacing w:line="240" w:lineRule="auto"/>
-              <w:contextualSpacing w:val="0"/>
-              <w:jc w:val="center"/>
-              <w:rPr>
-                <w:color w:val="434343"/>
-                <w:sz w:val="28"/>
-                <w:szCs w:val="28"/>
-              </w:rPr>
-            </w:pPr>
-            <w:r>
-              <w:rPr>
-                <w:noProof/>
-                <w:color w:val="434343"/>
-                <w:sz w:val="28"/>
-                <w:szCs w:val="28"/>
-              </w:rPr>
-              <w:drawing>
-                <wp:inline distT="114300" distB="114300" distL="114300" distR="114300">
-                  <wp:extent cx="2520000" cy="2052000"/>
-                  <wp:effectExtent l="0" t="0" r="0" b="5715"/>
-                  <wp:docPr id="42" name="image75.png"/>
-                  <wp:cNvGraphicFramePr/>
-                  <a:graphic xmlns:a="http://schemas.openxmlformats.org/drawingml/2006/main">
-                    <a:graphicData uri="http://schemas.openxmlformats.org/drawingml/2006/picture">
-                      <pic:pic xmlns:pic="http://schemas.openxmlformats.org/drawingml/2006/picture">
-                        <pic:nvPicPr>
-                          <pic:cNvPr id="0" name="image75.png"/>
                           <pic:cNvPicPr preferRelativeResize="0"/>
                         </pic:nvPicPr>
                         <pic:blipFill>
@@ -16852,7 +18053,7 @@
               </w:rPr>
             </w:pPr>
             <w:r>
-              <w:t>(refer to appendix FigB.Q2b.1)</w:t>
+              <w:t>(refer to appendix FigB.Q1a)</w:t>
             </w:r>
           </w:p>
         </w:tc>
@@ -16893,7 +18094,8 @@
                 <w:sz w:val="28"/>
                 <w:szCs w:val="28"/>
               </w:rPr>
-              <w:t>2(b) Time taken for one epoch against learning rate</w:t>
+              <w:lastRenderedPageBreak/>
+              <w:t>1(b) Predicted values against target values for any 50 test samples</w:t>
             </w:r>
           </w:p>
         </w:tc>
@@ -16910,41 +18112,23 @@
           </w:tcPr>
           <w:p>
             <w:pPr>
-              <w:widowControl w:val="0"/>
-              <w:pBdr>
-                <w:top w:val="nil"/>
-                <w:left w:val="nil"/>
-                <w:bottom w:val="nil"/>
-                <w:right w:val="nil"/>
-                <w:between w:val="nil"/>
-              </w:pBdr>
-              <w:spacing w:line="240" w:lineRule="auto"/>
-              <w:contextualSpacing w:val="0"/>
               <w:jc w:val="center"/>
-              <w:rPr>
-                <w:color w:val="434343"/>
-                <w:sz w:val="28"/>
-                <w:szCs w:val="28"/>
-              </w:rPr>
-            </w:pPr>
-            <w:r>
-              <w:rPr>
-                <w:noProof/>
-                <w:color w:val="434343"/>
-                <w:sz w:val="28"/>
-                <w:szCs w:val="28"/>
+            </w:pPr>
+            <w:r>
+              <w:rPr>
+                <w:noProof/>
               </w:rPr>
               <w:drawing>
-                <wp:inline distT="114300" distB="114300" distL="114300" distR="114300">
+                <wp:inline distT="114300" distB="114300" distL="114300" distR="114300" wp14:anchorId="7D2378AE" wp14:editId="54D99515">
                   <wp:extent cx="2520000" cy="2052000"/>
                   <wp:effectExtent l="0" t="0" r="0" b="5715"/>
-                  <wp:docPr id="33" name="image62.png"/>
+                  <wp:docPr id="57" name="image103.png"/>
                   <wp:cNvGraphicFramePr/>
                   <a:graphic xmlns:a="http://schemas.openxmlformats.org/drawingml/2006/main">
                     <a:graphicData uri="http://schemas.openxmlformats.org/drawingml/2006/picture">
                       <pic:pic xmlns:pic="http://schemas.openxmlformats.org/drawingml/2006/picture">
                         <pic:nvPicPr>
-                          <pic:cNvPr id="0" name="image62.png"/>
+                          <pic:cNvPr id="0" name="image103.png"/>
                           <pic:cNvPicPr preferRelativeResize="0"/>
                         </pic:nvPicPr>
                         <pic:blipFill>
@@ -17027,7 +18211,7 @@
               </w:rPr>
             </w:pPr>
             <w:r>
-              <w:t>(refer to appendix FigB.Q2b.2)</w:t>
+              <w:t>(refer to appendix FigB.Q1b)</w:t>
             </w:r>
           </w:p>
         </w:tc>
@@ -17068,8 +18252,7 @@
                 <w:sz w:val="28"/>
                 <w:szCs w:val="28"/>
               </w:rPr>
-              <w:lastRenderedPageBreak/>
-              <w:t>3(a) Cross-validation errors against the number of hidden-layer neurons</w:t>
+              <w:t>2(a) Cross-validation errors against learning rate</w:t>
             </w:r>
           </w:p>
         </w:tc>
@@ -17111,16 +18294,16 @@
                 <w:szCs w:val="28"/>
               </w:rPr>
               <w:drawing>
-                <wp:inline distT="114300" distB="114300" distL="114300" distR="114300">
+                <wp:inline distT="114300" distB="114300" distL="114300" distR="114300" wp14:anchorId="3A3939CB" wp14:editId="406B018E">
                   <wp:extent cx="2520000" cy="2052000"/>
                   <wp:effectExtent l="0" t="0" r="0" b="5715"/>
-                  <wp:docPr id="74" name="image120.png"/>
+                  <wp:docPr id="51" name="image92.png"/>
                   <wp:cNvGraphicFramePr/>
                   <a:graphic xmlns:a="http://schemas.openxmlformats.org/drawingml/2006/main">
                     <a:graphicData uri="http://schemas.openxmlformats.org/drawingml/2006/picture">
                       <pic:pic xmlns:pic="http://schemas.openxmlformats.org/drawingml/2006/picture">
                         <pic:nvPicPr>
-                          <pic:cNvPr id="0" name="image120.png"/>
+                          <pic:cNvPr id="0" name="image92.png"/>
                           <pic:cNvPicPr preferRelativeResize="0"/>
                         </pic:nvPicPr>
                         <pic:blipFill>
@@ -17203,7 +18386,7 @@
               </w:rPr>
             </w:pPr>
             <w:r>
-              <w:t>(refer to appendix FigB.Q3a)</w:t>
+              <w:t>(refer to appendix FigB.Q2a)</w:t>
             </w:r>
           </w:p>
         </w:tc>
@@ -17244,7 +18427,25 @@
                 <w:sz w:val="28"/>
                 <w:szCs w:val="28"/>
               </w:rPr>
-              <w:t>3(b) Test errors against number of epochs</w:t>
+              <w:t xml:space="preserve">2(b) Test </w:t>
+            </w:r>
+            <w:proofErr w:type="gramStart"/>
+            <w:r>
+              <w:rPr>
+                <w:color w:val="434343"/>
+                <w:sz w:val="28"/>
+                <w:szCs w:val="28"/>
+              </w:rPr>
+              <w:t>error</w:t>
+            </w:r>
+            <w:proofErr w:type="gramEnd"/>
+            <w:r>
+              <w:rPr>
+                <w:color w:val="434343"/>
+                <w:sz w:val="28"/>
+                <w:szCs w:val="28"/>
+              </w:rPr>
+              <w:t xml:space="preserve"> against training epoch</w:t>
             </w:r>
           </w:p>
         </w:tc>
@@ -17286,16 +18487,16 @@
                 <w:szCs w:val="28"/>
               </w:rPr>
               <w:drawing>
-                <wp:inline distT="114300" distB="114300" distL="114300" distR="114300">
+                <wp:inline distT="114300" distB="114300" distL="114300" distR="114300" wp14:anchorId="64277223" wp14:editId="5852827A">
                   <wp:extent cx="2520000" cy="2052000"/>
                   <wp:effectExtent l="0" t="0" r="0" b="5715"/>
-                  <wp:docPr id="12" name="image37.png"/>
+                  <wp:docPr id="42" name="image75.png"/>
                   <wp:cNvGraphicFramePr/>
                   <a:graphic xmlns:a="http://schemas.openxmlformats.org/drawingml/2006/main">
                     <a:graphicData uri="http://schemas.openxmlformats.org/drawingml/2006/picture">
                       <pic:pic xmlns:pic="http://schemas.openxmlformats.org/drawingml/2006/picture">
                         <pic:nvPicPr>
-                          <pic:cNvPr id="0" name="image37.png"/>
+                          <pic:cNvPr id="0" name="image75.png"/>
                           <pic:cNvPicPr preferRelativeResize="0"/>
                         </pic:nvPicPr>
                         <pic:blipFill>
@@ -17378,7 +18579,7 @@
               </w:rPr>
             </w:pPr>
             <w:r>
-              <w:t>(refer to appendix FigB.Q3b)</w:t>
+              <w:t>(refer to appendix FigB.Q2b.1)</w:t>
             </w:r>
           </w:p>
         </w:tc>
@@ -17419,7 +18620,8 @@
                 <w:sz w:val="28"/>
                 <w:szCs w:val="28"/>
               </w:rPr>
-              <w:t>3(c) Time taken for one epoch against number of neurons</w:t>
+              <w:lastRenderedPageBreak/>
+              <w:t>2(b) Time taken for one epoch against learning rate</w:t>
             </w:r>
           </w:p>
         </w:tc>
@@ -17436,24 +18638,41 @@
           </w:tcPr>
           <w:p>
             <w:pPr>
+              <w:widowControl w:val="0"/>
+              <w:pBdr>
+                <w:top w:val="nil"/>
+                <w:left w:val="nil"/>
+                <w:bottom w:val="nil"/>
+                <w:right w:val="nil"/>
+                <w:between w:val="nil"/>
+              </w:pBdr>
+              <w:spacing w:line="240" w:lineRule="auto"/>
               <w:contextualSpacing w:val="0"/>
               <w:jc w:val="center"/>
-            </w:pPr>
-            <w:r>
-              <w:rPr>
-                <w:noProof/>
+              <w:rPr>
+                <w:color w:val="434343"/>
+                <w:sz w:val="28"/>
+                <w:szCs w:val="28"/>
+              </w:rPr>
+            </w:pPr>
+            <w:r>
+              <w:rPr>
+                <w:noProof/>
+                <w:color w:val="434343"/>
+                <w:sz w:val="28"/>
+                <w:szCs w:val="28"/>
               </w:rPr>
               <w:drawing>
-                <wp:inline distT="114300" distB="114300" distL="114300" distR="114300">
+                <wp:inline distT="114300" distB="114300" distL="114300" distR="114300" wp14:anchorId="70647362" wp14:editId="58AB7A79">
                   <wp:extent cx="2520000" cy="2052000"/>
                   <wp:effectExtent l="0" t="0" r="0" b="5715"/>
-                  <wp:docPr id="28" name="image57.png"/>
+                  <wp:docPr id="33" name="image62.png"/>
                   <wp:cNvGraphicFramePr/>
                   <a:graphic xmlns:a="http://schemas.openxmlformats.org/drawingml/2006/main">
                     <a:graphicData uri="http://schemas.openxmlformats.org/drawingml/2006/picture">
                       <pic:pic xmlns:pic="http://schemas.openxmlformats.org/drawingml/2006/picture">
                         <pic:nvPicPr>
-                          <pic:cNvPr id="0" name="image57.png"/>
+                          <pic:cNvPr id="0" name="image62.png"/>
                           <pic:cNvPicPr preferRelativeResize="0"/>
                         </pic:nvPicPr>
                         <pic:blipFill>
@@ -17529,9 +18748,14 @@
             <w:pPr>
               <w:contextualSpacing w:val="0"/>
               <w:jc w:val="center"/>
-            </w:pPr>
-            <w:r>
-              <w:t>(refer to appendix FigB.Q3c)</w:t>
+              <w:rPr>
+                <w:color w:val="434343"/>
+                <w:sz w:val="28"/>
+                <w:szCs w:val="28"/>
+              </w:rPr>
+            </w:pPr>
+            <w:r>
+              <w:t>(refer to appendix FigB.Q2b.2)</w:t>
             </w:r>
           </w:p>
         </w:tc>
@@ -17572,10 +18796,21 @@
                 <w:sz w:val="28"/>
                 <w:szCs w:val="28"/>
               </w:rPr>
-              <w:lastRenderedPageBreak/>
-              <w:t xml:space="preserve">4 Test error against the different models with different number of neurons, and </w:t>
-            </w:r>
-          </w:p>
+              <w:t>3(a) Cross-validation errors against the number of hidden-layer neurons</w:t>
+            </w:r>
+          </w:p>
+        </w:tc>
+        <w:tc>
+          <w:tcPr>
+            <w:tcW w:w="6150" w:type="dxa"/>
+            <w:shd w:val="clear" w:color="auto" w:fill="auto"/>
+            <w:tcMar>
+              <w:top w:w="100" w:type="dxa"/>
+              <w:left w:w="100" w:type="dxa"/>
+              <w:bottom w:w="100" w:type="dxa"/>
+              <w:right w:w="100" w:type="dxa"/>
+            </w:tcMar>
+          </w:tcPr>
           <w:p>
             <w:pPr>
               <w:widowControl w:val="0"/>
@@ -17588,6 +18823,7 @@
               </w:pBdr>
               <w:spacing w:line="240" w:lineRule="auto"/>
               <w:contextualSpacing w:val="0"/>
+              <w:jc w:val="center"/>
               <w:rPr>
                 <w:color w:val="434343"/>
                 <w:sz w:val="28"/>
@@ -17596,45 +18832,22 @@
             </w:pPr>
             <w:r>
               <w:rPr>
+                <w:noProof/>
                 <w:color w:val="434343"/>
                 <w:sz w:val="28"/>
                 <w:szCs w:val="28"/>
               </w:rPr>
-              <w:t>with / without dropout</w:t>
-            </w:r>
-          </w:p>
-        </w:tc>
-        <w:tc>
-          <w:tcPr>
-            <w:tcW w:w="6150" w:type="dxa"/>
-            <w:shd w:val="clear" w:color="auto" w:fill="auto"/>
-            <w:tcMar>
-              <w:top w:w="100" w:type="dxa"/>
-              <w:left w:w="100" w:type="dxa"/>
-              <w:bottom w:w="100" w:type="dxa"/>
-              <w:right w:w="100" w:type="dxa"/>
-            </w:tcMar>
-          </w:tcPr>
-          <w:p>
-            <w:pPr>
-              <w:contextualSpacing w:val="0"/>
-              <w:jc w:val="center"/>
-            </w:pPr>
-            <w:r>
-              <w:rPr>
-                <w:noProof/>
-              </w:rPr>
               <w:drawing>
-                <wp:inline distT="114300" distB="114300" distL="114300" distR="114300">
+                <wp:inline distT="114300" distB="114300" distL="114300" distR="114300" wp14:anchorId="4586682C" wp14:editId="50572F42">
                   <wp:extent cx="2520000" cy="2052000"/>
                   <wp:effectExtent l="0" t="0" r="0" b="5715"/>
-                  <wp:docPr id="13" name="image38.png"/>
+                  <wp:docPr id="74" name="image120.png"/>
                   <wp:cNvGraphicFramePr/>
                   <a:graphic xmlns:a="http://schemas.openxmlformats.org/drawingml/2006/main">
                     <a:graphicData uri="http://schemas.openxmlformats.org/drawingml/2006/picture">
                       <pic:pic xmlns:pic="http://schemas.openxmlformats.org/drawingml/2006/picture">
                         <pic:nvPicPr>
-                          <pic:cNvPr id="0" name="image38.png"/>
+                          <pic:cNvPr id="0" name="image120.png"/>
                           <pic:cNvPicPr preferRelativeResize="0"/>
                         </pic:nvPicPr>
                         <pic:blipFill>
@@ -17710,6 +18923,538 @@
             <w:pPr>
               <w:contextualSpacing w:val="0"/>
               <w:jc w:val="center"/>
+              <w:rPr>
+                <w:color w:val="434343"/>
+                <w:sz w:val="28"/>
+                <w:szCs w:val="28"/>
+              </w:rPr>
+            </w:pPr>
+            <w:r>
+              <w:t>(refer to appendix FigB.Q3a)</w:t>
+            </w:r>
+          </w:p>
+        </w:tc>
+      </w:tr>
+      <w:tr>
+        <w:tc>
+          <w:tcPr>
+            <w:tcW w:w="2850" w:type="dxa"/>
+            <w:shd w:val="clear" w:color="auto" w:fill="auto"/>
+            <w:tcMar>
+              <w:top w:w="100" w:type="dxa"/>
+              <w:left w:w="100" w:type="dxa"/>
+              <w:bottom w:w="100" w:type="dxa"/>
+              <w:right w:w="100" w:type="dxa"/>
+            </w:tcMar>
+          </w:tcPr>
+          <w:p>
+            <w:pPr>
+              <w:widowControl w:val="0"/>
+              <w:pBdr>
+                <w:top w:val="nil"/>
+                <w:left w:val="nil"/>
+                <w:bottom w:val="nil"/>
+                <w:right w:val="nil"/>
+                <w:between w:val="nil"/>
+              </w:pBdr>
+              <w:spacing w:line="240" w:lineRule="auto"/>
+              <w:contextualSpacing w:val="0"/>
+              <w:rPr>
+                <w:color w:val="434343"/>
+                <w:sz w:val="28"/>
+                <w:szCs w:val="28"/>
+              </w:rPr>
+            </w:pPr>
+            <w:r>
+              <w:rPr>
+                <w:color w:val="434343"/>
+                <w:sz w:val="28"/>
+                <w:szCs w:val="28"/>
+              </w:rPr>
+              <w:t>3(b) Test errors against number of epochs</w:t>
+            </w:r>
+          </w:p>
+        </w:tc>
+        <w:tc>
+          <w:tcPr>
+            <w:tcW w:w="6150" w:type="dxa"/>
+            <w:shd w:val="clear" w:color="auto" w:fill="auto"/>
+            <w:tcMar>
+              <w:top w:w="100" w:type="dxa"/>
+              <w:left w:w="100" w:type="dxa"/>
+              <w:bottom w:w="100" w:type="dxa"/>
+              <w:right w:w="100" w:type="dxa"/>
+            </w:tcMar>
+          </w:tcPr>
+          <w:p>
+            <w:pPr>
+              <w:widowControl w:val="0"/>
+              <w:pBdr>
+                <w:top w:val="nil"/>
+                <w:left w:val="nil"/>
+                <w:bottom w:val="nil"/>
+                <w:right w:val="nil"/>
+                <w:between w:val="nil"/>
+              </w:pBdr>
+              <w:spacing w:line="240" w:lineRule="auto"/>
+              <w:contextualSpacing w:val="0"/>
+              <w:jc w:val="center"/>
+              <w:rPr>
+                <w:color w:val="434343"/>
+                <w:sz w:val="28"/>
+                <w:szCs w:val="28"/>
+              </w:rPr>
+            </w:pPr>
+            <w:r>
+              <w:rPr>
+                <w:noProof/>
+                <w:color w:val="434343"/>
+                <w:sz w:val="28"/>
+                <w:szCs w:val="28"/>
+              </w:rPr>
+              <w:drawing>
+                <wp:inline distT="114300" distB="114300" distL="114300" distR="114300" wp14:anchorId="3BBCD78F" wp14:editId="56A667F5">
+                  <wp:extent cx="2520000" cy="2052000"/>
+                  <wp:effectExtent l="0" t="0" r="0" b="5715"/>
+                  <wp:docPr id="12" name="image37.png"/>
+                  <wp:cNvGraphicFramePr/>
+                  <a:graphic xmlns:a="http://schemas.openxmlformats.org/drawingml/2006/main">
+                    <a:graphicData uri="http://schemas.openxmlformats.org/drawingml/2006/picture">
+                      <pic:pic xmlns:pic="http://schemas.openxmlformats.org/drawingml/2006/picture">
+                        <pic:nvPicPr>
+                          <pic:cNvPr id="0" name="image37.png"/>
+                          <pic:cNvPicPr preferRelativeResize="0"/>
+                        </pic:nvPicPr>
+                        <pic:blipFill>
+                          <a:blip r:embed="rId55"/>
+                          <a:srcRect/>
+                          <a:stretch>
+                            <a:fillRect/>
+                          </a:stretch>
+                        </pic:blipFill>
+                        <pic:spPr>
+                          <a:xfrm>
+                            <a:off x="0" y="0"/>
+                            <a:ext cx="2520000" cy="2052000"/>
+                          </a:xfrm>
+                          <a:prstGeom prst="rect">
+                            <a:avLst/>
+                          </a:prstGeom>
+                          <a:ln/>
+                        </pic:spPr>
+                      </pic:pic>
+                    </a:graphicData>
+                  </a:graphic>
+                </wp:inline>
+              </w:drawing>
+            </w:r>
+          </w:p>
+        </w:tc>
+      </w:tr>
+      <w:tr>
+        <w:tc>
+          <w:tcPr>
+            <w:tcW w:w="2850" w:type="dxa"/>
+            <w:shd w:val="clear" w:color="auto" w:fill="auto"/>
+            <w:tcMar>
+              <w:top w:w="100" w:type="dxa"/>
+              <w:left w:w="100" w:type="dxa"/>
+              <w:bottom w:w="100" w:type="dxa"/>
+              <w:right w:w="100" w:type="dxa"/>
+            </w:tcMar>
+          </w:tcPr>
+          <w:p>
+            <w:pPr>
+              <w:widowControl w:val="0"/>
+              <w:pBdr>
+                <w:top w:val="nil"/>
+                <w:left w:val="nil"/>
+                <w:bottom w:val="nil"/>
+                <w:right w:val="nil"/>
+                <w:between w:val="nil"/>
+              </w:pBdr>
+              <w:spacing w:line="240" w:lineRule="auto"/>
+              <w:contextualSpacing w:val="0"/>
+              <w:rPr>
+                <w:color w:val="434343"/>
+                <w:sz w:val="28"/>
+                <w:szCs w:val="28"/>
+              </w:rPr>
+            </w:pPr>
+          </w:p>
+        </w:tc>
+        <w:tc>
+          <w:tcPr>
+            <w:tcW w:w="6150" w:type="dxa"/>
+            <w:shd w:val="clear" w:color="auto" w:fill="auto"/>
+            <w:tcMar>
+              <w:top w:w="100" w:type="dxa"/>
+              <w:left w:w="100" w:type="dxa"/>
+              <w:bottom w:w="100" w:type="dxa"/>
+              <w:right w:w="100" w:type="dxa"/>
+            </w:tcMar>
+          </w:tcPr>
+          <w:p>
+            <w:pPr>
+              <w:contextualSpacing w:val="0"/>
+              <w:jc w:val="center"/>
+              <w:rPr>
+                <w:color w:val="434343"/>
+                <w:sz w:val="28"/>
+                <w:szCs w:val="28"/>
+              </w:rPr>
+            </w:pPr>
+            <w:r>
+              <w:t>(refer to appendix FigB.Q3b)</w:t>
+            </w:r>
+          </w:p>
+        </w:tc>
+      </w:tr>
+      <w:tr>
+        <w:tc>
+          <w:tcPr>
+            <w:tcW w:w="2850" w:type="dxa"/>
+            <w:shd w:val="clear" w:color="auto" w:fill="auto"/>
+            <w:tcMar>
+              <w:top w:w="100" w:type="dxa"/>
+              <w:left w:w="100" w:type="dxa"/>
+              <w:bottom w:w="100" w:type="dxa"/>
+              <w:right w:w="100" w:type="dxa"/>
+            </w:tcMar>
+          </w:tcPr>
+          <w:p>
+            <w:pPr>
+              <w:widowControl w:val="0"/>
+              <w:pBdr>
+                <w:top w:val="nil"/>
+                <w:left w:val="nil"/>
+                <w:bottom w:val="nil"/>
+                <w:right w:val="nil"/>
+                <w:between w:val="nil"/>
+              </w:pBdr>
+              <w:spacing w:line="240" w:lineRule="auto"/>
+              <w:contextualSpacing w:val="0"/>
+              <w:rPr>
+                <w:color w:val="434343"/>
+                <w:sz w:val="28"/>
+                <w:szCs w:val="28"/>
+              </w:rPr>
+            </w:pPr>
+            <w:r>
+              <w:rPr>
+                <w:color w:val="434343"/>
+                <w:sz w:val="28"/>
+                <w:szCs w:val="28"/>
+              </w:rPr>
+              <w:lastRenderedPageBreak/>
+              <w:t>3(c) Time taken for one epoch against number of neurons</w:t>
+            </w:r>
+          </w:p>
+        </w:tc>
+        <w:tc>
+          <w:tcPr>
+            <w:tcW w:w="6150" w:type="dxa"/>
+            <w:shd w:val="clear" w:color="auto" w:fill="auto"/>
+            <w:tcMar>
+              <w:top w:w="100" w:type="dxa"/>
+              <w:left w:w="100" w:type="dxa"/>
+              <w:bottom w:w="100" w:type="dxa"/>
+              <w:right w:w="100" w:type="dxa"/>
+            </w:tcMar>
+          </w:tcPr>
+          <w:p>
+            <w:pPr>
+              <w:contextualSpacing w:val="0"/>
+              <w:jc w:val="center"/>
+            </w:pPr>
+            <w:r>
+              <w:rPr>
+                <w:noProof/>
+              </w:rPr>
+              <w:drawing>
+                <wp:inline distT="114300" distB="114300" distL="114300" distR="114300" wp14:anchorId="48EF0822" wp14:editId="1517C9EF">
+                  <wp:extent cx="2520000" cy="2052000"/>
+                  <wp:effectExtent l="0" t="0" r="0" b="5715"/>
+                  <wp:docPr id="28" name="image57.png"/>
+                  <wp:cNvGraphicFramePr/>
+                  <a:graphic xmlns:a="http://schemas.openxmlformats.org/drawingml/2006/main">
+                    <a:graphicData uri="http://schemas.openxmlformats.org/drawingml/2006/picture">
+                      <pic:pic xmlns:pic="http://schemas.openxmlformats.org/drawingml/2006/picture">
+                        <pic:nvPicPr>
+                          <pic:cNvPr id="0" name="image57.png"/>
+                          <pic:cNvPicPr preferRelativeResize="0"/>
+                        </pic:nvPicPr>
+                        <pic:blipFill>
+                          <a:blip r:embed="rId56"/>
+                          <a:srcRect/>
+                          <a:stretch>
+                            <a:fillRect/>
+                          </a:stretch>
+                        </pic:blipFill>
+                        <pic:spPr>
+                          <a:xfrm>
+                            <a:off x="0" y="0"/>
+                            <a:ext cx="2520000" cy="2052000"/>
+                          </a:xfrm>
+                          <a:prstGeom prst="rect">
+                            <a:avLst/>
+                          </a:prstGeom>
+                          <a:ln/>
+                        </pic:spPr>
+                      </pic:pic>
+                    </a:graphicData>
+                  </a:graphic>
+                </wp:inline>
+              </w:drawing>
+            </w:r>
+          </w:p>
+        </w:tc>
+      </w:tr>
+      <w:tr>
+        <w:tc>
+          <w:tcPr>
+            <w:tcW w:w="2850" w:type="dxa"/>
+            <w:shd w:val="clear" w:color="auto" w:fill="auto"/>
+            <w:tcMar>
+              <w:top w:w="100" w:type="dxa"/>
+              <w:left w:w="100" w:type="dxa"/>
+              <w:bottom w:w="100" w:type="dxa"/>
+              <w:right w:w="100" w:type="dxa"/>
+            </w:tcMar>
+          </w:tcPr>
+          <w:p>
+            <w:pPr>
+              <w:widowControl w:val="0"/>
+              <w:pBdr>
+                <w:top w:val="nil"/>
+                <w:left w:val="nil"/>
+                <w:bottom w:val="nil"/>
+                <w:right w:val="nil"/>
+                <w:between w:val="nil"/>
+              </w:pBdr>
+              <w:spacing w:line="240" w:lineRule="auto"/>
+              <w:contextualSpacing w:val="0"/>
+              <w:rPr>
+                <w:color w:val="434343"/>
+                <w:sz w:val="28"/>
+                <w:szCs w:val="28"/>
+              </w:rPr>
+            </w:pPr>
+          </w:p>
+        </w:tc>
+        <w:tc>
+          <w:tcPr>
+            <w:tcW w:w="6150" w:type="dxa"/>
+            <w:shd w:val="clear" w:color="auto" w:fill="auto"/>
+            <w:tcMar>
+              <w:top w:w="100" w:type="dxa"/>
+              <w:left w:w="100" w:type="dxa"/>
+              <w:bottom w:w="100" w:type="dxa"/>
+              <w:right w:w="100" w:type="dxa"/>
+            </w:tcMar>
+          </w:tcPr>
+          <w:p>
+            <w:pPr>
+              <w:contextualSpacing w:val="0"/>
+              <w:jc w:val="center"/>
+            </w:pPr>
+            <w:r>
+              <w:t>(refer to appendix FigB.Q3c)</w:t>
+            </w:r>
+          </w:p>
+        </w:tc>
+      </w:tr>
+      <w:tr>
+        <w:tc>
+          <w:tcPr>
+            <w:tcW w:w="2850" w:type="dxa"/>
+            <w:shd w:val="clear" w:color="auto" w:fill="auto"/>
+            <w:tcMar>
+              <w:top w:w="100" w:type="dxa"/>
+              <w:left w:w="100" w:type="dxa"/>
+              <w:bottom w:w="100" w:type="dxa"/>
+              <w:right w:w="100" w:type="dxa"/>
+            </w:tcMar>
+          </w:tcPr>
+          <w:p>
+            <w:pPr>
+              <w:widowControl w:val="0"/>
+              <w:pBdr>
+                <w:top w:val="nil"/>
+                <w:left w:val="nil"/>
+                <w:bottom w:val="nil"/>
+                <w:right w:val="nil"/>
+                <w:between w:val="nil"/>
+              </w:pBdr>
+              <w:spacing w:line="240" w:lineRule="auto"/>
+              <w:contextualSpacing w:val="0"/>
+              <w:rPr>
+                <w:color w:val="434343"/>
+                <w:sz w:val="28"/>
+                <w:szCs w:val="28"/>
+              </w:rPr>
+            </w:pPr>
+            <w:r>
+              <w:rPr>
+                <w:color w:val="434343"/>
+                <w:sz w:val="28"/>
+                <w:szCs w:val="28"/>
+              </w:rPr>
+              <w:t xml:space="preserve">4 Test </w:t>
+            </w:r>
+            <w:proofErr w:type="gramStart"/>
+            <w:r>
+              <w:rPr>
+                <w:color w:val="434343"/>
+                <w:sz w:val="28"/>
+                <w:szCs w:val="28"/>
+              </w:rPr>
+              <w:t>error</w:t>
+            </w:r>
+            <w:proofErr w:type="gramEnd"/>
+            <w:r>
+              <w:rPr>
+                <w:color w:val="434343"/>
+                <w:sz w:val="28"/>
+                <w:szCs w:val="28"/>
+              </w:rPr>
+              <w:t xml:space="preserve"> against the different models with different number of neurons, and </w:t>
+            </w:r>
+          </w:p>
+          <w:p>
+            <w:pPr>
+              <w:widowControl w:val="0"/>
+              <w:pBdr>
+                <w:top w:val="nil"/>
+                <w:left w:val="nil"/>
+                <w:bottom w:val="nil"/>
+                <w:right w:val="nil"/>
+                <w:between w:val="nil"/>
+              </w:pBdr>
+              <w:spacing w:line="240" w:lineRule="auto"/>
+              <w:contextualSpacing w:val="0"/>
+              <w:rPr>
+                <w:color w:val="434343"/>
+                <w:sz w:val="28"/>
+                <w:szCs w:val="28"/>
+              </w:rPr>
+            </w:pPr>
+            <w:r>
+              <w:rPr>
+                <w:color w:val="434343"/>
+                <w:sz w:val="28"/>
+                <w:szCs w:val="28"/>
+              </w:rPr>
+              <w:t>with / without dropout</w:t>
+            </w:r>
+          </w:p>
+        </w:tc>
+        <w:tc>
+          <w:tcPr>
+            <w:tcW w:w="6150" w:type="dxa"/>
+            <w:shd w:val="clear" w:color="auto" w:fill="auto"/>
+            <w:tcMar>
+              <w:top w:w="100" w:type="dxa"/>
+              <w:left w:w="100" w:type="dxa"/>
+              <w:bottom w:w="100" w:type="dxa"/>
+              <w:right w:w="100" w:type="dxa"/>
+            </w:tcMar>
+          </w:tcPr>
+          <w:p>
+            <w:pPr>
+              <w:contextualSpacing w:val="0"/>
+              <w:jc w:val="center"/>
+            </w:pPr>
+            <w:r>
+              <w:rPr>
+                <w:noProof/>
+              </w:rPr>
+              <w:drawing>
+                <wp:inline distT="114300" distB="114300" distL="114300" distR="114300" wp14:anchorId="4CAA9789" wp14:editId="47844813">
+                  <wp:extent cx="2520000" cy="2052000"/>
+                  <wp:effectExtent l="0" t="0" r="0" b="5715"/>
+                  <wp:docPr id="13" name="image38.png"/>
+                  <wp:cNvGraphicFramePr/>
+                  <a:graphic xmlns:a="http://schemas.openxmlformats.org/drawingml/2006/main">
+                    <a:graphicData uri="http://schemas.openxmlformats.org/drawingml/2006/picture">
+                      <pic:pic xmlns:pic="http://schemas.openxmlformats.org/drawingml/2006/picture">
+                        <pic:nvPicPr>
+                          <pic:cNvPr id="0" name="image38.png"/>
+                          <pic:cNvPicPr preferRelativeResize="0"/>
+                        </pic:nvPicPr>
+                        <pic:blipFill>
+                          <a:blip r:embed="rId57"/>
+                          <a:srcRect/>
+                          <a:stretch>
+                            <a:fillRect/>
+                          </a:stretch>
+                        </pic:blipFill>
+                        <pic:spPr>
+                          <a:xfrm>
+                            <a:off x="0" y="0"/>
+                            <a:ext cx="2520000" cy="2052000"/>
+                          </a:xfrm>
+                          <a:prstGeom prst="rect">
+                            <a:avLst/>
+                          </a:prstGeom>
+                          <a:ln/>
+                        </pic:spPr>
+                      </pic:pic>
+                    </a:graphicData>
+                  </a:graphic>
+                </wp:inline>
+              </w:drawing>
+            </w:r>
+          </w:p>
+        </w:tc>
+      </w:tr>
+      <w:tr>
+        <w:tc>
+          <w:tcPr>
+            <w:tcW w:w="2850" w:type="dxa"/>
+            <w:shd w:val="clear" w:color="auto" w:fill="auto"/>
+            <w:tcMar>
+              <w:top w:w="100" w:type="dxa"/>
+              <w:left w:w="100" w:type="dxa"/>
+              <w:bottom w:w="100" w:type="dxa"/>
+              <w:right w:w="100" w:type="dxa"/>
+            </w:tcMar>
+          </w:tcPr>
+          <w:p>
+            <w:pPr>
+              <w:widowControl w:val="0"/>
+              <w:pBdr>
+                <w:top w:val="nil"/>
+                <w:left w:val="nil"/>
+                <w:bottom w:val="nil"/>
+                <w:right w:val="nil"/>
+                <w:between w:val="nil"/>
+              </w:pBdr>
+              <w:spacing w:line="240" w:lineRule="auto"/>
+              <w:contextualSpacing w:val="0"/>
+              <w:rPr>
+                <w:color w:val="434343"/>
+                <w:sz w:val="28"/>
+                <w:szCs w:val="28"/>
+              </w:rPr>
+            </w:pPr>
+          </w:p>
+        </w:tc>
+        <w:tc>
+          <w:tcPr>
+            <w:tcW w:w="6150" w:type="dxa"/>
+            <w:shd w:val="clear" w:color="auto" w:fill="auto"/>
+            <w:tcMar>
+              <w:top w:w="100" w:type="dxa"/>
+              <w:left w:w="100" w:type="dxa"/>
+              <w:bottom w:w="100" w:type="dxa"/>
+              <w:right w:w="100" w:type="dxa"/>
+            </w:tcMar>
+          </w:tcPr>
+          <w:p>
+            <w:pPr>
+              <w:contextualSpacing w:val="0"/>
+              <w:jc w:val="center"/>
             </w:pPr>
             <w:r>
               <w:t>(refer to appendix FigB.Q4)</w:t>
@@ -17723,8 +19468,8 @@
         <w:pStyle w:val="Heading3"/>
         <w:contextualSpacing w:val="0"/>
       </w:pPr>
-      <w:bookmarkStart w:id="72" w:name="_jxe4qe5cm9r8" w:colFirst="0" w:colLast="0"/>
-      <w:bookmarkEnd w:id="72"/>
+      <w:bookmarkStart w:id="73" w:name="_jxe4qe5cm9r8" w:colFirst="0" w:colLast="0"/>
+      <w:bookmarkEnd w:id="73"/>
     </w:p>
     <w:p>
       <w:pPr>
@@ -17741,8 +19486,8 @@
           <w:szCs w:val="22"/>
         </w:rPr>
       </w:pPr>
-      <w:bookmarkStart w:id="73" w:name="_dfscabp2asa2" w:colFirst="0" w:colLast="0"/>
-      <w:bookmarkEnd w:id="73"/>
+      <w:bookmarkStart w:id="74" w:name="_dfscabp2asa2" w:colFirst="0" w:colLast="0"/>
+      <w:bookmarkEnd w:id="74"/>
     </w:p>
     <w:p>
       <w:pPr>
@@ -17759,8 +19504,8 @@
           <w:szCs w:val="32"/>
         </w:rPr>
       </w:pPr>
-      <w:bookmarkStart w:id="74" w:name="_en4xa1de3jtb" w:colFirst="0" w:colLast="0"/>
-      <w:bookmarkEnd w:id="74"/>
+      <w:bookmarkStart w:id="75" w:name="_en4xa1de3jtb" w:colFirst="0" w:colLast="0"/>
+      <w:bookmarkEnd w:id="75"/>
     </w:p>
     <w:p/>
     <w:p>
@@ -17793,12 +19538,12 @@
         <w:pStyle w:val="Heading1"/>
         <w:contextualSpacing w:val="0"/>
       </w:pPr>
-      <w:bookmarkStart w:id="75" w:name="_Toc526634477"/>
+      <w:bookmarkStart w:id="76" w:name="_Toc526634477"/>
       <w:r>
         <w:lastRenderedPageBreak/>
         <w:t>Appendix</w:t>
       </w:r>
-      <w:bookmarkEnd w:id="75"/>
+      <w:bookmarkEnd w:id="76"/>
       <w:r>
         <w:t xml:space="preserve"> </w:t>
       </w:r>
@@ -17807,9 +19552,9 @@
       <w:pPr>
         <w:pStyle w:val="Heading2"/>
       </w:pPr>
-      <w:bookmarkStart w:id="76" w:name="_Classification_report_with"/>
-      <w:bookmarkStart w:id="77" w:name="_Toc526634478"/>
-      <w:bookmarkEnd w:id="76"/>
+      <w:bookmarkStart w:id="77" w:name="_Classification_report_with"/>
+      <w:bookmarkStart w:id="78" w:name="_Toc526634478"/>
+      <w:bookmarkEnd w:id="77"/>
       <w:r>
         <w:t xml:space="preserve">Classification </w:t>
       </w:r>
@@ -17819,7 +19564,7 @@
       <w:r>
         <w:t xml:space="preserve"> with precision/recall/f1 score</w:t>
       </w:r>
-      <w:bookmarkEnd w:id="77"/>
+      <w:bookmarkEnd w:id="78"/>
     </w:p>
     <w:p>
       <w:pPr>
@@ -17830,179 +19575,10 @@
           <w:noProof/>
         </w:rPr>
         <w:drawing>
-          <wp:inline distT="0" distB="0" distL="0" distR="0" wp14:anchorId="6079D2FF" wp14:editId="6E5CF042">
+          <wp:inline distT="0" distB="0" distL="0" distR="0" wp14:anchorId="38CDCA8F" wp14:editId="49E098A1">
             <wp:extent cx="2984365" cy="7002684"/>
             <wp:effectExtent l="0" t="0" r="635" b="0"/>
             <wp:docPr id="91" name="Picture 91"/>
-            <wp:cNvGraphicFramePr>
-              <a:graphicFrameLocks xmlns:a="http://schemas.openxmlformats.org/drawingml/2006/main" noChangeAspect="1"/>
-            </wp:cNvGraphicFramePr>
-            <a:graphic xmlns:a="http://schemas.openxmlformats.org/drawingml/2006/main">
-              <a:graphicData uri="http://schemas.openxmlformats.org/drawingml/2006/picture">
-                <pic:pic xmlns:pic="http://schemas.openxmlformats.org/drawingml/2006/picture">
-                  <pic:nvPicPr>
-                    <pic:cNvPr id="1" name=""/>
-                    <pic:cNvPicPr/>
-                  </pic:nvPicPr>
-                  <pic:blipFill>
-                    <a:blip r:embed="rId55"/>
-                    <a:stretch>
-                      <a:fillRect/>
-                    </a:stretch>
-                  </pic:blipFill>
-                  <pic:spPr>
-                    <a:xfrm>
-                      <a:off x="0" y="0"/>
-                      <a:ext cx="2988141" cy="7011543"/>
-                    </a:xfrm>
-                    <a:prstGeom prst="rect">
-                      <a:avLst/>
-                    </a:prstGeom>
-                  </pic:spPr>
-                </pic:pic>
-              </a:graphicData>
-            </a:graphic>
-          </wp:inline>
-        </w:drawing>
-      </w:r>
-    </w:p>
-    <w:p>
-      <w:pPr>
-        <w:pStyle w:val="Heading3"/>
-      </w:pPr>
-      <w:bookmarkStart w:id="78" w:name="_Toc526634479"/>
-      <w:r>
-        <w:t>Classification report for different batch sizes without Early Stopping</w:t>
-      </w:r>
-      <w:bookmarkEnd w:id="78"/>
-    </w:p>
-    <w:p>
-      <w:pPr>
-        <w:jc w:val="center"/>
-      </w:pPr>
-    </w:p>
-    <w:p>
-      <w:pPr>
-        <w:jc w:val="center"/>
-      </w:pPr>
-      <w:r>
-        <w:rPr>
-          <w:noProof/>
-        </w:rPr>
-        <w:lastRenderedPageBreak/>
-        <w:drawing>
-          <wp:inline distT="0" distB="0" distL="0" distR="0" wp14:anchorId="4C335BC6" wp14:editId="6C2CC320">
-            <wp:extent cx="3512724" cy="7581418"/>
-            <wp:effectExtent l="0" t="0" r="5715" b="635"/>
-            <wp:docPr id="92" name="Picture 92"/>
-            <wp:cNvGraphicFramePr>
-              <a:graphicFrameLocks xmlns:a="http://schemas.openxmlformats.org/drawingml/2006/main" noChangeAspect="1"/>
-            </wp:cNvGraphicFramePr>
-            <a:graphic xmlns:a="http://schemas.openxmlformats.org/drawingml/2006/main">
-              <a:graphicData uri="http://schemas.openxmlformats.org/drawingml/2006/picture">
-                <pic:pic xmlns:pic="http://schemas.openxmlformats.org/drawingml/2006/picture">
-                  <pic:nvPicPr>
-                    <pic:cNvPr id="1" name=""/>
-                    <pic:cNvPicPr/>
-                  </pic:nvPicPr>
-                  <pic:blipFill>
-                    <a:blip r:embed="rId56"/>
-                    <a:stretch>
-                      <a:fillRect/>
-                    </a:stretch>
-                  </pic:blipFill>
-                  <pic:spPr>
-                    <a:xfrm>
-                      <a:off x="0" y="0"/>
-                      <a:ext cx="3516450" cy="7589459"/>
-                    </a:xfrm>
-                    <a:prstGeom prst="rect">
-                      <a:avLst/>
-                    </a:prstGeom>
-                  </pic:spPr>
-                </pic:pic>
-              </a:graphicData>
-            </a:graphic>
-          </wp:inline>
-        </w:drawing>
-      </w:r>
-    </w:p>
-    <w:p>
-      <w:pPr>
-        <w:jc w:val="center"/>
-      </w:pPr>
-      <w:r>
-        <w:t>Classification report for different batch sizes with Early Stopping</w:t>
-      </w:r>
-    </w:p>
-    <w:p>
-      <w:pPr>
-        <w:jc w:val="center"/>
-      </w:pPr>
-      <w:r>
-        <w:rPr>
-          <w:noProof/>
-        </w:rPr>
-        <w:lastRenderedPageBreak/>
-        <w:drawing>
-          <wp:inline distT="0" distB="0" distL="0" distR="0" wp14:anchorId="205CD610" wp14:editId="4F1CCAA7">
-            <wp:extent cx="3725927" cy="7176304"/>
-            <wp:effectExtent l="0" t="0" r="0" b="0"/>
-            <wp:docPr id="93" name="Picture 93"/>
-            <wp:cNvGraphicFramePr>
-              <a:graphicFrameLocks xmlns:a="http://schemas.openxmlformats.org/drawingml/2006/main" noChangeAspect="1"/>
-            </wp:cNvGraphicFramePr>
-            <a:graphic xmlns:a="http://schemas.openxmlformats.org/drawingml/2006/main">
-              <a:graphicData uri="http://schemas.openxmlformats.org/drawingml/2006/picture">
-                <pic:pic xmlns:pic="http://schemas.openxmlformats.org/drawingml/2006/picture">
-                  <pic:nvPicPr>
-                    <pic:cNvPr id="1" name=""/>
-                    <pic:cNvPicPr/>
-                  </pic:nvPicPr>
-                  <pic:blipFill>
-                    <a:blip r:embed="rId57"/>
-                    <a:stretch>
-                      <a:fillRect/>
-                    </a:stretch>
-                  </pic:blipFill>
-                  <pic:spPr>
-                    <a:xfrm>
-                      <a:off x="0" y="0"/>
-                      <a:ext cx="3726964" cy="7178302"/>
-                    </a:xfrm>
-                    <a:prstGeom prst="rect">
-                      <a:avLst/>
-                    </a:prstGeom>
-                  </pic:spPr>
-                </pic:pic>
-              </a:graphicData>
-            </a:graphic>
-          </wp:inline>
-        </w:drawing>
-      </w:r>
-    </w:p>
-    <w:p>
-      <w:pPr>
-        <w:jc w:val="center"/>
-      </w:pPr>
-      <w:r>
-        <w:t>Classification report for different number of neurons with Early Stopping</w:t>
-      </w:r>
-    </w:p>
-    <w:p>
-      <w:pPr>
-        <w:jc w:val="center"/>
-      </w:pPr>
-      <w:r>
-        <w:rPr>
-          <w:noProof/>
-        </w:rPr>
-        <w:lastRenderedPageBreak/>
-        <w:drawing>
-          <wp:inline distT="0" distB="0" distL="0" distR="0" wp14:anchorId="099C7270" wp14:editId="6EA99101">
-            <wp:extent cx="3314700" cy="7543800"/>
-            <wp:effectExtent l="0" t="0" r="0" b="0"/>
-            <wp:docPr id="94" name="Picture 94"/>
             <wp:cNvGraphicFramePr>
               <a:graphicFrameLocks xmlns:a="http://schemas.openxmlformats.org/drawingml/2006/main" noChangeAspect="1"/>
             </wp:cNvGraphicFramePr>
@@ -18022,7 +19598,7 @@
                   <pic:spPr>
                     <a:xfrm>
                       <a:off x="0" y="0"/>
-                      <a:ext cx="3314700" cy="7543800"/>
+                      <a:ext cx="2988141" cy="7011543"/>
                     </a:xfrm>
                     <a:prstGeom prst="rect">
                       <a:avLst/>
@@ -18037,11 +19613,18 @@
     </w:p>
     <w:p>
       <w:pPr>
+        <w:pStyle w:val="Heading3"/>
+      </w:pPr>
+      <w:bookmarkStart w:id="79" w:name="_Toc526634479"/>
+      <w:r>
+        <w:t>Classification report for different batch sizes without Early Stopping</w:t>
+      </w:r>
+      <w:bookmarkEnd w:id="79"/>
+    </w:p>
+    <w:p>
+      <w:pPr>
         <w:jc w:val="center"/>
       </w:pPr>
-      <w:r>
-        <w:t>Classification report for different L2-regularized term without early stopping</w:t>
-      </w:r>
     </w:p>
     <w:p>
       <w:pPr>
@@ -18053,10 +19636,10 @@
         </w:rPr>
         <w:lastRenderedPageBreak/>
         <w:drawing>
-          <wp:inline distT="0" distB="0" distL="0" distR="0" wp14:anchorId="2D7B6563" wp14:editId="36662186">
-            <wp:extent cx="3200400" cy="7581900"/>
-            <wp:effectExtent l="0" t="0" r="0" b="0"/>
-            <wp:docPr id="95" name="Picture 95"/>
+          <wp:inline distT="0" distB="0" distL="0" distR="0" wp14:anchorId="484C39AC" wp14:editId="2F4D4584">
+            <wp:extent cx="3512724" cy="7581418"/>
+            <wp:effectExtent l="0" t="0" r="5715" b="635"/>
+            <wp:docPr id="92" name="Picture 92"/>
             <wp:cNvGraphicFramePr>
               <a:graphicFrameLocks xmlns:a="http://schemas.openxmlformats.org/drawingml/2006/main" noChangeAspect="1"/>
             </wp:cNvGraphicFramePr>
@@ -18076,7 +19659,7 @@
                   <pic:spPr>
                     <a:xfrm>
                       <a:off x="0" y="0"/>
-                      <a:ext cx="3200400" cy="7581900"/>
+                      <a:ext cx="3516450" cy="7589459"/>
                     </a:xfrm>
                     <a:prstGeom prst="rect">
                       <a:avLst/>
@@ -18091,22 +19674,15 @@
     </w:p>
     <w:p>
       <w:pPr>
-        <w:pStyle w:val="Heading3"/>
-      </w:pPr>
-      <w:bookmarkStart w:id="79" w:name="_Toc526634480"/>
-      <w:r>
-        <w:t>Classification report for different L2-regularized term with early stopping</w:t>
-      </w:r>
-      <w:bookmarkEnd w:id="79"/>
-    </w:p>
-    <w:p/>
-    <w:p/>
-    <w:p>
-      <w:pPr>
         <w:jc w:val="center"/>
-        <w:rPr>
-          <w:noProof/>
-        </w:rPr>
+      </w:pPr>
+      <w:r>
+        <w:t>Classification report for different batch sizes with Early Stopping</w:t>
+      </w:r>
+    </w:p>
+    <w:p>
+      <w:pPr>
+        <w:jc w:val="center"/>
       </w:pPr>
       <w:r>
         <w:rPr>
@@ -18114,10 +19690,10 @@
         </w:rPr>
         <w:lastRenderedPageBreak/>
         <w:drawing>
-          <wp:inline distT="0" distB="0" distL="0" distR="0" wp14:anchorId="6C973931" wp14:editId="612D00E8">
-            <wp:extent cx="3045600" cy="1440000"/>
-            <wp:effectExtent l="0" t="0" r="2540" b="0"/>
-            <wp:docPr id="96" name="Picture 96"/>
+          <wp:inline distT="0" distB="0" distL="0" distR="0" wp14:anchorId="42709E1D" wp14:editId="756E8B1C">
+            <wp:extent cx="3725927" cy="7176304"/>
+            <wp:effectExtent l="0" t="0" r="0" b="0"/>
+            <wp:docPr id="93" name="Picture 93"/>
             <wp:cNvGraphicFramePr>
               <a:graphicFrameLocks xmlns:a="http://schemas.openxmlformats.org/drawingml/2006/main" noChangeAspect="1"/>
             </wp:cNvGraphicFramePr>
@@ -18137,7 +19713,7 @@
                   <pic:spPr>
                     <a:xfrm>
                       <a:off x="0" y="0"/>
-                      <a:ext cx="3045600" cy="1440000"/>
+                      <a:ext cx="3726964" cy="7178302"/>
                     </a:xfrm>
                     <a:prstGeom prst="rect">
                       <a:avLst/>
@@ -18149,15 +19725,29 @@
           </wp:inline>
         </w:drawing>
       </w:r>
+    </w:p>
+    <w:p>
+      <w:pPr>
+        <w:jc w:val="center"/>
+      </w:pPr>
+      <w:r>
+        <w:t>Classification report for different number of neurons with Early Stopping</w:t>
+      </w:r>
+    </w:p>
+    <w:p>
+      <w:pPr>
+        <w:jc w:val="center"/>
+      </w:pPr>
       <w:r>
         <w:rPr>
           <w:noProof/>
         </w:rPr>
+        <w:lastRenderedPageBreak/>
         <w:drawing>
-          <wp:inline distT="0" distB="0" distL="0" distR="0" wp14:anchorId="21854277" wp14:editId="722884A0">
-            <wp:extent cx="3045600" cy="1440000"/>
-            <wp:effectExtent l="0" t="0" r="2540" b="0"/>
-            <wp:docPr id="97" name="Picture 97"/>
+          <wp:inline distT="0" distB="0" distL="0" distR="0" wp14:anchorId="2CDBA370" wp14:editId="0119D9AE">
+            <wp:extent cx="3314700" cy="7543800"/>
+            <wp:effectExtent l="0" t="0" r="0" b="0"/>
+            <wp:docPr id="94" name="Picture 94"/>
             <wp:cNvGraphicFramePr>
               <a:graphicFrameLocks xmlns:a="http://schemas.openxmlformats.org/drawingml/2006/main" noChangeAspect="1"/>
             </wp:cNvGraphicFramePr>
@@ -18177,6 +19767,121 @@
                   <pic:spPr>
                     <a:xfrm>
                       <a:off x="0" y="0"/>
+                      <a:ext cx="3314700" cy="7543800"/>
+                    </a:xfrm>
+                    <a:prstGeom prst="rect">
+                      <a:avLst/>
+                    </a:prstGeom>
+                  </pic:spPr>
+                </pic:pic>
+              </a:graphicData>
+            </a:graphic>
+          </wp:inline>
+        </w:drawing>
+      </w:r>
+    </w:p>
+    <w:p>
+      <w:pPr>
+        <w:jc w:val="center"/>
+      </w:pPr>
+      <w:r>
+        <w:t>Classification report for different L2-regularized term without early stopping</w:t>
+      </w:r>
+    </w:p>
+    <w:p>
+      <w:pPr>
+        <w:jc w:val="center"/>
+      </w:pPr>
+      <w:r>
+        <w:rPr>
+          <w:noProof/>
+        </w:rPr>
+        <w:lastRenderedPageBreak/>
+        <w:drawing>
+          <wp:inline distT="0" distB="0" distL="0" distR="0" wp14:anchorId="57C0A174" wp14:editId="13FED6A8">
+            <wp:extent cx="3200400" cy="7581900"/>
+            <wp:effectExtent l="0" t="0" r="0" b="0"/>
+            <wp:docPr id="95" name="Picture 95"/>
+            <wp:cNvGraphicFramePr>
+              <a:graphicFrameLocks xmlns:a="http://schemas.openxmlformats.org/drawingml/2006/main" noChangeAspect="1"/>
+            </wp:cNvGraphicFramePr>
+            <a:graphic xmlns:a="http://schemas.openxmlformats.org/drawingml/2006/main">
+              <a:graphicData uri="http://schemas.openxmlformats.org/drawingml/2006/picture">
+                <pic:pic xmlns:pic="http://schemas.openxmlformats.org/drawingml/2006/picture">
+                  <pic:nvPicPr>
+                    <pic:cNvPr id="1" name=""/>
+                    <pic:cNvPicPr/>
+                  </pic:nvPicPr>
+                  <pic:blipFill>
+                    <a:blip r:embed="rId62"/>
+                    <a:stretch>
+                      <a:fillRect/>
+                    </a:stretch>
+                  </pic:blipFill>
+                  <pic:spPr>
+                    <a:xfrm>
+                      <a:off x="0" y="0"/>
+                      <a:ext cx="3200400" cy="7581900"/>
+                    </a:xfrm>
+                    <a:prstGeom prst="rect">
+                      <a:avLst/>
+                    </a:prstGeom>
+                  </pic:spPr>
+                </pic:pic>
+              </a:graphicData>
+            </a:graphic>
+          </wp:inline>
+        </w:drawing>
+      </w:r>
+    </w:p>
+    <w:p>
+      <w:pPr>
+        <w:pStyle w:val="Heading3"/>
+      </w:pPr>
+      <w:bookmarkStart w:id="80" w:name="_Toc526634480"/>
+      <w:r>
+        <w:t>Classification report for different L2-regularized term with early stopping</w:t>
+      </w:r>
+      <w:bookmarkEnd w:id="80"/>
+    </w:p>
+    <w:p/>
+    <w:p/>
+    <w:p>
+      <w:pPr>
+        <w:jc w:val="center"/>
+        <w:rPr>
+          <w:noProof/>
+        </w:rPr>
+      </w:pPr>
+      <w:r>
+        <w:rPr>
+          <w:noProof/>
+        </w:rPr>
+        <w:lastRenderedPageBreak/>
+        <w:drawing>
+          <wp:inline distT="0" distB="0" distL="0" distR="0" wp14:anchorId="327D9F1C" wp14:editId="184DB1DE">
+            <wp:extent cx="3045600" cy="1440000"/>
+            <wp:effectExtent l="0" t="0" r="2540" b="0"/>
+            <wp:docPr id="96" name="Picture 96"/>
+            <wp:cNvGraphicFramePr>
+              <a:graphicFrameLocks xmlns:a="http://schemas.openxmlformats.org/drawingml/2006/main" noChangeAspect="1"/>
+            </wp:cNvGraphicFramePr>
+            <a:graphic xmlns:a="http://schemas.openxmlformats.org/drawingml/2006/main">
+              <a:graphicData uri="http://schemas.openxmlformats.org/drawingml/2006/picture">
+                <pic:pic xmlns:pic="http://schemas.openxmlformats.org/drawingml/2006/picture">
+                  <pic:nvPicPr>
+                    <pic:cNvPr id="1" name=""/>
+                    <pic:cNvPicPr/>
+                  </pic:nvPicPr>
+                  <pic:blipFill>
+                    <a:blip r:embed="rId63"/>
+                    <a:stretch>
+                      <a:fillRect/>
+                    </a:stretch>
+                  </pic:blipFill>
+                  <pic:spPr>
+                    <a:xfrm>
+                      <a:off x="0" y="0"/>
                       <a:ext cx="3045600" cy="1440000"/>
                     </a:xfrm>
                     <a:prstGeom prst="rect">
@@ -18189,42 +19894,82 @@
           </wp:inline>
         </w:drawing>
       </w:r>
-    </w:p>
-    <w:p>
-      <w:pPr>
-        <w:pStyle w:val="Heading3"/>
-      </w:pPr>
-      <w:bookmarkStart w:id="80" w:name="_Toc526634481"/>
-      <w:r>
-        <w:t>Classification report for different number of layers with early stopping</w:t>
-      </w:r>
-      <w:bookmarkEnd w:id="80"/>
-    </w:p>
-    <w:p/>
-    <w:p/>
-    <w:p>
-      <w:pPr>
-        <w:pStyle w:val="Heading2"/>
-      </w:pPr>
-      <w:bookmarkStart w:id="81" w:name="_Part_A_Conclusion"/>
-      <w:bookmarkStart w:id="82" w:name="_Toc526634482"/>
-      <w:bookmarkEnd w:id="81"/>
-      <w:r>
-        <w:t>Part A Conclusion Figures</w:t>
-      </w:r>
-      <w:bookmarkEnd w:id="82"/>
-    </w:p>
-    <w:p>
-      <w:pPr>
-        <w:contextualSpacing w:val="0"/>
-        <w:jc w:val="center"/>
-      </w:pPr>
       <w:r>
         <w:rPr>
           <w:noProof/>
         </w:rPr>
         <w:drawing>
-          <wp:inline distT="114300" distB="114300" distL="114300" distR="114300">
+          <wp:inline distT="0" distB="0" distL="0" distR="0" wp14:anchorId="77AD4A11" wp14:editId="4DFF65C3">
+            <wp:extent cx="3045600" cy="1440000"/>
+            <wp:effectExtent l="0" t="0" r="2540" b="0"/>
+            <wp:docPr id="97" name="Picture 97"/>
+            <wp:cNvGraphicFramePr>
+              <a:graphicFrameLocks xmlns:a="http://schemas.openxmlformats.org/drawingml/2006/main" noChangeAspect="1"/>
+            </wp:cNvGraphicFramePr>
+            <a:graphic xmlns:a="http://schemas.openxmlformats.org/drawingml/2006/main">
+              <a:graphicData uri="http://schemas.openxmlformats.org/drawingml/2006/picture">
+                <pic:pic xmlns:pic="http://schemas.openxmlformats.org/drawingml/2006/picture">
+                  <pic:nvPicPr>
+                    <pic:cNvPr id="1" name=""/>
+                    <pic:cNvPicPr/>
+                  </pic:nvPicPr>
+                  <pic:blipFill>
+                    <a:blip r:embed="rId64"/>
+                    <a:stretch>
+                      <a:fillRect/>
+                    </a:stretch>
+                  </pic:blipFill>
+                  <pic:spPr>
+                    <a:xfrm>
+                      <a:off x="0" y="0"/>
+                      <a:ext cx="3045600" cy="1440000"/>
+                    </a:xfrm>
+                    <a:prstGeom prst="rect">
+                      <a:avLst/>
+                    </a:prstGeom>
+                  </pic:spPr>
+                </pic:pic>
+              </a:graphicData>
+            </a:graphic>
+          </wp:inline>
+        </w:drawing>
+      </w:r>
+    </w:p>
+    <w:p>
+      <w:pPr>
+        <w:pStyle w:val="Heading3"/>
+      </w:pPr>
+      <w:bookmarkStart w:id="81" w:name="_Toc526634481"/>
+      <w:r>
+        <w:t>Classification report for different number of layers with early stopping</w:t>
+      </w:r>
+      <w:bookmarkEnd w:id="81"/>
+    </w:p>
+    <w:p/>
+    <w:p/>
+    <w:p>
+      <w:pPr>
+        <w:pStyle w:val="Heading2"/>
+      </w:pPr>
+      <w:bookmarkStart w:id="82" w:name="_Part_A_Conclusion"/>
+      <w:bookmarkStart w:id="83" w:name="_Toc526634482"/>
+      <w:bookmarkEnd w:id="82"/>
+      <w:r>
+        <w:t>Part A Conclusion Figures</w:t>
+      </w:r>
+      <w:bookmarkEnd w:id="83"/>
+    </w:p>
+    <w:p>
+      <w:pPr>
+        <w:contextualSpacing w:val="0"/>
+        <w:jc w:val="center"/>
+      </w:pPr>
+      <w:r>
+        <w:rPr>
+          <w:noProof/>
+        </w:rPr>
+        <w:drawing>
+          <wp:inline distT="114300" distB="114300" distL="114300" distR="114300" wp14:anchorId="59EFBFC8" wp14:editId="5D9D429B">
             <wp:extent cx="4320000" cy="3240000"/>
             <wp:effectExtent l="0" t="0" r="0" b="0"/>
             <wp:docPr id="18" name="image43.png"/>
@@ -18282,7 +20027,7 @@
         </w:rPr>
         <w:lastRenderedPageBreak/>
         <w:drawing>
-          <wp:inline distT="114300" distB="114300" distL="114300" distR="114300">
+          <wp:inline distT="114300" distB="114300" distL="114300" distR="114300" wp14:anchorId="7511242C" wp14:editId="2DA5B375">
             <wp:extent cx="4320000" cy="3240000"/>
             <wp:effectExtent l="0" t="0" r="0" b="0"/>
             <wp:docPr id="9" name="image32.png"/>
@@ -18322,11 +20067,11 @@
       <w:pPr>
         <w:pStyle w:val="Heading3"/>
       </w:pPr>
-      <w:bookmarkStart w:id="83" w:name="_Toc526634483"/>
+      <w:bookmarkStart w:id="84" w:name="_Toc526634483"/>
       <w:r>
         <w:t>FigA.Q2a.2</w:t>
       </w:r>
-      <w:bookmarkEnd w:id="83"/>
+      <w:bookmarkEnd w:id="84"/>
     </w:p>
     <w:p>
       <w:pPr>
@@ -18346,7 +20091,7 @@
           <w:noProof/>
         </w:rPr>
         <w:drawing>
-          <wp:inline distT="114300" distB="114300" distL="114300" distR="114300">
+          <wp:inline distT="114300" distB="114300" distL="114300" distR="114300" wp14:anchorId="48E25291" wp14:editId="2D864DF5">
             <wp:extent cx="4320000" cy="3240000"/>
             <wp:effectExtent l="0" t="0" r="0" b="0"/>
             <wp:docPr id="8" name="image31.png"/>
@@ -18406,7 +20151,7 @@
         </w:rPr>
         <w:lastRenderedPageBreak/>
         <w:drawing>
-          <wp:inline distT="114300" distB="114300" distL="114300" distR="114300">
+          <wp:inline distT="114300" distB="114300" distL="114300" distR="114300" wp14:anchorId="14697C35" wp14:editId="2DCECCAE">
             <wp:extent cx="4320000" cy="3240000"/>
             <wp:effectExtent l="0" t="0" r="0" b="0"/>
             <wp:docPr id="2" name="image21.png"/>
@@ -18471,7 +20216,7 @@
           <w:noProof/>
         </w:rPr>
         <w:drawing>
-          <wp:inline distT="114300" distB="114300" distL="114300" distR="114300">
+          <wp:inline distT="114300" distB="114300" distL="114300" distR="114300" wp14:anchorId="718EF75D" wp14:editId="14B4A7EB">
             <wp:extent cx="4320000" cy="3240000"/>
             <wp:effectExtent l="0" t="0" r="0" b="0"/>
             <wp:docPr id="11" name="image36.png"/>
@@ -18539,7 +20284,7 @@
         </w:rPr>
         <w:lastRenderedPageBreak/>
         <w:drawing>
-          <wp:inline distT="114300" distB="114300" distL="114300" distR="114300">
+          <wp:inline distT="114300" distB="114300" distL="114300" distR="114300" wp14:anchorId="719AA308" wp14:editId="546D60BE">
             <wp:extent cx="4320000" cy="3240000"/>
             <wp:effectExtent l="0" t="0" r="0" b="0"/>
             <wp:docPr id="72" name="image118.png"/>
@@ -18604,7 +20349,7 @@
           <w:noProof/>
         </w:rPr>
         <w:drawing>
-          <wp:inline distT="114300" distB="114300" distL="114300" distR="114300">
+          <wp:inline distT="114300" distB="114300" distL="114300" distR="114300" wp14:anchorId="0325362A" wp14:editId="459B9444">
             <wp:extent cx="4320000" cy="3240000"/>
             <wp:effectExtent l="0" t="0" r="0" b="0"/>
             <wp:docPr id="14" name="image39.png"/>
@@ -18670,7 +20415,7 @@
         </w:rPr>
         <w:lastRenderedPageBreak/>
         <w:drawing>
-          <wp:inline distT="114300" distB="114300" distL="114300" distR="114300">
+          <wp:inline distT="114300" distB="114300" distL="114300" distR="114300" wp14:anchorId="7C93D895" wp14:editId="4EE8C1D7">
             <wp:extent cx="4320000" cy="3240000"/>
             <wp:effectExtent l="0" t="0" r="0" b="0"/>
             <wp:docPr id="5" name="image24.png"/>
@@ -18735,7 +20480,7 @@
           <w:noProof/>
         </w:rPr>
         <w:drawing>
-          <wp:inline distT="114300" distB="114300" distL="114300" distR="114300">
+          <wp:inline distT="114300" distB="114300" distL="114300" distR="114300" wp14:anchorId="52613CBB" wp14:editId="7763B3C9">
             <wp:extent cx="4320000" cy="3240000"/>
             <wp:effectExtent l="0" t="0" r="0" b="0"/>
             <wp:docPr id="20" name="image45.png"/>
@@ -18801,7 +20546,7 @@
         </w:rPr>
         <w:lastRenderedPageBreak/>
         <w:drawing>
-          <wp:inline distT="114300" distB="114300" distL="114300" distR="114300">
+          <wp:inline distT="114300" distB="114300" distL="114300" distR="114300" wp14:anchorId="46F52EC3" wp14:editId="470FDBB6">
             <wp:extent cx="4320000" cy="3240000"/>
             <wp:effectExtent l="0" t="0" r="0" b="0"/>
             <wp:docPr id="63" name="image109.png"/>
@@ -18860,7 +20605,7 @@
           <w:noProof/>
         </w:rPr>
         <w:drawing>
-          <wp:inline distT="114300" distB="114300" distL="114300" distR="114300">
+          <wp:inline distT="114300" distB="114300" distL="114300" distR="114300" wp14:anchorId="466CAC09" wp14:editId="5210A3B8">
             <wp:extent cx="4320000" cy="3240000"/>
             <wp:effectExtent l="0" t="0" r="0" b="0"/>
             <wp:docPr id="73" name="image119.png"/>
@@ -18920,7 +20665,7 @@
         </w:rPr>
         <w:lastRenderedPageBreak/>
         <w:drawing>
-          <wp:inline distT="114300" distB="114300" distL="114300" distR="114300">
+          <wp:inline distT="114300" distB="114300" distL="114300" distR="114300" wp14:anchorId="6365AA80" wp14:editId="4E4AD67A">
             <wp:extent cx="4320000" cy="3240000"/>
             <wp:effectExtent l="0" t="0" r="0" b="0"/>
             <wp:docPr id="62" name="image108.png"/>
@@ -18979,7 +20724,7 @@
           <w:noProof/>
         </w:rPr>
         <w:drawing>
-          <wp:inline distT="114300" distB="114300" distL="114300" distR="114300">
+          <wp:inline distT="114300" distB="114300" distL="114300" distR="114300" wp14:anchorId="2812E854" wp14:editId="7867A877">
             <wp:extent cx="4320000" cy="3240000"/>
             <wp:effectExtent l="0" t="0" r="0" b="0"/>
             <wp:docPr id="60" name="image106.png"/>
@@ -19039,7 +20784,7 @@
         </w:rPr>
         <w:lastRenderedPageBreak/>
         <w:drawing>
-          <wp:inline distT="114300" distB="114300" distL="114300" distR="114300">
+          <wp:inline distT="114300" distB="114300" distL="114300" distR="114300" wp14:anchorId="3BB6E826" wp14:editId="72F4CAA6">
             <wp:extent cx="4320000" cy="3240000"/>
             <wp:effectExtent l="0" t="0" r="0" b="0"/>
             <wp:docPr id="29" name="image58.png"/>
@@ -19104,7 +20849,7 @@
           <w:noProof/>
         </w:rPr>
         <w:drawing>
-          <wp:inline distT="114300" distB="114300" distL="114300" distR="114300">
+          <wp:inline distT="114300" distB="114300" distL="114300" distR="114300" wp14:anchorId="340F4222" wp14:editId="4868E7B2">
             <wp:extent cx="4320000" cy="3240000"/>
             <wp:effectExtent l="0" t="0" r="0" b="0"/>
             <wp:docPr id="71" name="image117.png"/>
@@ -19170,7 +20915,7 @@
         </w:rPr>
         <w:lastRenderedPageBreak/>
         <w:drawing>
-          <wp:inline distT="114300" distB="114300" distL="114300" distR="114300">
+          <wp:inline distT="114300" distB="114300" distL="114300" distR="114300" wp14:anchorId="7B8D6D3B" wp14:editId="7BA45AE7">
             <wp:extent cx="4320000" cy="3240000"/>
             <wp:effectExtent l="0" t="0" r="0" b="0"/>
             <wp:docPr id="25" name="image54.png"/>
@@ -19229,7 +20974,7 @@
           <w:noProof/>
         </w:rPr>
         <w:drawing>
-          <wp:inline distT="114300" distB="114300" distL="114300" distR="114300">
+          <wp:inline distT="114300" distB="114300" distL="114300" distR="114300" wp14:anchorId="6B405477" wp14:editId="1DF53F83">
             <wp:extent cx="4320000" cy="3240000"/>
             <wp:effectExtent l="0" t="0" r="0" b="0"/>
             <wp:docPr id="32" name="image61.png"/>
@@ -19295,7 +21040,7 @@
         </w:rPr>
         <w:lastRenderedPageBreak/>
         <w:drawing>
-          <wp:inline distT="114300" distB="114300" distL="114300" distR="114300">
+          <wp:inline distT="114300" distB="114300" distL="114300" distR="114300" wp14:anchorId="649235D1" wp14:editId="582779BA">
             <wp:extent cx="4320000" cy="3240000"/>
             <wp:effectExtent l="0" t="0" r="0" b="0"/>
             <wp:docPr id="44" name="image77.png"/>
@@ -19360,7 +21105,7 @@
           <w:noProof/>
         </w:rPr>
         <w:drawing>
-          <wp:inline distT="114300" distB="114300" distL="114300" distR="114300">
+          <wp:inline distT="114300" distB="114300" distL="114300" distR="114300" wp14:anchorId="7D75B680" wp14:editId="27E735DA">
             <wp:extent cx="4320000" cy="3240000"/>
             <wp:effectExtent l="0" t="0" r="0" b="0"/>
             <wp:docPr id="36" name="image67.png"/>
@@ -19426,7 +21171,7 @@
         </w:rPr>
         <w:lastRenderedPageBreak/>
         <w:drawing>
-          <wp:inline distT="114300" distB="114300" distL="114300" distR="114300">
+          <wp:inline distT="114300" distB="114300" distL="114300" distR="114300" wp14:anchorId="6C09AEA8" wp14:editId="4A7E414A">
             <wp:extent cx="4320000" cy="3240000"/>
             <wp:effectExtent l="0" t="0" r="0" b="0"/>
             <wp:docPr id="4" name="image23.png"/>
@@ -19491,7 +21236,7 @@
           <w:noProof/>
         </w:rPr>
         <w:drawing>
-          <wp:inline distT="114300" distB="114300" distL="114300" distR="114300">
+          <wp:inline distT="114300" distB="114300" distL="114300" distR="114300" wp14:anchorId="689BA133" wp14:editId="35842241">
             <wp:extent cx="4320000" cy="3240000"/>
             <wp:effectExtent l="0" t="0" r="0" b="0"/>
             <wp:docPr id="24" name="image49.png"/>
@@ -19551,7 +21296,7 @@
         </w:rPr>
         <w:lastRenderedPageBreak/>
         <w:drawing>
-          <wp:inline distT="114300" distB="114300" distL="114300" distR="114300">
+          <wp:inline distT="114300" distB="114300" distL="114300" distR="114300" wp14:anchorId="2922F3B4" wp14:editId="3CEBFCEF">
             <wp:extent cx="4320000" cy="3240000"/>
             <wp:effectExtent l="0" t="0" r="0" b="0"/>
             <wp:docPr id="1" name="image4.png"/>
@@ -19616,7 +21361,7 @@
           <w:noProof/>
         </w:rPr>
         <w:drawing>
-          <wp:inline distT="114300" distB="114300" distL="114300" distR="114300">
+          <wp:inline distT="114300" distB="114300" distL="114300" distR="114300" wp14:anchorId="44532DAC" wp14:editId="460BF8F3">
             <wp:extent cx="4320000" cy="3240000"/>
             <wp:effectExtent l="0" t="0" r="0" b="0"/>
             <wp:docPr id="48" name="image82.png"/>
@@ -19682,7 +21427,7 @@
         </w:rPr>
         <w:lastRenderedPageBreak/>
         <w:drawing>
-          <wp:inline distT="114300" distB="114300" distL="114300" distR="114300">
+          <wp:inline distT="114300" distB="114300" distL="114300" distR="114300" wp14:anchorId="545A5778" wp14:editId="28DA8497">
             <wp:extent cx="4320000" cy="3240000"/>
             <wp:effectExtent l="0" t="0" r="0" b="0"/>
             <wp:docPr id="3" name="image22.png"/>
@@ -19747,7 +21492,7 @@
           <w:noProof/>
         </w:rPr>
         <w:drawing>
-          <wp:inline distT="114300" distB="114300" distL="114300" distR="114300">
+          <wp:inline distT="114300" distB="114300" distL="114300" distR="114300" wp14:anchorId="621D6135" wp14:editId="1C270B9E">
             <wp:extent cx="4320000" cy="3240000"/>
             <wp:effectExtent l="0" t="0" r="0" b="0"/>
             <wp:docPr id="37" name="image69.png"/>
@@ -19807,7 +21552,7 @@
         </w:rPr>
         <w:lastRenderedPageBreak/>
         <w:drawing>
-          <wp:inline distT="114300" distB="114300" distL="114300" distR="114300">
+          <wp:inline distT="114300" distB="114300" distL="114300" distR="114300" wp14:anchorId="20F56C51" wp14:editId="02491095">
             <wp:extent cx="4320000" cy="3240000"/>
             <wp:effectExtent l="0" t="0" r="0" b="0"/>
             <wp:docPr id="47" name="image81.png"/>
@@ -19866,7 +21611,7 @@
           <w:noProof/>
         </w:rPr>
         <w:drawing>
-          <wp:inline distT="114300" distB="114300" distL="114300" distR="114300">
+          <wp:inline distT="114300" distB="114300" distL="114300" distR="114300" wp14:anchorId="480DDD99" wp14:editId="56FB1CA3">
             <wp:extent cx="4320000" cy="3240000"/>
             <wp:effectExtent l="0" t="0" r="0" b="0"/>
             <wp:docPr id="54" name="image99.png"/>
@@ -19977,13 +21722,13 @@
       <w:pPr>
         <w:pStyle w:val="Heading2"/>
       </w:pPr>
-      <w:bookmarkStart w:id="84" w:name="_Part_B_Conclusion"/>
-      <w:bookmarkStart w:id="85" w:name="_Toc526634484"/>
-      <w:bookmarkEnd w:id="84"/>
+      <w:bookmarkStart w:id="85" w:name="_Part_B_Conclusion"/>
+      <w:bookmarkStart w:id="86" w:name="_Toc526634484"/>
+      <w:bookmarkEnd w:id="85"/>
       <w:r>
         <w:t>Part B Conclusion Figures</w:t>
       </w:r>
-      <w:bookmarkEnd w:id="85"/>
+      <w:bookmarkEnd w:id="86"/>
     </w:p>
     <w:p>
       <w:pPr>
@@ -20048,34 +21793,7 @@
           <w:color w:val="000000"/>
           <w:lang w:val="en-SG"/>
         </w:rPr>
-        <w:instrText xml:space="preserve"> </w:instrText>
-      </w:r>
-      <w:r>
-        <w:rPr>
-          <w:rFonts w:eastAsia="Times New Roman"/>
-          <w:noProof/>
-          <w:color w:val="000000"/>
-          <w:lang w:val="en-SG"/>
-        </w:rPr>
-        <w:instrText>INCLUDEPICTURE  "https://lh6.googleusercontent.</w:instrText>
-      </w:r>
-      <w:r>
-        <w:rPr>
-          <w:rFonts w:eastAsia="Times New Roman"/>
-          <w:noProof/>
-          <w:color w:val="000000"/>
-          <w:lang w:val="en-SG"/>
-        </w:rPr>
-        <w:instrText>com/an_HJ8CN2ZQNKodOaLX-Lha-bqbB1pa07J78XBG4dgDZ4b1s5n-YBQyQtrXnxOl-DxN87cYohAhxV1DWUmQ6-DRONV1L6Ki4mvAtyvvY3ZNlRaiyp61Gy_lmOZNWxl-5utP7OU1A" \* MERGEFORMATINET</w:instrText>
-      </w:r>
-      <w:r>
-        <w:rPr>
-          <w:rFonts w:eastAsia="Times New Roman"/>
-          <w:noProof/>
-          <w:color w:val="000000"/>
-          <w:lang w:val="en-SG"/>
-        </w:rPr>
-        <w:instrText xml:space="preserve"> </w:instrText>
+        <w:instrText xml:space="preserve"> INCLUDEPICTURE  "https://lh6.googleusercontent.com/an_HJ8CN2ZQNKodOaLX-Lha-bqbB1pa07J78XBG4dgDZ4b1s5n-YBQyQtrXnxOl-DxN87cYohAhxV1DWUmQ6-DRONV1L6Ki4mvAtyvvY3ZNlRaiyp61Gy_lmOZNWxl-5utP7OU1A" \* MERGEFORMATINET </w:instrText>
       </w:r>
       <w:r>
         <w:rPr>
@@ -20093,30 +21811,81 @@
           <w:color w:val="000000"/>
           <w:lang w:val="en-SG"/>
         </w:rPr>
-        <w:pict>
-          <v:shapetype id="_x0000_t75" coordsize="21600,21600" o:spt="75" o:preferrelative="t" path="m@4@5l@4@11@9@11@9@5xe" filled="f" stroked="f">
-            <v:stroke joinstyle="miter"/>
-            <v:formulas>
-              <v:f eqn="if lineDrawn pixelLineWidth 0"/>
-              <v:f eqn="sum @0 1 0"/>
-              <v:f eqn="sum 0 0 @1"/>
-              <v:f eqn="prod @2 1 2"/>
-              <v:f eqn="prod @3 21600 pixelWidth"/>
-              <v:f eqn="prod @3 21600 pixelHeight"/>
-              <v:f eqn="sum @0 0 1"/>
-              <v:f eqn="prod @6 1 2"/>
-              <v:f eqn="prod @7 21600 pixelWidth"/>
-              <v:f eqn="sum @8 21600 0"/>
-              <v:f eqn="prod @7 21600 pixelHeight"/>
-              <v:f eqn="sum @10 21600 0"/>
-            </v:formulas>
-            <v:path o:extrusionok="f" gradientshapeok="t" o:connecttype="rect"/>
-            <o:lock v:ext="edit" aspectratio="t"/>
-          </v:shapetype>
-          <v:shape id="Picture 81" o:spid="_x0000_i1031" type="#_x0000_t75" alt="https://lh6.googleusercontent.com/an_HJ8CN2ZQNKodOaLX-Lha-bqbB1pa07J78XBG4dgDZ4b1s5n-YBQyQtrXnxOl-DxN87cYohAhxV1DWUmQ6-DRONV1L6Ki4mvAtyvvY3ZNlRaiyp61Gy_lmOZNWxl-5utP7OU1A" style="width:376.4pt;height:284.35pt;visibility:visible;mso-wrap-style:square;mso-width-percent:0;mso-height-percent:0;mso-width-percent:0;mso-height-percent:0">
-            <v:imagedata r:id="rId62" r:href="rId63"/>
-          </v:shape>
-        </w:pict>
+        <w:fldChar w:fldCharType="begin"/>
+      </w:r>
+      <w:r>
+        <w:rPr>
+          <w:rFonts w:eastAsia="Times New Roman"/>
+          <w:noProof/>
+          <w:color w:val="000000"/>
+          <w:lang w:val="en-SG"/>
+        </w:rPr>
+        <w:instrText xml:space="preserve"> INCLUDEPICTURE  "https://lh6.googleusercontent.com/an_HJ8CN2ZQNKodOaLX-Lha-bqbB1pa07J78XBG4dgDZ4b1s5n-YBQyQtrXnxOl-DxN87cYohAhxV1DWUmQ6-DRONV1L6Ki4mvAtyvvY3ZNlRaiyp61Gy_lmOZNWxl-5utP7OU1A" \* MERGEFORMATINET </w:instrText>
+      </w:r>
+      <w:r>
+        <w:rPr>
+          <w:rFonts w:eastAsia="Times New Roman"/>
+          <w:noProof/>
+          <w:color w:val="000000"/>
+          <w:lang w:val="en-SG"/>
+        </w:rPr>
+        <w:fldChar w:fldCharType="separate"/>
+      </w:r>
+      <w:r>
+        <w:rPr>
+          <w:rFonts w:eastAsia="Times New Roman"/>
+          <w:noProof/>
+          <w:color w:val="000000"/>
+          <w:lang w:val="en-SG"/>
+        </w:rPr>
+        <w:drawing>
+          <wp:inline distT="0" distB="0" distL="0" distR="0" wp14:anchorId="7A8672D3" wp14:editId="12F01226">
+            <wp:extent cx="4775200" cy="3606800"/>
+            <wp:effectExtent l="0" t="0" r="0" b="0"/>
+            <wp:docPr id="82" name="Picture 81" descr="https://lh6.googleusercontent.com/an_HJ8CN2ZQNKodOaLX-Lha-bqbB1pa07J78XBG4dgDZ4b1s5n-YBQyQtrXnxOl-DxN87cYohAhxV1DWUmQ6-DRONV1L6Ki4mvAtyvvY3ZNlRaiyp61Gy_lmOZNWxl-5utP7OU1A"/>
+            <wp:cNvGraphicFramePr>
+              <a:graphicFrameLocks xmlns:a="http://schemas.openxmlformats.org/drawingml/2006/main"/>
+            </wp:cNvGraphicFramePr>
+            <a:graphic xmlns:a="http://schemas.openxmlformats.org/drawingml/2006/main">
+              <a:graphicData uri="http://schemas.openxmlformats.org/drawingml/2006/picture">
+                <pic:pic xmlns:pic="http://schemas.openxmlformats.org/drawingml/2006/picture">
+                  <pic:nvPicPr>
+                    <pic:cNvPr id="0" name="Picture 81" descr="https://lh6.googleusercontent.com/an_HJ8CN2ZQNKodOaLX-Lha-bqbB1pa07J78XBG4dgDZ4b1s5n-YBQyQtrXnxOl-DxN87cYohAhxV1DWUmQ6-DRONV1L6Ki4mvAtyvvY3ZNlRaiyp61Gy_lmOZNWxl-5utP7OU1A"/>
+                    <pic:cNvPicPr>
+                      <a:picLocks/>
+                    </pic:cNvPicPr>
+                  </pic:nvPicPr>
+                  <pic:blipFill>
+                    <a:blip r:embed="rId65">
+                      <a:extLst>
+                        <a:ext uri="{28A0092B-C50C-407E-A947-70E740481C1C}">
+                          <a14:useLocalDpi xmlns:a14="http://schemas.microsoft.com/office/drawing/2010/main" val="0"/>
+                        </a:ext>
+                      </a:extLst>
+                    </a:blip>
+                    <a:srcRect/>
+                    <a:stretch>
+                      <a:fillRect/>
+                    </a:stretch>
+                  </pic:blipFill>
+                  <pic:spPr bwMode="auto">
+                    <a:xfrm>
+                      <a:off x="0" y="0"/>
+                      <a:ext cx="4775200" cy="3606800"/>
+                    </a:xfrm>
+                    <a:prstGeom prst="rect">
+                      <a:avLst/>
+                    </a:prstGeom>
+                    <a:noFill/>
+                    <a:ln>
+                      <a:noFill/>
+                    </a:ln>
+                  </pic:spPr>
+                </pic:pic>
+              </a:graphicData>
+            </a:graphic>
+          </wp:inline>
+        </w:drawing>
       </w:r>
       <w:r>
         <w:rPr>
@@ -20130,6 +21899,15 @@
       <w:r>
         <w:rPr>
           <w:rFonts w:eastAsia="Times New Roman"/>
+          <w:noProof/>
+          <w:color w:val="000000"/>
+          <w:lang w:val="en-SG"/>
+        </w:rPr>
+        <w:fldChar w:fldCharType="end"/>
+      </w:r>
+      <w:r>
+        <w:rPr>
+          <w:rFonts w:eastAsia="Times New Roman"/>
           <w:color w:val="000000"/>
           <w:lang w:val="en-SG"/>
         </w:rPr>
@@ -20146,14 +21924,14 @@
           <w:lang w:val="en-SG"/>
         </w:rPr>
       </w:pPr>
-      <w:bookmarkStart w:id="86" w:name="_Toc526634485"/>
+      <w:bookmarkStart w:id="87" w:name="_Toc526634485"/>
       <w:r>
         <w:rPr>
           <w:lang w:val="en-SG"/>
         </w:rPr>
         <w:t>FigB.Q1a</w:t>
       </w:r>
-      <w:bookmarkEnd w:id="86"/>
+      <w:bookmarkEnd w:id="87"/>
     </w:p>
     <w:p>
       <w:pPr>
@@ -20218,40 +21996,7 @@
           <w:szCs w:val="28"/>
           <w:lang w:val="en-SG"/>
         </w:rPr>
-        <w:instrText xml:space="preserve"> </w:instrText>
-      </w:r>
-      <w:r>
-        <w:rPr>
-          <w:rFonts w:eastAsia="Times New Roman"/>
-          <w:noProof/>
-          <w:color w:val="434343"/>
-          <w:sz w:val="28"/>
-          <w:szCs w:val="28"/>
-          <w:lang w:val="en-SG"/>
-        </w:rPr>
-        <w:instrText>INCLUDEPICTURE  "https://lh5.googleusercontent.</w:instrText>
-      </w:r>
-      <w:r>
-        <w:rPr>
-          <w:rFonts w:eastAsia="Times New Roman"/>
-          <w:noProof/>
-          <w:color w:val="434343"/>
-          <w:sz w:val="28"/>
-          <w:szCs w:val="28"/>
-          <w:lang w:val="en-SG"/>
-        </w:rPr>
-        <w:instrText>com/6UHK8VzEeMcq5VJGYlUHv3NjGqLFET7KaBKtkaEwR-mOITp5pXqgTQcG5V3sw9gQxVAINRzf2CKQOuuifTjL_372EfeUpxDbihY0QElqViuSxHfNYVgtLnHzgE5QZ7QpT8UHd4uv" \* MERGEFORMATINET</w:instrText>
-      </w:r>
-      <w:r>
-        <w:rPr>
-          <w:rFonts w:eastAsia="Times New Roman"/>
-          <w:noProof/>
-          <w:color w:val="434343"/>
-          <w:sz w:val="28"/>
-          <w:szCs w:val="28"/>
-          <w:lang w:val="en-SG"/>
-        </w:rPr>
-        <w:instrText xml:space="preserve"> </w:instrText>
+        <w:instrText xml:space="preserve"> INCLUDEPICTURE  "https://lh5.googleusercontent.com/6UHK8VzEeMcq5VJGYlUHv3NjGqLFET7KaBKtkaEwR-mOITp5pXqgTQcG5V3sw9gQxVAINRzf2CKQOuuifTjL_372EfeUpxDbihY0QElqViuSxHfNYVgtLnHzgE5QZ7QpT8UHd4uv" \* MERGEFORMATINET </w:instrText>
       </w:r>
       <w:r>
         <w:rPr>
@@ -20273,11 +22018,87 @@
           <w:szCs w:val="28"/>
           <w:lang w:val="en-SG"/>
         </w:rPr>
-        <w:pict>
-          <v:shape id="Picture 82" o:spid="_x0000_i1030" type="#_x0000_t75" alt="https://lh5.googleusercontent.com/6UHK8VzEeMcq5VJGYlUHv3NjGqLFET7KaBKtkaEwR-mOITp5pXqgTQcG5V3sw9gQxVAINRzf2CKQOuuifTjL_372EfeUpxDbihY0QElqViuSxHfNYVgtLnHzgE5QZ7QpT8UHd4uv" style="width:361.8pt;height:271.6pt;visibility:visible;mso-wrap-style:square;mso-width-percent:0;mso-height-percent:0;mso-width-percent:0;mso-height-percent:0">
-            <v:imagedata r:id="rId64" r:href="rId65"/>
-          </v:shape>
-        </w:pict>
+        <w:fldChar w:fldCharType="begin"/>
+      </w:r>
+      <w:r>
+        <w:rPr>
+          <w:rFonts w:eastAsia="Times New Roman"/>
+          <w:noProof/>
+          <w:color w:val="434343"/>
+          <w:sz w:val="28"/>
+          <w:szCs w:val="28"/>
+          <w:lang w:val="en-SG"/>
+        </w:rPr>
+        <w:instrText xml:space="preserve"> INCLUDEPICTURE  "https://lh5.googleusercontent.com/6UHK8VzEeMcq5VJGYlUHv3NjGqLFET7KaBKtkaEwR-mOITp5pXqgTQcG5V3sw9gQxVAINRzf2CKQOuuifTjL_372EfeUpxDbihY0QElqViuSxHfNYVgtLnHzgE5QZ7QpT8UHd4uv" \* MERGEFORMATINET </w:instrText>
+      </w:r>
+      <w:r>
+        <w:rPr>
+          <w:rFonts w:eastAsia="Times New Roman"/>
+          <w:noProof/>
+          <w:color w:val="434343"/>
+          <w:sz w:val="28"/>
+          <w:szCs w:val="28"/>
+          <w:lang w:val="en-SG"/>
+        </w:rPr>
+        <w:fldChar w:fldCharType="separate"/>
+      </w:r>
+      <w:r>
+        <w:rPr>
+          <w:rFonts w:eastAsia="Times New Roman"/>
+          <w:noProof/>
+          <w:color w:val="434343"/>
+          <w:sz w:val="28"/>
+          <w:szCs w:val="28"/>
+          <w:lang w:val="en-SG"/>
+        </w:rPr>
+        <w:drawing>
+          <wp:inline distT="0" distB="0" distL="0" distR="0" wp14:anchorId="1EF4FB45" wp14:editId="37585A23">
+            <wp:extent cx="4597400" cy="3454400"/>
+            <wp:effectExtent l="0" t="0" r="0" b="0"/>
+            <wp:docPr id="81" name="Picture 82" descr="https://lh5.googleusercontent.com/6UHK8VzEeMcq5VJGYlUHv3NjGqLFET7KaBKtkaEwR-mOITp5pXqgTQcG5V3sw9gQxVAINRzf2CKQOuuifTjL_372EfeUpxDbihY0QElqViuSxHfNYVgtLnHzgE5QZ7QpT8UHd4uv"/>
+            <wp:cNvGraphicFramePr>
+              <a:graphicFrameLocks xmlns:a="http://schemas.openxmlformats.org/drawingml/2006/main"/>
+            </wp:cNvGraphicFramePr>
+            <a:graphic xmlns:a="http://schemas.openxmlformats.org/drawingml/2006/main">
+              <a:graphicData uri="http://schemas.openxmlformats.org/drawingml/2006/picture">
+                <pic:pic xmlns:pic="http://schemas.openxmlformats.org/drawingml/2006/picture">
+                  <pic:nvPicPr>
+                    <pic:cNvPr id="0" name="Picture 82" descr="https://lh5.googleusercontent.com/6UHK8VzEeMcq5VJGYlUHv3NjGqLFET7KaBKtkaEwR-mOITp5pXqgTQcG5V3sw9gQxVAINRzf2CKQOuuifTjL_372EfeUpxDbihY0QElqViuSxHfNYVgtLnHzgE5QZ7QpT8UHd4uv"/>
+                    <pic:cNvPicPr>
+                      <a:picLocks/>
+                    </pic:cNvPicPr>
+                  </pic:nvPicPr>
+                  <pic:blipFill>
+                    <a:blip r:embed="rId50">
+                      <a:extLst>
+                        <a:ext uri="{28A0092B-C50C-407E-A947-70E740481C1C}">
+                          <a14:useLocalDpi xmlns:a14="http://schemas.microsoft.com/office/drawing/2010/main" val="0"/>
+                        </a:ext>
+                      </a:extLst>
+                    </a:blip>
+                    <a:srcRect/>
+                    <a:stretch>
+                      <a:fillRect/>
+                    </a:stretch>
+                  </pic:blipFill>
+                  <pic:spPr bwMode="auto">
+                    <a:xfrm>
+                      <a:off x="0" y="0"/>
+                      <a:ext cx="4597400" cy="3454400"/>
+                    </a:xfrm>
+                    <a:prstGeom prst="rect">
+                      <a:avLst/>
+                    </a:prstGeom>
+                    <a:noFill/>
+                    <a:ln>
+                      <a:noFill/>
+                    </a:ln>
+                  </pic:spPr>
+                </pic:pic>
+              </a:graphicData>
+            </a:graphic>
+          </wp:inline>
+        </w:drawing>
       </w:r>
       <w:r>
         <w:rPr>
@@ -20293,6 +22114,17 @@
       <w:r>
         <w:rPr>
           <w:rFonts w:eastAsia="Times New Roman"/>
+          <w:noProof/>
+          <w:color w:val="434343"/>
+          <w:sz w:val="28"/>
+          <w:szCs w:val="28"/>
+          <w:lang w:val="en-SG"/>
+        </w:rPr>
+        <w:fldChar w:fldCharType="end"/>
+      </w:r>
+      <w:r>
+        <w:rPr>
+          <w:rFonts w:eastAsia="Times New Roman"/>
           <w:color w:val="434343"/>
           <w:sz w:val="28"/>
           <w:szCs w:val="28"/>
@@ -20388,29 +22220,7 @@
           <w:szCs w:val="28"/>
           <w:lang w:val="en-SG"/>
         </w:rPr>
-        <w:instrText xml:space="preserve"> </w:instrText>
-      </w:r>
-      <w:r>
-        <w:rPr>
-          <w:rFonts w:eastAsia="Times New Roman"/>
-          <w:noProof/>
-          <w:color w:val="434343"/>
-          <w:sz w:val="28"/>
-          <w:szCs w:val="28"/>
-          <w:lang w:val="en-SG"/>
-        </w:rPr>
-        <w:instrText>INCLUDEPICTURE  "https://lh4.googleusercontent.com/dcPPt13NN28W1NKnUkin898qv1q60vjPfsU2vL33wfSKSVeVetVmRzW7HIaFiZ8xFobC7edmYOvdgfQ4midF1W848jScYgT9q0-tnaJ9f5LIVkYpnbUuxwOCgeiDhB_DqqKrfUcM" \* MERGEFORMATINET</w:instrText>
-      </w:r>
-      <w:r>
-        <w:rPr>
-          <w:rFonts w:eastAsia="Times New Roman"/>
-          <w:noProof/>
-          <w:color w:val="434343"/>
-          <w:sz w:val="28"/>
-          <w:szCs w:val="28"/>
-          <w:lang w:val="en-SG"/>
-        </w:rPr>
-        <w:instrText xml:space="preserve"> </w:instrText>
+        <w:instrText xml:space="preserve"> INCLUDEPICTURE  "https://lh4.googleusercontent.com/dcPPt13NN28W1NKnUkin898qv1q60vjPfsU2vL33wfSKSVeVetVmRzW7HIaFiZ8xFobC7edmYOvdgfQ4midF1W848jScYgT9q0-tnaJ9f5LIVkYpnbUuxwOCgeiDhB_DqqKrfUcM" \* MERGEFORMATINET </w:instrText>
       </w:r>
       <w:r>
         <w:rPr>
@@ -20432,11 +22242,87 @@
           <w:szCs w:val="28"/>
           <w:lang w:val="en-SG"/>
         </w:rPr>
-        <w:pict>
-          <v:shape id="Picture 83" o:spid="_x0000_i1029" type="#_x0000_t75" alt="https://lh4.googleusercontent.com/dcPPt13NN28W1NKnUkin898qv1q60vjPfsU2vL33wfSKSVeVetVmRzW7HIaFiZ8xFobC7edmYOvdgfQ4midF1W848jScYgT9q0-tnaJ9f5LIVkYpnbUuxwOCgeiDhB_DqqKrfUcM" style="width:395.55pt;height:297.1pt;visibility:visible;mso-wrap-style:square;mso-width-percent:0;mso-height-percent:0;mso-width-percent:0;mso-height-percent:0">
-            <v:imagedata r:id="rId66" r:href="rId67"/>
-          </v:shape>
-        </w:pict>
+        <w:fldChar w:fldCharType="begin"/>
+      </w:r>
+      <w:r>
+        <w:rPr>
+          <w:rFonts w:eastAsia="Times New Roman"/>
+          <w:noProof/>
+          <w:color w:val="434343"/>
+          <w:sz w:val="28"/>
+          <w:szCs w:val="28"/>
+          <w:lang w:val="en-SG"/>
+        </w:rPr>
+        <w:instrText xml:space="preserve"> INCLUDEPICTURE  "https://lh4.googleusercontent.com/dcPPt13NN28W1NKnUkin898qv1q60vjPfsU2vL33wfSKSVeVetVmRzW7HIaFiZ8xFobC7edmYOvdgfQ4midF1W848jScYgT9q0-tnaJ9f5LIVkYpnbUuxwOCgeiDhB_DqqKrfUcM" \* MERGEFORMATINET </w:instrText>
+      </w:r>
+      <w:r>
+        <w:rPr>
+          <w:rFonts w:eastAsia="Times New Roman"/>
+          <w:noProof/>
+          <w:color w:val="434343"/>
+          <w:sz w:val="28"/>
+          <w:szCs w:val="28"/>
+          <w:lang w:val="en-SG"/>
+        </w:rPr>
+        <w:fldChar w:fldCharType="separate"/>
+      </w:r>
+      <w:r>
+        <w:rPr>
+          <w:rFonts w:eastAsia="Times New Roman"/>
+          <w:noProof/>
+          <w:color w:val="434343"/>
+          <w:sz w:val="28"/>
+          <w:szCs w:val="28"/>
+          <w:lang w:val="en-SG"/>
+        </w:rPr>
+        <w:drawing>
+          <wp:inline distT="0" distB="0" distL="0" distR="0" wp14:anchorId="5386C2E9" wp14:editId="73F04872">
+            <wp:extent cx="5029200" cy="3771900"/>
+            <wp:effectExtent l="0" t="0" r="0" b="0"/>
+            <wp:docPr id="80" name="Picture 83" descr="https://lh4.googleusercontent.com/dcPPt13NN28W1NKnUkin898qv1q60vjPfsU2vL33wfSKSVeVetVmRzW7HIaFiZ8xFobC7edmYOvdgfQ4midF1W848jScYgT9q0-tnaJ9f5LIVkYpnbUuxwOCgeiDhB_DqqKrfUcM"/>
+            <wp:cNvGraphicFramePr>
+              <a:graphicFrameLocks xmlns:a="http://schemas.openxmlformats.org/drawingml/2006/main"/>
+            </wp:cNvGraphicFramePr>
+            <a:graphic xmlns:a="http://schemas.openxmlformats.org/drawingml/2006/main">
+              <a:graphicData uri="http://schemas.openxmlformats.org/drawingml/2006/picture">
+                <pic:pic xmlns:pic="http://schemas.openxmlformats.org/drawingml/2006/picture">
+                  <pic:nvPicPr>
+                    <pic:cNvPr id="0" name="Picture 83" descr="https://lh4.googleusercontent.com/dcPPt13NN28W1NKnUkin898qv1q60vjPfsU2vL33wfSKSVeVetVmRzW7HIaFiZ8xFobC7edmYOvdgfQ4midF1W848jScYgT9q0-tnaJ9f5LIVkYpnbUuxwOCgeiDhB_DqqKrfUcM"/>
+                    <pic:cNvPicPr>
+                      <a:picLocks/>
+                    </pic:cNvPicPr>
+                  </pic:nvPicPr>
+                  <pic:blipFill>
+                    <a:blip r:embed="rId52">
+                      <a:extLst>
+                        <a:ext uri="{28A0092B-C50C-407E-A947-70E740481C1C}">
+                          <a14:useLocalDpi xmlns:a14="http://schemas.microsoft.com/office/drawing/2010/main" val="0"/>
+                        </a:ext>
+                      </a:extLst>
+                    </a:blip>
+                    <a:srcRect/>
+                    <a:stretch>
+                      <a:fillRect/>
+                    </a:stretch>
+                  </pic:blipFill>
+                  <pic:spPr bwMode="auto">
+                    <a:xfrm>
+                      <a:off x="0" y="0"/>
+                      <a:ext cx="5029200" cy="3771900"/>
+                    </a:xfrm>
+                    <a:prstGeom prst="rect">
+                      <a:avLst/>
+                    </a:prstGeom>
+                    <a:noFill/>
+                    <a:ln>
+                      <a:noFill/>
+                    </a:ln>
+                  </pic:spPr>
+                </pic:pic>
+              </a:graphicData>
+            </a:graphic>
+          </wp:inline>
+        </w:drawing>
       </w:r>
       <w:r>
         <w:rPr>
@@ -20452,6 +22338,7 @@
       <w:r>
         <w:rPr>
           <w:rFonts w:eastAsia="Times New Roman"/>
+          <w:noProof/>
           <w:color w:val="434343"/>
           <w:sz w:val="28"/>
           <w:szCs w:val="28"/>
@@ -20459,6 +22346,16 @@
         </w:rPr>
         <w:fldChar w:fldCharType="end"/>
       </w:r>
+      <w:r>
+        <w:rPr>
+          <w:rFonts w:eastAsia="Times New Roman"/>
+          <w:color w:val="434343"/>
+          <w:sz w:val="28"/>
+          <w:szCs w:val="28"/>
+          <w:lang w:val="en-SG"/>
+        </w:rPr>
+        <w:fldChar w:fldCharType="end"/>
+      </w:r>
     </w:p>
     <w:p>
       <w:pPr>
@@ -20467,14 +22364,14 @@
           <w:lang w:val="en-SG"/>
         </w:rPr>
       </w:pPr>
-      <w:bookmarkStart w:id="87" w:name="_Toc526634486"/>
+      <w:bookmarkStart w:id="88" w:name="_Toc526634486"/>
       <w:r>
         <w:rPr>
           <w:lang w:val="en-SG"/>
         </w:rPr>
         <w:t>FigB.Q2b.1</w:t>
       </w:r>
-      <w:bookmarkEnd w:id="87"/>
+      <w:bookmarkEnd w:id="88"/>
     </w:p>
     <w:p>
       <w:pPr>
@@ -20529,7 +22426,7 @@
           <w:lang w:val="en-SG"/>
         </w:rPr>
         <w:drawing>
-          <wp:inline distT="0" distB="0" distL="0" distR="0" wp14:anchorId="7FE091FA" wp14:editId="654D0DD8">
+          <wp:inline distT="0" distB="0" distL="0" distR="0" wp14:anchorId="64183B84" wp14:editId="10B02BC5">
             <wp:extent cx="4915849" cy="3692324"/>
             <wp:effectExtent l="0" t="0" r="0" b="3810"/>
             <wp:docPr id="101" name="Picture 84" descr="https://lh4.googleusercontent.com/BAn5nMtcrdy-NpJDvnh6X6TNoj-iph4eIbL4sIGPvFgWOIn6JZwA3tIO7-YfvNsM_SKWivf8KxbwNbtyUdyIsZSrGuSumxAJMLiQ82ZW97ayj-FZpxQin543FQ1ctzX_8u1AHXcQ"/>
@@ -20546,7 +22443,7 @@
                     </pic:cNvPicPr>
                   </pic:nvPicPr>
                   <pic:blipFill>
-                    <a:blip r:embed="rId50">
+                    <a:blip r:embed="rId53">
                       <a:extLst>
                         <a:ext uri="{28A0092B-C50C-407E-A947-70E740481C1C}">
                           <a14:useLocalDpi xmlns:a14="http://schemas.microsoft.com/office/drawing/2010/main" val="0"/>
@@ -20597,14 +22494,14 @@
           <w:lang w:val="en-SG"/>
         </w:rPr>
       </w:pPr>
-      <w:bookmarkStart w:id="88" w:name="_Toc526634487"/>
+      <w:bookmarkStart w:id="89" w:name="_Toc526634487"/>
       <w:r>
         <w:rPr>
           <w:lang w:val="en-SG"/>
         </w:rPr>
         <w:t>FigB.Q2b.2</w:t>
       </w:r>
-      <w:bookmarkEnd w:id="88"/>
+      <w:bookmarkEnd w:id="89"/>
     </w:p>
     <w:p>
       <w:pPr>
@@ -20675,40 +22572,7 @@
           <w:szCs w:val="28"/>
           <w:lang w:val="en-SG"/>
         </w:rPr>
-        <w:instrText xml:space="preserve"> </w:instrText>
-      </w:r>
-      <w:r>
-        <w:rPr>
-          <w:rFonts w:eastAsia="Times New Roman"/>
-          <w:noProof/>
-          <w:color w:val="434343"/>
-          <w:sz w:val="28"/>
-          <w:szCs w:val="28"/>
-          <w:lang w:val="en-SG"/>
-        </w:rPr>
-        <w:instrText>INCLUDEPICTURE  "https://lh5.googleusercontent.</w:instrText>
-      </w:r>
-      <w:r>
-        <w:rPr>
-          <w:rFonts w:eastAsia="Times New Roman"/>
-          <w:noProof/>
-          <w:color w:val="434343"/>
-          <w:sz w:val="28"/>
-          <w:szCs w:val="28"/>
-          <w:lang w:val="en-SG"/>
-        </w:rPr>
-        <w:instrText>com/lixaebetm1DSNBm2Xc-cyL_UR1K0XXcI59eLsRBAs5xciFcacqHdkClcdt-g40Z8mtGs1ucZlMIdXyj0hJzVEKxPeJ8zl95pvMd3SyUImwRpnhZBp-b86Ehhl18cxtSCaAS4YHEk" \* MERGEFORMATINET</w:instrText>
-      </w:r>
-      <w:r>
-        <w:rPr>
-          <w:rFonts w:eastAsia="Times New Roman"/>
-          <w:noProof/>
-          <w:color w:val="434343"/>
-          <w:sz w:val="28"/>
-          <w:szCs w:val="28"/>
-          <w:lang w:val="en-SG"/>
-        </w:rPr>
-        <w:instrText xml:space="preserve"> </w:instrText>
+        <w:instrText xml:space="preserve"> INCLUDEPICTURE  "https://lh5.googleusercontent.com/lixaebetm1DSNBm2Xc-cyL_UR1K0XXcI59eLsRBAs5xciFcacqHdkClcdt-g40Z8mtGs1ucZlMIdXyj0hJzVEKxPeJ8zl95pvMd3SyUImwRpnhZBp-b86Ehhl18cxtSCaAS4YHEk" \* MERGEFORMATINET </w:instrText>
       </w:r>
       <w:r>
         <w:rPr>
@@ -20730,11 +22594,87 @@
           <w:szCs w:val="28"/>
           <w:lang w:val="en-SG"/>
         </w:rPr>
-        <w:pict>
-          <v:shape id="Picture 85" o:spid="_x0000_i1028" type="#_x0000_t75" alt="https://lh5.googleusercontent.com/lixaebetm1DSNBm2Xc-cyL_UR1K0XXcI59eLsRBAs5xciFcacqHdkClcdt-g40Z8mtGs1ucZlMIdXyj0hJzVEKxPeJ8zl95pvMd3SyUImwRpnhZBp-b86Ehhl18cxtSCaAS4YHEk" style="width:395.55pt;height:297.1pt;visibility:visible;mso-wrap-style:square;mso-width-percent:0;mso-height-percent:0;mso-width-percent:0;mso-height-percent:0">
-            <v:imagedata r:id="rId68" r:href="rId69"/>
-          </v:shape>
-        </w:pict>
+        <w:fldChar w:fldCharType="begin"/>
+      </w:r>
+      <w:r>
+        <w:rPr>
+          <w:rFonts w:eastAsia="Times New Roman"/>
+          <w:noProof/>
+          <w:color w:val="434343"/>
+          <w:sz w:val="28"/>
+          <w:szCs w:val="28"/>
+          <w:lang w:val="en-SG"/>
+        </w:rPr>
+        <w:instrText xml:space="preserve"> INCLUDEPICTURE  "https://lh5.googleusercontent.com/lixaebetm1DSNBm2Xc-cyL_UR1K0XXcI59eLsRBAs5xciFcacqHdkClcdt-g40Z8mtGs1ucZlMIdXyj0hJzVEKxPeJ8zl95pvMd3SyUImwRpnhZBp-b86Ehhl18cxtSCaAS4YHEk" \* MERGEFORMATINET </w:instrText>
+      </w:r>
+      <w:r>
+        <w:rPr>
+          <w:rFonts w:eastAsia="Times New Roman"/>
+          <w:noProof/>
+          <w:color w:val="434343"/>
+          <w:sz w:val="28"/>
+          <w:szCs w:val="28"/>
+          <w:lang w:val="en-SG"/>
+        </w:rPr>
+        <w:fldChar w:fldCharType="separate"/>
+      </w:r>
+      <w:r>
+        <w:rPr>
+          <w:rFonts w:eastAsia="Times New Roman"/>
+          <w:noProof/>
+          <w:color w:val="434343"/>
+          <w:sz w:val="28"/>
+          <w:szCs w:val="28"/>
+          <w:lang w:val="en-SG"/>
+        </w:rPr>
+        <w:drawing>
+          <wp:inline distT="0" distB="0" distL="0" distR="0" wp14:anchorId="518BDEDC" wp14:editId="7DF183E5">
+            <wp:extent cx="5029200" cy="3771900"/>
+            <wp:effectExtent l="0" t="0" r="0" b="0"/>
+            <wp:docPr id="79" name="Picture 85" descr="https://lh5.googleusercontent.com/lixaebetm1DSNBm2Xc-cyL_UR1K0XXcI59eLsRBAs5xciFcacqHdkClcdt-g40Z8mtGs1ucZlMIdXyj0hJzVEKxPeJ8zl95pvMd3SyUImwRpnhZBp-b86Ehhl18cxtSCaAS4YHEk"/>
+            <wp:cNvGraphicFramePr>
+              <a:graphicFrameLocks xmlns:a="http://schemas.openxmlformats.org/drawingml/2006/main"/>
+            </wp:cNvGraphicFramePr>
+            <a:graphic xmlns:a="http://schemas.openxmlformats.org/drawingml/2006/main">
+              <a:graphicData uri="http://schemas.openxmlformats.org/drawingml/2006/picture">
+                <pic:pic xmlns:pic="http://schemas.openxmlformats.org/drawingml/2006/picture">
+                  <pic:nvPicPr>
+                    <pic:cNvPr id="0" name="Picture 85" descr="https://lh5.googleusercontent.com/lixaebetm1DSNBm2Xc-cyL_UR1K0XXcI59eLsRBAs5xciFcacqHdkClcdt-g40Z8mtGs1ucZlMIdXyj0hJzVEKxPeJ8zl95pvMd3SyUImwRpnhZBp-b86Ehhl18cxtSCaAS4YHEk"/>
+                    <pic:cNvPicPr>
+                      <a:picLocks/>
+                    </pic:cNvPicPr>
+                  </pic:nvPicPr>
+                  <pic:blipFill>
+                    <a:blip r:embed="rId54">
+                      <a:extLst>
+                        <a:ext uri="{28A0092B-C50C-407E-A947-70E740481C1C}">
+                          <a14:useLocalDpi xmlns:a14="http://schemas.microsoft.com/office/drawing/2010/main" val="0"/>
+                        </a:ext>
+                      </a:extLst>
+                    </a:blip>
+                    <a:srcRect/>
+                    <a:stretch>
+                      <a:fillRect/>
+                    </a:stretch>
+                  </pic:blipFill>
+                  <pic:spPr bwMode="auto">
+                    <a:xfrm>
+                      <a:off x="0" y="0"/>
+                      <a:ext cx="5029200" cy="3771900"/>
+                    </a:xfrm>
+                    <a:prstGeom prst="rect">
+                      <a:avLst/>
+                    </a:prstGeom>
+                    <a:noFill/>
+                    <a:ln>
+                      <a:noFill/>
+                    </a:ln>
+                  </pic:spPr>
+                </pic:pic>
+              </a:graphicData>
+            </a:graphic>
+          </wp:inline>
+        </w:drawing>
       </w:r>
       <w:r>
         <w:rPr>
@@ -20750,6 +22690,17 @@
       <w:r>
         <w:rPr>
           <w:rFonts w:eastAsia="Times New Roman"/>
+          <w:noProof/>
+          <w:color w:val="434343"/>
+          <w:sz w:val="28"/>
+          <w:szCs w:val="28"/>
+          <w:lang w:val="en-SG"/>
+        </w:rPr>
+        <w:fldChar w:fldCharType="end"/>
+      </w:r>
+      <w:r>
+        <w:rPr>
+          <w:rFonts w:eastAsia="Times New Roman"/>
           <w:color w:val="434343"/>
           <w:sz w:val="28"/>
           <w:szCs w:val="28"/>
@@ -20768,14 +22719,14 @@
           <w:lang w:val="en-SG"/>
         </w:rPr>
       </w:pPr>
-      <w:bookmarkStart w:id="89" w:name="_Toc526634488"/>
+      <w:bookmarkStart w:id="90" w:name="_Toc526634488"/>
       <w:r>
         <w:rPr>
           <w:lang w:val="en-SG"/>
         </w:rPr>
         <w:t>FigB.Q3a</w:t>
       </w:r>
-      <w:bookmarkEnd w:id="89"/>
+      <w:bookmarkEnd w:id="90"/>
     </w:p>
     <w:p>
       <w:pPr>
@@ -20845,40 +22796,7 @@
           <w:szCs w:val="28"/>
           <w:lang w:val="en-SG"/>
         </w:rPr>
-        <w:instrText xml:space="preserve"> </w:instrText>
-      </w:r>
-      <w:r>
-        <w:rPr>
-          <w:rFonts w:eastAsia="Times New Roman"/>
-          <w:noProof/>
-          <w:color w:val="434343"/>
-          <w:sz w:val="28"/>
-          <w:szCs w:val="28"/>
-          <w:lang w:val="en-SG"/>
-        </w:rPr>
-        <w:instrText>INCLUDEPICTURE  "https://lh3.googleusercontent.com/WYO0vFbsqZaCmEZM_Aig2HRbeHCKoo-Scbpg5XixCaM1uV1Xiae-N6Oa49BqqTCVCJd12QZ1n</w:instrText>
-      </w:r>
-      <w:r>
-        <w:rPr>
-          <w:rFonts w:eastAsia="Times New Roman"/>
-          <w:noProof/>
-          <w:color w:val="434343"/>
-          <w:sz w:val="28"/>
-          <w:szCs w:val="28"/>
-          <w:lang w:val="en-SG"/>
-        </w:rPr>
-        <w:instrText>nBxLssrydKI_J4bJa5xQrLPEzUNpPKCoOrbtkO-_UHvVCgvS6HKLISBARO6e5BV" \* MERGEFORMATINET</w:instrText>
-      </w:r>
-      <w:r>
-        <w:rPr>
-          <w:rFonts w:eastAsia="Times New Roman"/>
-          <w:noProof/>
-          <w:color w:val="434343"/>
-          <w:sz w:val="28"/>
-          <w:szCs w:val="28"/>
-          <w:lang w:val="en-SG"/>
-        </w:rPr>
-        <w:instrText xml:space="preserve"> </w:instrText>
+        <w:instrText xml:space="preserve"> INCLUDEPICTURE  "https://lh3.googleusercontent.com/WYO0vFbsqZaCmEZM_Aig2HRbeHCKoo-Scbpg5XixCaM1uV1Xiae-N6Oa49BqqTCVCJd12QZ1nnBxLssrydKI_J4bJa5xQrLPEzUNpPKCoOrbtkO-_UHvVCgvS6HKLISBARO6e5BV" \* MERGEFORMATINET </w:instrText>
       </w:r>
       <w:r>
         <w:rPr>
@@ -20900,11 +22818,87 @@
           <w:szCs w:val="28"/>
           <w:lang w:val="en-SG"/>
         </w:rPr>
-        <w:pict>
-          <v:shape id="Picture 86" o:spid="_x0000_i1027" type="#_x0000_t75" alt="https://lh3.googleusercontent.com/WYO0vFbsqZaCmEZM_Aig2HRbeHCKoo-Scbpg5XixCaM1uV1Xiae-N6Oa49BqqTCVCJd12QZ1nnBxLssrydKI_J4bJa5xQrLPEzUNpPKCoOrbtkO-_UHvVCgvS6HKLISBARO6e5BV" style="width:395.55pt;height:297.1pt;visibility:visible;mso-wrap-style:square;mso-width-percent:0;mso-height-percent:0;mso-width-percent:0;mso-height-percent:0">
-            <v:imagedata r:id="rId70" r:href="rId71"/>
-          </v:shape>
-        </w:pict>
+        <w:fldChar w:fldCharType="begin"/>
+      </w:r>
+      <w:r>
+        <w:rPr>
+          <w:rFonts w:eastAsia="Times New Roman"/>
+          <w:noProof/>
+          <w:color w:val="434343"/>
+          <w:sz w:val="28"/>
+          <w:szCs w:val="28"/>
+          <w:lang w:val="en-SG"/>
+        </w:rPr>
+        <w:instrText xml:space="preserve"> INCLUDEPICTURE  "https://lh3.googleusercontent.com/WYO0vFbsqZaCmEZM_Aig2HRbeHCKoo-Scbpg5XixCaM1uV1Xiae-N6Oa49BqqTCVCJd12QZ1nnBxLssrydKI_J4bJa5xQrLPEzUNpPKCoOrbtkO-_UHvVCgvS6HKLISBARO6e5BV" \* MERGEFORMATINET </w:instrText>
+      </w:r>
+      <w:r>
+        <w:rPr>
+          <w:rFonts w:eastAsia="Times New Roman"/>
+          <w:noProof/>
+          <w:color w:val="434343"/>
+          <w:sz w:val="28"/>
+          <w:szCs w:val="28"/>
+          <w:lang w:val="en-SG"/>
+        </w:rPr>
+        <w:fldChar w:fldCharType="separate"/>
+      </w:r>
+      <w:r>
+        <w:rPr>
+          <w:rFonts w:eastAsia="Times New Roman"/>
+          <w:noProof/>
+          <w:color w:val="434343"/>
+          <w:sz w:val="28"/>
+          <w:szCs w:val="28"/>
+          <w:lang w:val="en-SG"/>
+        </w:rPr>
+        <w:drawing>
+          <wp:inline distT="0" distB="0" distL="0" distR="0" wp14:anchorId="355DF090" wp14:editId="6FE28E44">
+            <wp:extent cx="5029200" cy="3771900"/>
+            <wp:effectExtent l="0" t="0" r="0" b="0"/>
+            <wp:docPr id="78" name="Picture 86" descr="https://lh3.googleusercontent.com/WYO0vFbsqZaCmEZM_Aig2HRbeHCKoo-Scbpg5XixCaM1uV1Xiae-N6Oa49BqqTCVCJd12QZ1nnBxLssrydKI_J4bJa5xQrLPEzUNpPKCoOrbtkO-_UHvVCgvS6HKLISBARO6e5BV"/>
+            <wp:cNvGraphicFramePr>
+              <a:graphicFrameLocks xmlns:a="http://schemas.openxmlformats.org/drawingml/2006/main"/>
+            </wp:cNvGraphicFramePr>
+            <a:graphic xmlns:a="http://schemas.openxmlformats.org/drawingml/2006/main">
+              <a:graphicData uri="http://schemas.openxmlformats.org/drawingml/2006/picture">
+                <pic:pic xmlns:pic="http://schemas.openxmlformats.org/drawingml/2006/picture">
+                  <pic:nvPicPr>
+                    <pic:cNvPr id="0" name="Picture 86" descr="https://lh3.googleusercontent.com/WYO0vFbsqZaCmEZM_Aig2HRbeHCKoo-Scbpg5XixCaM1uV1Xiae-N6Oa49BqqTCVCJd12QZ1nnBxLssrydKI_J4bJa5xQrLPEzUNpPKCoOrbtkO-_UHvVCgvS6HKLISBARO6e5BV"/>
+                    <pic:cNvPicPr>
+                      <a:picLocks/>
+                    </pic:cNvPicPr>
+                  </pic:nvPicPr>
+                  <pic:blipFill>
+                    <a:blip r:embed="rId55">
+                      <a:extLst>
+                        <a:ext uri="{28A0092B-C50C-407E-A947-70E740481C1C}">
+                          <a14:useLocalDpi xmlns:a14="http://schemas.microsoft.com/office/drawing/2010/main" val="0"/>
+                        </a:ext>
+                      </a:extLst>
+                    </a:blip>
+                    <a:srcRect/>
+                    <a:stretch>
+                      <a:fillRect/>
+                    </a:stretch>
+                  </pic:blipFill>
+                  <pic:spPr bwMode="auto">
+                    <a:xfrm>
+                      <a:off x="0" y="0"/>
+                      <a:ext cx="5029200" cy="3771900"/>
+                    </a:xfrm>
+                    <a:prstGeom prst="rect">
+                      <a:avLst/>
+                    </a:prstGeom>
+                    <a:noFill/>
+                    <a:ln>
+                      <a:noFill/>
+                    </a:ln>
+                  </pic:spPr>
+                </pic:pic>
+              </a:graphicData>
+            </a:graphic>
+          </wp:inline>
+        </w:drawing>
       </w:r>
       <w:r>
         <w:rPr>
@@ -20920,6 +22914,17 @@
       <w:r>
         <w:rPr>
           <w:rFonts w:eastAsia="Times New Roman"/>
+          <w:noProof/>
+          <w:color w:val="434343"/>
+          <w:sz w:val="28"/>
+          <w:szCs w:val="28"/>
+          <w:lang w:val="en-SG"/>
+        </w:rPr>
+        <w:fldChar w:fldCharType="end"/>
+      </w:r>
+      <w:r>
+        <w:rPr>
+          <w:rFonts w:eastAsia="Times New Roman"/>
           <w:color w:val="434343"/>
           <w:sz w:val="28"/>
           <w:szCs w:val="28"/>
@@ -20938,14 +22943,14 @@
           <w:lang w:val="en-SG"/>
         </w:rPr>
       </w:pPr>
-      <w:bookmarkStart w:id="90" w:name="_Toc526634489"/>
+      <w:bookmarkStart w:id="91" w:name="_Toc526634489"/>
       <w:r>
         <w:rPr>
           <w:lang w:val="en-SG"/>
         </w:rPr>
         <w:t>FigB.Q3b</w:t>
       </w:r>
-      <w:bookmarkEnd w:id="90"/>
+      <w:bookmarkEnd w:id="91"/>
     </w:p>
     <w:p>
       <w:pPr>
@@ -21006,34 +23011,7 @@
           <w:color w:val="000000"/>
           <w:lang w:val="en-SG"/>
         </w:rPr>
-        <w:instrText xml:space="preserve"> </w:instrText>
-      </w:r>
-      <w:r>
-        <w:rPr>
-          <w:rFonts w:eastAsia="Times New Roman"/>
-          <w:noProof/>
-          <w:color w:val="000000"/>
-          <w:lang w:val="en-SG"/>
-        </w:rPr>
-        <w:instrText>INCLUDEPICTURE  "https://lh4.googleusercontent.com/NsM6ETl0dzwk7TjVI3G43rSE8FUCujjwhuS_6MXdb6AHLpBaqJjIwe8DQa_PjX8eTwsHRZqntZbe3M_Zav6mS-rVVbXMRXdAxmFpZQVhg6esaJoQEk1HqUNjP0DTogdL0sIXnAC-" \* MERGEFORM</w:instrText>
-      </w:r>
-      <w:r>
-        <w:rPr>
-          <w:rFonts w:eastAsia="Times New Roman"/>
-          <w:noProof/>
-          <w:color w:val="000000"/>
-          <w:lang w:val="en-SG"/>
-        </w:rPr>
-        <w:instrText>ATINET</w:instrText>
-      </w:r>
-      <w:r>
-        <w:rPr>
-          <w:rFonts w:eastAsia="Times New Roman"/>
-          <w:noProof/>
-          <w:color w:val="000000"/>
-          <w:lang w:val="en-SG"/>
-        </w:rPr>
-        <w:instrText xml:space="preserve"> </w:instrText>
+        <w:instrText xml:space="preserve"> INCLUDEPICTURE  "https://lh4.googleusercontent.com/NsM6ETl0dzwk7TjVI3G43rSE8FUCujjwhuS_6MXdb6AHLpBaqJjIwe8DQa_PjX8eTwsHRZqntZbe3M_Zav6mS-rVVbXMRXdAxmFpZQVhg6esaJoQEk1HqUNjP0DTogdL0sIXnAC-" \* MERGEFORMATINET </w:instrText>
       </w:r>
       <w:r>
         <w:rPr>
@@ -21051,11 +23029,81 @@
           <w:color w:val="000000"/>
           <w:lang w:val="en-SG"/>
         </w:rPr>
-        <w:pict>
-          <v:shape id="Picture 87" o:spid="_x0000_i1026" type="#_x0000_t75" alt="https://lh4.googleusercontent.com/NsM6ETl0dzwk7TjVI3G43rSE8FUCujjwhuS_6MXdb6AHLpBaqJjIwe8DQa_PjX8eTwsHRZqntZbe3M_Zav6mS-rVVbXMRXdAxmFpZQVhg6esaJoQEk1HqUNjP0DTogdL0sIXnAC-" style="width:395.55pt;height:297.1pt;visibility:visible;mso-wrap-style:square;mso-width-percent:0;mso-height-percent:0;mso-width-percent:0;mso-height-percent:0">
-            <v:imagedata r:id="rId72" r:href="rId73"/>
-          </v:shape>
-        </w:pict>
+        <w:fldChar w:fldCharType="begin"/>
+      </w:r>
+      <w:r>
+        <w:rPr>
+          <w:rFonts w:eastAsia="Times New Roman"/>
+          <w:noProof/>
+          <w:color w:val="000000"/>
+          <w:lang w:val="en-SG"/>
+        </w:rPr>
+        <w:instrText xml:space="preserve"> INCLUDEPICTURE  "https://lh4.googleusercontent.com/NsM6ETl0dzwk7TjVI3G43rSE8FUCujjwhuS_6MXdb6AHLpBaqJjIwe8DQa_PjX8eTwsHRZqntZbe3M_Zav6mS-rVVbXMRXdAxmFpZQVhg6esaJoQEk1HqUNjP0DTogdL0sIXnAC-" \* MERGEFORMATINET </w:instrText>
+      </w:r>
+      <w:r>
+        <w:rPr>
+          <w:rFonts w:eastAsia="Times New Roman"/>
+          <w:noProof/>
+          <w:color w:val="000000"/>
+          <w:lang w:val="en-SG"/>
+        </w:rPr>
+        <w:fldChar w:fldCharType="separate"/>
+      </w:r>
+      <w:r>
+        <w:rPr>
+          <w:rFonts w:eastAsia="Times New Roman"/>
+          <w:noProof/>
+          <w:color w:val="000000"/>
+          <w:lang w:val="en-SG"/>
+        </w:rPr>
+        <w:drawing>
+          <wp:inline distT="0" distB="0" distL="0" distR="0" wp14:anchorId="6178AB41" wp14:editId="6D4ED3D2">
+            <wp:extent cx="5029200" cy="3771900"/>
+            <wp:effectExtent l="0" t="0" r="0" b="0"/>
+            <wp:docPr id="77" name="Picture 87" descr="https://lh4.googleusercontent.com/NsM6ETl0dzwk7TjVI3G43rSE8FUCujjwhuS_6MXdb6AHLpBaqJjIwe8DQa_PjX8eTwsHRZqntZbe3M_Zav6mS-rVVbXMRXdAxmFpZQVhg6esaJoQEk1HqUNjP0DTogdL0sIXnAC-"/>
+            <wp:cNvGraphicFramePr>
+              <a:graphicFrameLocks xmlns:a="http://schemas.openxmlformats.org/drawingml/2006/main"/>
+            </wp:cNvGraphicFramePr>
+            <a:graphic xmlns:a="http://schemas.openxmlformats.org/drawingml/2006/main">
+              <a:graphicData uri="http://schemas.openxmlformats.org/drawingml/2006/picture">
+                <pic:pic xmlns:pic="http://schemas.openxmlformats.org/drawingml/2006/picture">
+                  <pic:nvPicPr>
+                    <pic:cNvPr id="0" name="Picture 87" descr="https://lh4.googleusercontent.com/NsM6ETl0dzwk7TjVI3G43rSE8FUCujjwhuS_6MXdb6AHLpBaqJjIwe8DQa_PjX8eTwsHRZqntZbe3M_Zav6mS-rVVbXMRXdAxmFpZQVhg6esaJoQEk1HqUNjP0DTogdL0sIXnAC-"/>
+                    <pic:cNvPicPr>
+                      <a:picLocks/>
+                    </pic:cNvPicPr>
+                  </pic:nvPicPr>
+                  <pic:blipFill>
+                    <a:blip r:embed="rId56">
+                      <a:extLst>
+                        <a:ext uri="{28A0092B-C50C-407E-A947-70E740481C1C}">
+                          <a14:useLocalDpi xmlns:a14="http://schemas.microsoft.com/office/drawing/2010/main" val="0"/>
+                        </a:ext>
+                      </a:extLst>
+                    </a:blip>
+                    <a:srcRect/>
+                    <a:stretch>
+                      <a:fillRect/>
+                    </a:stretch>
+                  </pic:blipFill>
+                  <pic:spPr bwMode="auto">
+                    <a:xfrm>
+                      <a:off x="0" y="0"/>
+                      <a:ext cx="5029200" cy="3771900"/>
+                    </a:xfrm>
+                    <a:prstGeom prst="rect">
+                      <a:avLst/>
+                    </a:prstGeom>
+                    <a:noFill/>
+                    <a:ln>
+                      <a:noFill/>
+                    </a:ln>
+                  </pic:spPr>
+                </pic:pic>
+              </a:graphicData>
+            </a:graphic>
+          </wp:inline>
+        </w:drawing>
       </w:r>
       <w:r>
         <w:rPr>
@@ -21069,6 +23117,15 @@
       <w:r>
         <w:rPr>
           <w:rFonts w:eastAsia="Times New Roman"/>
+          <w:noProof/>
+          <w:color w:val="000000"/>
+          <w:lang w:val="en-SG"/>
+        </w:rPr>
+        <w:fldChar w:fldCharType="end"/>
+      </w:r>
+      <w:r>
+        <w:rPr>
+          <w:rFonts w:eastAsia="Times New Roman"/>
           <w:color w:val="000000"/>
           <w:lang w:val="en-SG"/>
         </w:rPr>
@@ -21085,14 +23142,14 @@
           <w:lang w:val="en-SG"/>
         </w:rPr>
       </w:pPr>
-      <w:bookmarkStart w:id="91" w:name="_Toc526634490"/>
+      <w:bookmarkStart w:id="92" w:name="_Toc526634490"/>
       <w:r>
         <w:rPr>
           <w:lang w:val="en-SG"/>
         </w:rPr>
         <w:t>FigB.Q3c</w:t>
       </w:r>
-      <w:bookmarkEnd w:id="91"/>
+      <w:bookmarkEnd w:id="92"/>
     </w:p>
     <w:p>
       <w:pPr>
@@ -21152,25 +23209,7 @@
           <w:color w:val="000000"/>
           <w:lang w:val="en-SG"/>
         </w:rPr>
-        <w:instrText xml:space="preserve"> </w:instrText>
-      </w:r>
-      <w:r>
-        <w:rPr>
-          <w:rFonts w:eastAsia="Times New Roman"/>
-          <w:noProof/>
-          <w:color w:val="000000"/>
-          <w:lang w:val="en-SG"/>
-        </w:rPr>
-        <w:instrText>INCLUDEPICTURE  "https://lh4.googleusercontent.com/Wkw0_Y4s6QruvEpUNQWOil5pQeE1gw5AWoGUr2L2mP1iKzlRb6UueexUOwJeWYwt3Uoaa0uhq-EVaJBW2hxVxlNEYKpMpVmEwPIU6ezT1nYH5AUVp8y7fS0tSTBMAoM1vuqWGQjc" \* MERGEFORMATINET</w:instrText>
-      </w:r>
-      <w:r>
-        <w:rPr>
-          <w:rFonts w:eastAsia="Times New Roman"/>
-          <w:noProof/>
-          <w:color w:val="000000"/>
-          <w:lang w:val="en-SG"/>
-        </w:rPr>
-        <w:instrText xml:space="preserve"> </w:instrText>
+        <w:instrText xml:space="preserve"> INCLUDEPICTURE  "https://lh4.googleusercontent.com/Wkw0_Y4s6QruvEpUNQWOil5pQeE1gw5AWoGUr2L2mP1iKzlRb6UueexUOwJeWYwt3Uoaa0uhq-EVaJBW2hxVxlNEYKpMpVmEwPIU6ezT1nYH5AUVp8y7fS0tSTBMAoM1vuqWGQjc" \* MERGEFORMATINET </w:instrText>
       </w:r>
       <w:r>
         <w:rPr>
@@ -21188,11 +23227,81 @@
           <w:color w:val="000000"/>
           <w:lang w:val="en-SG"/>
         </w:rPr>
-        <w:pict>
-          <v:shape id="Picture 88" o:spid="_x0000_i1025" type="#_x0000_t75" alt="https://lh4.googleusercontent.com/Wkw0_Y4s6QruvEpUNQWOil5pQeE1gw5AWoGUr2L2mP1iKzlRb6UueexUOwJeWYwt3Uoaa0uhq-EVaJBW2hxVxlNEYKpMpVmEwPIU6ezT1nYH5AUVp8y7fS0tSTBMAoM1vuqWGQjc" style="width:395.55pt;height:297.1pt;visibility:visible;mso-wrap-style:square;mso-width-percent:0;mso-height-percent:0;mso-width-percent:0;mso-height-percent:0">
-            <v:imagedata r:id="rId74" r:href="rId75"/>
-          </v:shape>
-        </w:pict>
+        <w:fldChar w:fldCharType="begin"/>
+      </w:r>
+      <w:r>
+        <w:rPr>
+          <w:rFonts w:eastAsia="Times New Roman"/>
+          <w:noProof/>
+          <w:color w:val="000000"/>
+          <w:lang w:val="en-SG"/>
+        </w:rPr>
+        <w:instrText xml:space="preserve"> INCLUDEPICTURE  "https://lh4.googleusercontent.com/Wkw0_Y4s6QruvEpUNQWOil5pQeE1gw5AWoGUr2L2mP1iKzlRb6UueexUOwJeWYwt3Uoaa0uhq-EVaJBW2hxVxlNEYKpMpVmEwPIU6ezT1nYH5AUVp8y7fS0tSTBMAoM1vuqWGQjc" \* MERGEFORMATINET </w:instrText>
+      </w:r>
+      <w:r>
+        <w:rPr>
+          <w:rFonts w:eastAsia="Times New Roman"/>
+          <w:noProof/>
+          <w:color w:val="000000"/>
+          <w:lang w:val="en-SG"/>
+        </w:rPr>
+        <w:fldChar w:fldCharType="separate"/>
+      </w:r>
+      <w:r>
+        <w:rPr>
+          <w:rFonts w:eastAsia="Times New Roman"/>
+          <w:noProof/>
+          <w:color w:val="000000"/>
+          <w:lang w:val="en-SG"/>
+        </w:rPr>
+        <w:drawing>
+          <wp:inline distT="0" distB="0" distL="0" distR="0" wp14:anchorId="04211F1F" wp14:editId="05B3973F">
+            <wp:extent cx="5029200" cy="3771900"/>
+            <wp:effectExtent l="0" t="0" r="0" b="0"/>
+            <wp:docPr id="76" name="Picture 88" descr="https://lh4.googleusercontent.com/Wkw0_Y4s6QruvEpUNQWOil5pQeE1gw5AWoGUr2L2mP1iKzlRb6UueexUOwJeWYwt3Uoaa0uhq-EVaJBW2hxVxlNEYKpMpVmEwPIU6ezT1nYH5AUVp8y7fS0tSTBMAoM1vuqWGQjc"/>
+            <wp:cNvGraphicFramePr>
+              <a:graphicFrameLocks xmlns:a="http://schemas.openxmlformats.org/drawingml/2006/main"/>
+            </wp:cNvGraphicFramePr>
+            <a:graphic xmlns:a="http://schemas.openxmlformats.org/drawingml/2006/main">
+              <a:graphicData uri="http://schemas.openxmlformats.org/drawingml/2006/picture">
+                <pic:pic xmlns:pic="http://schemas.openxmlformats.org/drawingml/2006/picture">
+                  <pic:nvPicPr>
+                    <pic:cNvPr id="0" name="Picture 88" descr="https://lh4.googleusercontent.com/Wkw0_Y4s6QruvEpUNQWOil5pQeE1gw5AWoGUr2L2mP1iKzlRb6UueexUOwJeWYwt3Uoaa0uhq-EVaJBW2hxVxlNEYKpMpVmEwPIU6ezT1nYH5AUVp8y7fS0tSTBMAoM1vuqWGQjc"/>
+                    <pic:cNvPicPr>
+                      <a:picLocks/>
+                    </pic:cNvPicPr>
+                  </pic:nvPicPr>
+                  <pic:blipFill>
+                    <a:blip r:embed="rId57">
+                      <a:extLst>
+                        <a:ext uri="{28A0092B-C50C-407E-A947-70E740481C1C}">
+                          <a14:useLocalDpi xmlns:a14="http://schemas.microsoft.com/office/drawing/2010/main" val="0"/>
+                        </a:ext>
+                      </a:extLst>
+                    </a:blip>
+                    <a:srcRect/>
+                    <a:stretch>
+                      <a:fillRect/>
+                    </a:stretch>
+                  </pic:blipFill>
+                  <pic:spPr bwMode="auto">
+                    <a:xfrm>
+                      <a:off x="0" y="0"/>
+                      <a:ext cx="5029200" cy="3771900"/>
+                    </a:xfrm>
+                    <a:prstGeom prst="rect">
+                      <a:avLst/>
+                    </a:prstGeom>
+                    <a:noFill/>
+                    <a:ln>
+                      <a:noFill/>
+                    </a:ln>
+                  </pic:spPr>
+                </pic:pic>
+              </a:graphicData>
+            </a:graphic>
+          </wp:inline>
+        </w:drawing>
       </w:r>
       <w:r>
         <w:rPr>
@@ -21206,6 +23315,15 @@
       <w:r>
         <w:rPr>
           <w:rFonts w:eastAsia="Times New Roman"/>
+          <w:noProof/>
+          <w:color w:val="000000"/>
+          <w:lang w:val="en-SG"/>
+        </w:rPr>
+        <w:fldChar w:fldCharType="end"/>
+      </w:r>
+      <w:r>
+        <w:rPr>
+          <w:rFonts w:eastAsia="Times New Roman"/>
           <w:color w:val="000000"/>
           <w:lang w:val="en-SG"/>
         </w:rPr>
@@ -21222,14 +23340,14 @@
           <w:lang w:val="en-SG"/>
         </w:rPr>
       </w:pPr>
-      <w:bookmarkStart w:id="92" w:name="_Toc526634491"/>
+      <w:bookmarkStart w:id="93" w:name="_Toc526634491"/>
       <w:r>
         <w:rPr>
           <w:lang w:val="en-SG"/>
         </w:rPr>
         <w:t>FigB.Q4</w:t>
       </w:r>
-      <w:bookmarkEnd w:id="92"/>
+      <w:bookmarkEnd w:id="93"/>
     </w:p>
     <w:p>
       <w:pPr>
@@ -21237,7 +23355,7 @@
       </w:pPr>
     </w:p>
     <w:sectPr>
-      <w:headerReference w:type="default" r:id="rId76"/>
+      <w:headerReference w:type="default" r:id="rId66"/>
       <w:pgSz w:w="11909" w:h="16834"/>
       <w:pgMar w:top="1440" w:right="1440" w:bottom="1440" w:left="1440" w:header="0" w:footer="720" w:gutter="0"/>
       <w:pgNumType w:start="1"/>
@@ -21245,6 +23363,39 @@
     </w:sectPr>
   </w:body>
 </w:document>
+</file>
+
+<file path=word/comments.xml><?xml version="1.0" encoding="utf-8"?>
+<w:comments xmlns:wpc="http://schemas.microsoft.com/office/word/2010/wordprocessingCanvas" xmlns:cx="http://schemas.microsoft.com/office/drawing/2014/chartex" xmlns:cx1="http://schemas.microsoft.com/office/drawing/2015/9/8/chartex" xmlns:cx2="http://schemas.microsoft.com/office/drawing/2015/10/21/chartex" xmlns:cx3="http://schemas.microsoft.com/office/drawing/2016/5/9/chartex" xmlns:cx4="http://schemas.microsoft.com/office/drawing/2016/5/10/chartex" xmlns:cx5="http://schemas.microsoft.com/office/drawing/2016/5/11/chartex" xmlns:cx6="http://schemas.microsoft.com/office/drawing/2016/5/12/chartex" xmlns:cx7="http://schemas.microsoft.com/office/drawing/2016/5/13/chartex" xmlns:cx8="http://schemas.microsoft.com/office/drawing/2016/5/14/chartex" xmlns:mc="http://schemas.openxmlformats.org/markup-compatibility/2006" xmlns:aink="http://schemas.microsoft.com/office/drawing/2016/ink" xmlns:am3d="http://schemas.microsoft.com/office/drawing/2017/model3d" xmlns:o="urn:schemas-microsoft-com:office:office" xmlns:r="http://schemas.openxmlformats.org/officeDocument/2006/relationships" xmlns:m="http://schemas.openxmlformats.org/officeDocument/2006/math" xmlns:v="urn:schemas-microsoft-com:vml" xmlns:wp14="http://schemas.microsoft.com/office/word/2010/wordprocessingDrawing" xmlns:wp="http://schemas.openxmlformats.org/drawingml/2006/wordprocessingDrawing" xmlns:w10="urn:schemas-microsoft-com:office:word" xmlns:w="http://schemas.openxmlformats.org/wordprocessingml/2006/main" xmlns:w14="http://schemas.microsoft.com/office/word/2010/wordml" xmlns:w15="http://schemas.microsoft.com/office/word/2012/wordml" xmlns:w16cid="http://schemas.microsoft.com/office/word/2016/wordml/cid" xmlns:w16se="http://schemas.microsoft.com/office/word/2015/wordml/symex" xmlns:wpg="http://schemas.microsoft.com/office/word/2010/wordprocessingGroup" xmlns:wpi="http://schemas.microsoft.com/office/word/2010/wordprocessingInk" xmlns:wne="http://schemas.microsoft.com/office/word/2006/wordml" xmlns:wps="http://schemas.microsoft.com/office/word/2010/wordprocessingShape" mc:Ignorable="w14 w15 w16se w16cid wp14">
+  <w:comment w:id="68" w:author="#CHEN ZHIWEI#" w:date="2018-10-09T11:21:00Z" w:initials="#Z">
+    <w:p>
+      <w:pPr>
+        <w:pStyle w:val="CommentText"/>
+      </w:pPr>
+      <w:r>
+        <w:rPr>
+          <w:rStyle w:val="CommentReference"/>
+        </w:rPr>
+        <w:annotationRef/>
+      </w:r>
+      <w:r>
+        <w:t>3 criteria?</w:t>
+      </w:r>
+    </w:p>
+  </w:comment>
+</w:comments>
+</file>
+
+<file path=word/commentsExtended.xml><?xml version="1.0" encoding="utf-8"?>
+<w15:commentsEx xmlns:wpc="http://schemas.microsoft.com/office/word/2010/wordprocessingCanvas" xmlns:cx="http://schemas.microsoft.com/office/drawing/2014/chartex" xmlns:cx1="http://schemas.microsoft.com/office/drawing/2015/9/8/chartex" xmlns:cx2="http://schemas.microsoft.com/office/drawing/2015/10/21/chartex" xmlns:cx3="http://schemas.microsoft.com/office/drawing/2016/5/9/chartex" xmlns:cx4="http://schemas.microsoft.com/office/drawing/2016/5/10/chartex" xmlns:cx5="http://schemas.microsoft.com/office/drawing/2016/5/11/chartex" xmlns:cx6="http://schemas.microsoft.com/office/drawing/2016/5/12/chartex" xmlns:cx7="http://schemas.microsoft.com/office/drawing/2016/5/13/chartex" xmlns:cx8="http://schemas.microsoft.com/office/drawing/2016/5/14/chartex" xmlns:mc="http://schemas.openxmlformats.org/markup-compatibility/2006" xmlns:aink="http://schemas.microsoft.com/office/drawing/2016/ink" xmlns:am3d="http://schemas.microsoft.com/office/drawing/2017/model3d" xmlns:o="urn:schemas-microsoft-com:office:office" xmlns:r="http://schemas.openxmlformats.org/officeDocument/2006/relationships" xmlns:m="http://schemas.openxmlformats.org/officeDocument/2006/math" xmlns:v="urn:schemas-microsoft-com:vml" xmlns:wp14="http://schemas.microsoft.com/office/word/2010/wordprocessingDrawing" xmlns:wp="http://schemas.openxmlformats.org/drawingml/2006/wordprocessingDrawing" xmlns:w10="urn:schemas-microsoft-com:office:word" xmlns:w="http://schemas.openxmlformats.org/wordprocessingml/2006/main" xmlns:w14="http://schemas.microsoft.com/office/word/2010/wordml" xmlns:w15="http://schemas.microsoft.com/office/word/2012/wordml" xmlns:w16cid="http://schemas.microsoft.com/office/word/2016/wordml/cid" xmlns:w16se="http://schemas.microsoft.com/office/word/2015/wordml/symex" xmlns:wpg="http://schemas.microsoft.com/office/word/2010/wordprocessingGroup" xmlns:wpi="http://schemas.microsoft.com/office/word/2010/wordprocessingInk" xmlns:wne="http://schemas.microsoft.com/office/word/2006/wordml" xmlns:wps="http://schemas.microsoft.com/office/word/2010/wordprocessingShape" mc:Ignorable="w14 w15 w16se w16cid wp14">
+  <w15:commentEx w15:paraId="280D296D" w15:done="0"/>
+</w15:commentsEx>
+</file>
+
+<file path=word/commentsIds.xml><?xml version="1.0" encoding="utf-8"?>
+<w16cid:commentsIds xmlns:wpc="http://schemas.microsoft.com/office/word/2010/wordprocessingCanvas" xmlns:cx="http://schemas.microsoft.com/office/drawing/2014/chartex" xmlns:cx1="http://schemas.microsoft.com/office/drawing/2015/9/8/chartex" xmlns:cx2="http://schemas.microsoft.com/office/drawing/2015/10/21/chartex" xmlns:cx3="http://schemas.microsoft.com/office/drawing/2016/5/9/chartex" xmlns:cx4="http://schemas.microsoft.com/office/drawing/2016/5/10/chartex" xmlns:cx5="http://schemas.microsoft.com/office/drawing/2016/5/11/chartex" xmlns:cx6="http://schemas.microsoft.com/office/drawing/2016/5/12/chartex" xmlns:cx7="http://schemas.microsoft.com/office/drawing/2016/5/13/chartex" xmlns:cx8="http://schemas.microsoft.com/office/drawing/2016/5/14/chartex" xmlns:mc="http://schemas.openxmlformats.org/markup-compatibility/2006" xmlns:aink="http://schemas.microsoft.com/office/drawing/2016/ink" xmlns:am3d="http://schemas.microsoft.com/office/drawing/2017/model3d" xmlns:o="urn:schemas-microsoft-com:office:office" xmlns:r="http://schemas.openxmlformats.org/officeDocument/2006/relationships" xmlns:m="http://schemas.openxmlformats.org/officeDocument/2006/math" xmlns:v="urn:schemas-microsoft-com:vml" xmlns:wp14="http://schemas.microsoft.com/office/word/2010/wordprocessingDrawing" xmlns:wp="http://schemas.openxmlformats.org/drawingml/2006/wordprocessingDrawing" xmlns:w10="urn:schemas-microsoft-com:office:word" xmlns:w="http://schemas.openxmlformats.org/wordprocessingml/2006/main" xmlns:w14="http://schemas.microsoft.com/office/word/2010/wordml" xmlns:w15="http://schemas.microsoft.com/office/word/2012/wordml" xmlns:w16cid="http://schemas.microsoft.com/office/word/2016/wordml/cid" xmlns:w16se="http://schemas.microsoft.com/office/word/2015/wordml/symex" xmlns:wpg="http://schemas.microsoft.com/office/word/2010/wordprocessingGroup" xmlns:wpi="http://schemas.microsoft.com/office/word/2010/wordprocessingInk" xmlns:wne="http://schemas.microsoft.com/office/word/2006/wordml" xmlns:wps="http://schemas.microsoft.com/office/word/2010/wordprocessingShape" mc:Ignorable="w14 w15 w16se w16cid wp14">
+  <w16cid:commentId w16cid:paraId="280D296D" w16cid:durableId="1F670DD4"/>
+</w16cid:commentsIds>
 </file>
 
 <file path=word/endnotes.xml><?xml version="1.0" encoding="utf-8"?>
@@ -21881,6 +24032,232 @@
     </w:lvl>
   </w:abstractNum>
   <w:abstractNum w:abstractNumId="5" w15:restartNumberingAfterBreak="0">
+    <w:nsid w:val="190D40BC"/>
+    <w:multiLevelType w:val="hybridMultilevel"/>
+    <w:tmpl w:val="4DE827B0"/>
+    <w:lvl w:ilvl="0" w:tplc="48090001">
+      <w:start w:val="1"/>
+      <w:numFmt w:val="bullet"/>
+      <w:lvlText w:val=""/>
+      <w:lvlJc w:val="left"/>
+      <w:pPr>
+        <w:ind w:left="720" w:hanging="360"/>
+      </w:pPr>
+      <w:rPr>
+        <w:rFonts w:ascii="Symbol" w:hAnsi="Symbol" w:hint="default"/>
+      </w:rPr>
+    </w:lvl>
+    <w:lvl w:ilvl="1" w:tplc="48090003" w:tentative="1">
+      <w:start w:val="1"/>
+      <w:numFmt w:val="bullet"/>
+      <w:lvlText w:val="o"/>
+      <w:lvlJc w:val="left"/>
+      <w:pPr>
+        <w:ind w:left="1440" w:hanging="360"/>
+      </w:pPr>
+      <w:rPr>
+        <w:rFonts w:ascii="Courier New" w:hAnsi="Courier New" w:cs="Courier New" w:hint="default"/>
+      </w:rPr>
+    </w:lvl>
+    <w:lvl w:ilvl="2" w:tplc="48090005" w:tentative="1">
+      <w:start w:val="1"/>
+      <w:numFmt w:val="bullet"/>
+      <w:lvlText w:val=""/>
+      <w:lvlJc w:val="left"/>
+      <w:pPr>
+        <w:ind w:left="2160" w:hanging="360"/>
+      </w:pPr>
+      <w:rPr>
+        <w:rFonts w:ascii="Wingdings" w:hAnsi="Wingdings" w:hint="default"/>
+      </w:rPr>
+    </w:lvl>
+    <w:lvl w:ilvl="3" w:tplc="48090001" w:tentative="1">
+      <w:start w:val="1"/>
+      <w:numFmt w:val="bullet"/>
+      <w:lvlText w:val=""/>
+      <w:lvlJc w:val="left"/>
+      <w:pPr>
+        <w:ind w:left="2880" w:hanging="360"/>
+      </w:pPr>
+      <w:rPr>
+        <w:rFonts w:ascii="Symbol" w:hAnsi="Symbol" w:hint="default"/>
+      </w:rPr>
+    </w:lvl>
+    <w:lvl w:ilvl="4" w:tplc="48090003" w:tentative="1">
+      <w:start w:val="1"/>
+      <w:numFmt w:val="bullet"/>
+      <w:lvlText w:val="o"/>
+      <w:lvlJc w:val="left"/>
+      <w:pPr>
+        <w:ind w:left="3600" w:hanging="360"/>
+      </w:pPr>
+      <w:rPr>
+        <w:rFonts w:ascii="Courier New" w:hAnsi="Courier New" w:cs="Courier New" w:hint="default"/>
+      </w:rPr>
+    </w:lvl>
+    <w:lvl w:ilvl="5" w:tplc="48090005" w:tentative="1">
+      <w:start w:val="1"/>
+      <w:numFmt w:val="bullet"/>
+      <w:lvlText w:val=""/>
+      <w:lvlJc w:val="left"/>
+      <w:pPr>
+        <w:ind w:left="4320" w:hanging="360"/>
+      </w:pPr>
+      <w:rPr>
+        <w:rFonts w:ascii="Wingdings" w:hAnsi="Wingdings" w:hint="default"/>
+      </w:rPr>
+    </w:lvl>
+    <w:lvl w:ilvl="6" w:tplc="48090001" w:tentative="1">
+      <w:start w:val="1"/>
+      <w:numFmt w:val="bullet"/>
+      <w:lvlText w:val=""/>
+      <w:lvlJc w:val="left"/>
+      <w:pPr>
+        <w:ind w:left="5040" w:hanging="360"/>
+      </w:pPr>
+      <w:rPr>
+        <w:rFonts w:ascii="Symbol" w:hAnsi="Symbol" w:hint="default"/>
+      </w:rPr>
+    </w:lvl>
+    <w:lvl w:ilvl="7" w:tplc="48090003" w:tentative="1">
+      <w:start w:val="1"/>
+      <w:numFmt w:val="bullet"/>
+      <w:lvlText w:val="o"/>
+      <w:lvlJc w:val="left"/>
+      <w:pPr>
+        <w:ind w:left="5760" w:hanging="360"/>
+      </w:pPr>
+      <w:rPr>
+        <w:rFonts w:ascii="Courier New" w:hAnsi="Courier New" w:cs="Courier New" w:hint="default"/>
+      </w:rPr>
+    </w:lvl>
+    <w:lvl w:ilvl="8" w:tplc="48090005" w:tentative="1">
+      <w:start w:val="1"/>
+      <w:numFmt w:val="bullet"/>
+      <w:lvlText w:val=""/>
+      <w:lvlJc w:val="left"/>
+      <w:pPr>
+        <w:ind w:left="6480" w:hanging="360"/>
+      </w:pPr>
+      <w:rPr>
+        <w:rFonts w:ascii="Wingdings" w:hAnsi="Wingdings" w:hint="default"/>
+      </w:rPr>
+    </w:lvl>
+  </w:abstractNum>
+  <w:abstractNum w:abstractNumId="6" w15:restartNumberingAfterBreak="0">
+    <w:nsid w:val="190E5CA1"/>
+    <w:multiLevelType w:val="hybridMultilevel"/>
+    <w:tmpl w:val="98E2AB02"/>
+    <w:lvl w:ilvl="0" w:tplc="48090001">
+      <w:start w:val="1"/>
+      <w:numFmt w:val="bullet"/>
+      <w:lvlText w:val=""/>
+      <w:lvlJc w:val="left"/>
+      <w:pPr>
+        <w:ind w:left="720" w:hanging="360"/>
+      </w:pPr>
+      <w:rPr>
+        <w:rFonts w:ascii="Symbol" w:hAnsi="Symbol" w:hint="default"/>
+      </w:rPr>
+    </w:lvl>
+    <w:lvl w:ilvl="1" w:tplc="48090003" w:tentative="1">
+      <w:start w:val="1"/>
+      <w:numFmt w:val="bullet"/>
+      <w:lvlText w:val="o"/>
+      <w:lvlJc w:val="left"/>
+      <w:pPr>
+        <w:ind w:left="1440" w:hanging="360"/>
+      </w:pPr>
+      <w:rPr>
+        <w:rFonts w:ascii="Courier New" w:hAnsi="Courier New" w:cs="Courier New" w:hint="default"/>
+      </w:rPr>
+    </w:lvl>
+    <w:lvl w:ilvl="2" w:tplc="48090005" w:tentative="1">
+      <w:start w:val="1"/>
+      <w:numFmt w:val="bullet"/>
+      <w:lvlText w:val=""/>
+      <w:lvlJc w:val="left"/>
+      <w:pPr>
+        <w:ind w:left="2160" w:hanging="360"/>
+      </w:pPr>
+      <w:rPr>
+        <w:rFonts w:ascii="Wingdings" w:hAnsi="Wingdings" w:hint="default"/>
+      </w:rPr>
+    </w:lvl>
+    <w:lvl w:ilvl="3" w:tplc="48090001" w:tentative="1">
+      <w:start w:val="1"/>
+      <w:numFmt w:val="bullet"/>
+      <w:lvlText w:val=""/>
+      <w:lvlJc w:val="left"/>
+      <w:pPr>
+        <w:ind w:left="2880" w:hanging="360"/>
+      </w:pPr>
+      <w:rPr>
+        <w:rFonts w:ascii="Symbol" w:hAnsi="Symbol" w:hint="default"/>
+      </w:rPr>
+    </w:lvl>
+    <w:lvl w:ilvl="4" w:tplc="48090003" w:tentative="1">
+      <w:start w:val="1"/>
+      <w:numFmt w:val="bullet"/>
+      <w:lvlText w:val="o"/>
+      <w:lvlJc w:val="left"/>
+      <w:pPr>
+        <w:ind w:left="3600" w:hanging="360"/>
+      </w:pPr>
+      <w:rPr>
+        <w:rFonts w:ascii="Courier New" w:hAnsi="Courier New" w:cs="Courier New" w:hint="default"/>
+      </w:rPr>
+    </w:lvl>
+    <w:lvl w:ilvl="5" w:tplc="48090005" w:tentative="1">
+      <w:start w:val="1"/>
+      <w:numFmt w:val="bullet"/>
+      <w:lvlText w:val=""/>
+      <w:lvlJc w:val="left"/>
+      <w:pPr>
+        <w:ind w:left="4320" w:hanging="360"/>
+      </w:pPr>
+      <w:rPr>
+        <w:rFonts w:ascii="Wingdings" w:hAnsi="Wingdings" w:hint="default"/>
+      </w:rPr>
+    </w:lvl>
+    <w:lvl w:ilvl="6" w:tplc="48090001" w:tentative="1">
+      <w:start w:val="1"/>
+      <w:numFmt w:val="bullet"/>
+      <w:lvlText w:val=""/>
+      <w:lvlJc w:val="left"/>
+      <w:pPr>
+        <w:ind w:left="5040" w:hanging="360"/>
+      </w:pPr>
+      <w:rPr>
+        <w:rFonts w:ascii="Symbol" w:hAnsi="Symbol" w:hint="default"/>
+      </w:rPr>
+    </w:lvl>
+    <w:lvl w:ilvl="7" w:tplc="48090003" w:tentative="1">
+      <w:start w:val="1"/>
+      <w:numFmt w:val="bullet"/>
+      <w:lvlText w:val="o"/>
+      <w:lvlJc w:val="left"/>
+      <w:pPr>
+        <w:ind w:left="5760" w:hanging="360"/>
+      </w:pPr>
+      <w:rPr>
+        <w:rFonts w:ascii="Courier New" w:hAnsi="Courier New" w:cs="Courier New" w:hint="default"/>
+      </w:rPr>
+    </w:lvl>
+    <w:lvl w:ilvl="8" w:tplc="48090005" w:tentative="1">
+      <w:start w:val="1"/>
+      <w:numFmt w:val="bullet"/>
+      <w:lvlText w:val=""/>
+      <w:lvlJc w:val="left"/>
+      <w:pPr>
+        <w:ind w:left="6480" w:hanging="360"/>
+      </w:pPr>
+      <w:rPr>
+        <w:rFonts w:ascii="Wingdings" w:hAnsi="Wingdings" w:hint="default"/>
+      </w:rPr>
+    </w:lvl>
+  </w:abstractNum>
+  <w:abstractNum w:abstractNumId="7" w15:restartNumberingAfterBreak="0">
     <w:nsid w:val="1D504648"/>
     <w:multiLevelType w:val="multilevel"/>
     <w:tmpl w:val="0E648FA6"/>
@@ -21993,7 +24370,7 @@
       </w:rPr>
     </w:lvl>
   </w:abstractNum>
-  <w:abstractNum w:abstractNumId="6" w15:restartNumberingAfterBreak="0">
+  <w:abstractNum w:abstractNumId="8" w15:restartNumberingAfterBreak="0">
     <w:nsid w:val="25D8187D"/>
     <w:multiLevelType w:val="multilevel"/>
     <w:tmpl w:val="6F6ACB0E"/>
@@ -22106,7 +24483,7 @@
       </w:rPr>
     </w:lvl>
   </w:abstractNum>
-  <w:abstractNum w:abstractNumId="7" w15:restartNumberingAfterBreak="0">
+  <w:abstractNum w:abstractNumId="9" w15:restartNumberingAfterBreak="0">
     <w:nsid w:val="39326625"/>
     <w:multiLevelType w:val="multilevel"/>
     <w:tmpl w:val="CC58EFCC"/>
@@ -22219,7 +24596,7 @@
       </w:rPr>
     </w:lvl>
   </w:abstractNum>
-  <w:abstractNum w:abstractNumId="8" w15:restartNumberingAfterBreak="0">
+  <w:abstractNum w:abstractNumId="10" w15:restartNumberingAfterBreak="0">
     <w:nsid w:val="45FD35AB"/>
     <w:multiLevelType w:val="multilevel"/>
     <w:tmpl w:val="49C210E4"/>
@@ -22332,7 +24709,7 @@
       </w:rPr>
     </w:lvl>
   </w:abstractNum>
-  <w:abstractNum w:abstractNumId="9" w15:restartNumberingAfterBreak="0">
+  <w:abstractNum w:abstractNumId="11" w15:restartNumberingAfterBreak="0">
     <w:nsid w:val="48A77327"/>
     <w:multiLevelType w:val="multilevel"/>
     <w:tmpl w:val="E676C2C8"/>
@@ -22445,7 +24822,7 @@
       </w:rPr>
     </w:lvl>
   </w:abstractNum>
-  <w:abstractNum w:abstractNumId="10" w15:restartNumberingAfterBreak="0">
+  <w:abstractNum w:abstractNumId="12" w15:restartNumberingAfterBreak="0">
     <w:nsid w:val="595E21E6"/>
     <w:multiLevelType w:val="multilevel"/>
     <w:tmpl w:val="60122C8A"/>
@@ -22558,7 +24935,7 @@
       </w:rPr>
     </w:lvl>
   </w:abstractNum>
-  <w:abstractNum w:abstractNumId="11" w15:restartNumberingAfterBreak="0">
+  <w:abstractNum w:abstractNumId="13" w15:restartNumberingAfterBreak="0">
     <w:nsid w:val="602E0DF1"/>
     <w:multiLevelType w:val="multilevel"/>
     <w:tmpl w:val="01BA95EC"/>
@@ -22671,7 +25048,7 @@
       </w:rPr>
     </w:lvl>
   </w:abstractNum>
-  <w:abstractNum w:abstractNumId="12" w15:restartNumberingAfterBreak="0">
+  <w:abstractNum w:abstractNumId="14" w15:restartNumberingAfterBreak="0">
     <w:nsid w:val="6356136B"/>
     <w:multiLevelType w:val="multilevel"/>
     <w:tmpl w:val="47BC52F6"/>
@@ -22784,7 +25161,7 @@
       </w:rPr>
     </w:lvl>
   </w:abstractNum>
-  <w:abstractNum w:abstractNumId="13" w15:restartNumberingAfterBreak="0">
+  <w:abstractNum w:abstractNumId="15" w15:restartNumberingAfterBreak="0">
     <w:nsid w:val="646E0A5F"/>
     <w:multiLevelType w:val="multilevel"/>
     <w:tmpl w:val="202C8F62"/>
@@ -22897,7 +25274,7 @@
       </w:rPr>
     </w:lvl>
   </w:abstractNum>
-  <w:abstractNum w:abstractNumId="14" w15:restartNumberingAfterBreak="0">
+  <w:abstractNum w:abstractNumId="16" w15:restartNumberingAfterBreak="0">
     <w:nsid w:val="764D39C9"/>
     <w:multiLevelType w:val="multilevel"/>
     <w:tmpl w:val="0C8A80C0"/>
@@ -23010,7 +25387,7 @@
       </w:rPr>
     </w:lvl>
   </w:abstractNum>
-  <w:abstractNum w:abstractNumId="15" w15:restartNumberingAfterBreak="0">
+  <w:abstractNum w:abstractNumId="17" w15:restartNumberingAfterBreak="0">
     <w:nsid w:val="77401E59"/>
     <w:multiLevelType w:val="multilevel"/>
     <w:tmpl w:val="C7F8072C"/>
@@ -23123,7 +25500,7 @@
       </w:rPr>
     </w:lvl>
   </w:abstractNum>
-  <w:abstractNum w:abstractNumId="16" w15:restartNumberingAfterBreak="0">
+  <w:abstractNum w:abstractNumId="18" w15:restartNumberingAfterBreak="0">
     <w:nsid w:val="77C921D4"/>
     <w:multiLevelType w:val="multilevel"/>
     <w:tmpl w:val="F38AB0E0"/>
@@ -23236,7 +25613,7 @@
       </w:rPr>
     </w:lvl>
   </w:abstractNum>
-  <w:abstractNum w:abstractNumId="17" w15:restartNumberingAfterBreak="0">
+  <w:abstractNum w:abstractNumId="19" w15:restartNumberingAfterBreak="0">
     <w:nsid w:val="7F8D187A"/>
     <w:multiLevelType w:val="multilevel"/>
     <w:tmpl w:val="67349F9A"/>
@@ -23350,60 +25727,74 @@
     </w:lvl>
   </w:abstractNum>
   <w:num w:numId="1">
+    <w:abstractNumId w:val="10"/>
+  </w:num>
+  <w:num w:numId="2">
+    <w:abstractNumId w:val="7"/>
+  </w:num>
+  <w:num w:numId="3">
     <w:abstractNumId w:val="8"/>
   </w:num>
-  <w:num w:numId="2">
-    <w:abstractNumId w:val="5"/>
-  </w:num>
-  <w:num w:numId="3">
-    <w:abstractNumId w:val="6"/>
-  </w:num>
   <w:num w:numId="4">
-    <w:abstractNumId w:val="7"/>
+    <w:abstractNumId w:val="9"/>
   </w:num>
   <w:num w:numId="5">
-    <w:abstractNumId w:val="14"/>
+    <w:abstractNumId w:val="16"/>
   </w:num>
   <w:num w:numId="6">
-    <w:abstractNumId w:val="12"/>
+    <w:abstractNumId w:val="14"/>
   </w:num>
   <w:num w:numId="7">
     <w:abstractNumId w:val="1"/>
   </w:num>
   <w:num w:numId="8">
-    <w:abstractNumId w:val="15"/>
+    <w:abstractNumId w:val="17"/>
   </w:num>
   <w:num w:numId="9">
-    <w:abstractNumId w:val="9"/>
+    <w:abstractNumId w:val="11"/>
   </w:num>
   <w:num w:numId="10">
     <w:abstractNumId w:val="4"/>
   </w:num>
   <w:num w:numId="11">
-    <w:abstractNumId w:val="16"/>
+    <w:abstractNumId w:val="18"/>
   </w:num>
   <w:num w:numId="12">
     <w:abstractNumId w:val="0"/>
   </w:num>
   <w:num w:numId="13">
-    <w:abstractNumId w:val="11"/>
+    <w:abstractNumId w:val="13"/>
   </w:num>
   <w:num w:numId="14">
     <w:abstractNumId w:val="2"/>
   </w:num>
   <w:num w:numId="15">
-    <w:abstractNumId w:val="13"/>
+    <w:abstractNumId w:val="15"/>
   </w:num>
   <w:num w:numId="16">
     <w:abstractNumId w:val="3"/>
   </w:num>
   <w:num w:numId="17">
-    <w:abstractNumId w:val="10"/>
+    <w:abstractNumId w:val="12"/>
   </w:num>
   <w:num w:numId="18">
-    <w:abstractNumId w:val="17"/>
+    <w:abstractNumId w:val="19"/>
+  </w:num>
+  <w:num w:numId="19">
+    <w:abstractNumId w:val="6"/>
+  </w:num>
+  <w:num w:numId="20">
+    <w:abstractNumId w:val="5"/>
   </w:num>
 </w:numbering>
+</file>
+
+<file path=word/people.xml><?xml version="1.0" encoding="utf-8"?>
+<w15:people xmlns:wpc="http://schemas.microsoft.com/office/word/2010/wordprocessingCanvas" xmlns:cx="http://schemas.microsoft.com/office/drawing/2014/chartex" xmlns:cx1="http://schemas.microsoft.com/office/drawing/2015/9/8/chartex" xmlns:cx2="http://schemas.microsoft.com/office/drawing/2015/10/21/chartex" xmlns:cx3="http://schemas.microsoft.com/office/drawing/2016/5/9/chartex" xmlns:cx4="http://schemas.microsoft.com/office/drawing/2016/5/10/chartex" xmlns:cx5="http://schemas.microsoft.com/office/drawing/2016/5/11/chartex" xmlns:cx6="http://schemas.microsoft.com/office/drawing/2016/5/12/chartex" xmlns:cx7="http://schemas.microsoft.com/office/drawing/2016/5/13/chartex" xmlns:cx8="http://schemas.microsoft.com/office/drawing/2016/5/14/chartex" xmlns:mc="http://schemas.openxmlformats.org/markup-compatibility/2006" xmlns:aink="http://schemas.microsoft.com/office/drawing/2016/ink" xmlns:am3d="http://schemas.microsoft.com/office/drawing/2017/model3d" xmlns:o="urn:schemas-microsoft-com:office:office" xmlns:r="http://schemas.openxmlformats.org/officeDocument/2006/relationships" xmlns:m="http://schemas.openxmlformats.org/officeDocument/2006/math" xmlns:v="urn:schemas-microsoft-com:vml" xmlns:wp14="http://schemas.microsoft.com/office/word/2010/wordprocessingDrawing" xmlns:wp="http://schemas.openxmlformats.org/drawingml/2006/wordprocessingDrawing" xmlns:w10="urn:schemas-microsoft-com:office:word" xmlns:w="http://schemas.openxmlformats.org/wordprocessingml/2006/main" xmlns:w14="http://schemas.microsoft.com/office/word/2010/wordml" xmlns:w15="http://schemas.microsoft.com/office/word/2012/wordml" xmlns:w16cid="http://schemas.microsoft.com/office/word/2016/wordml/cid" xmlns:w16se="http://schemas.microsoft.com/office/word/2015/wordml/symex" xmlns:wpg="http://schemas.microsoft.com/office/word/2010/wordprocessingGroup" xmlns:wpi="http://schemas.microsoft.com/office/word/2010/wordprocessingInk" xmlns:wne="http://schemas.microsoft.com/office/word/2006/wordml" xmlns:wps="http://schemas.microsoft.com/office/word/2010/wordprocessingShape" mc:Ignorable="w14 w15 w16se w16cid wp14">
+  <w15:person w15:author="#CHEN ZHIWEI#">
+    <w15:presenceInfo w15:providerId="Windows Live" w15:userId="45307feb-c334-4443-a547-90477973bfed"/>
+  </w15:person>
+</w15:people>
 </file>
 
 <file path=word/styles.xml><?xml version="1.0" encoding="utf-8"?>
@@ -23411,7 +25802,7 @@
   <w:docDefaults>
     <w:rPrDefault>
       <w:rPr>
-        <w:rFonts w:ascii="Arial" w:eastAsia="Arial" w:hAnsi="Arial" w:cs="Arial"/>
+        <w:rFonts w:ascii="Arial" w:eastAsia="SimSun" w:hAnsi="Arial" w:cs="Arial"/>
         <w:sz w:val="22"/>
         <w:szCs w:val="22"/>
         <w:lang w:val="en-GB" w:eastAsia="zh-CN" w:bidi="ar-SA"/>
@@ -24330,6 +26721,114 @@
       <w:shd w:val="clear" w:color="auto" w:fill="E1DFDD"/>
     </w:rPr>
   </w:style>
+  <w:style w:type="paragraph" w:styleId="ListParagraph">
+    <w:name w:val="List Paragraph"/>
+    <w:basedOn w:val="Normal"/>
+    <w:uiPriority w:val="34"/>
+    <w:qFormat/>
+    <w:rsid w:val="0078732B"/>
+    <w:pPr>
+      <w:ind w:left="720"/>
+    </w:pPr>
+  </w:style>
+  <w:style w:type="character" w:styleId="CommentReference">
+    <w:name w:val="annotation reference"/>
+    <w:basedOn w:val="DefaultParagraphFont"/>
+    <w:uiPriority w:val="99"/>
+    <w:semiHidden/>
+    <w:unhideWhenUsed/>
+    <w:rsid w:val="00AF0E10"/>
+    <w:rPr>
+      <w:sz w:val="16"/>
+      <w:szCs w:val="16"/>
+    </w:rPr>
+  </w:style>
+  <w:style w:type="paragraph" w:styleId="CommentText">
+    <w:name w:val="annotation text"/>
+    <w:basedOn w:val="Normal"/>
+    <w:link w:val="CommentTextChar"/>
+    <w:uiPriority w:val="99"/>
+    <w:semiHidden/>
+    <w:unhideWhenUsed/>
+    <w:rsid w:val="00AF0E10"/>
+    <w:pPr>
+      <w:spacing w:line="240" w:lineRule="auto"/>
+    </w:pPr>
+    <w:rPr>
+      <w:sz w:val="20"/>
+      <w:szCs w:val="20"/>
+    </w:rPr>
+  </w:style>
+  <w:style w:type="character" w:customStyle="1" w:styleId="CommentTextChar">
+    <w:name w:val="Comment Text Char"/>
+    <w:basedOn w:val="DefaultParagraphFont"/>
+    <w:link w:val="CommentText"/>
+    <w:uiPriority w:val="99"/>
+    <w:semiHidden/>
+    <w:rsid w:val="00AF0E10"/>
+    <w:rPr>
+      <w:sz w:val="20"/>
+      <w:szCs w:val="20"/>
+    </w:rPr>
+  </w:style>
+  <w:style w:type="paragraph" w:styleId="CommentSubject">
+    <w:name w:val="annotation subject"/>
+    <w:basedOn w:val="CommentText"/>
+    <w:next w:val="CommentText"/>
+    <w:link w:val="CommentSubjectChar"/>
+    <w:uiPriority w:val="99"/>
+    <w:semiHidden/>
+    <w:unhideWhenUsed/>
+    <w:rsid w:val="00AF0E10"/>
+    <w:rPr>
+      <w:b/>
+      <w:bCs/>
+    </w:rPr>
+  </w:style>
+  <w:style w:type="character" w:customStyle="1" w:styleId="CommentSubjectChar">
+    <w:name w:val="Comment Subject Char"/>
+    <w:basedOn w:val="CommentTextChar"/>
+    <w:link w:val="CommentSubject"/>
+    <w:uiPriority w:val="99"/>
+    <w:semiHidden/>
+    <w:rsid w:val="00AF0E10"/>
+    <w:rPr>
+      <w:b/>
+      <w:bCs/>
+      <w:sz w:val="20"/>
+      <w:szCs w:val="20"/>
+    </w:rPr>
+  </w:style>
+  <w:style w:type="paragraph" w:styleId="BalloonText">
+    <w:name w:val="Balloon Text"/>
+    <w:basedOn w:val="Normal"/>
+    <w:link w:val="BalloonTextChar"/>
+    <w:uiPriority w:val="99"/>
+    <w:semiHidden/>
+    <w:unhideWhenUsed/>
+    <w:rsid w:val="00AF0E10"/>
+    <w:pPr>
+      <w:spacing w:line="240" w:lineRule="auto"/>
+    </w:pPr>
+    <w:rPr>
+      <w:rFonts w:ascii="Times New Roman" w:hAnsi="Times New Roman" w:cs="Times New Roman"/>
+      <w:sz w:val="26"/>
+      <w:szCs w:val="26"/>
+    </w:rPr>
+  </w:style>
+  <w:style w:type="character" w:customStyle="1" w:styleId="BalloonTextChar">
+    <w:name w:val="Balloon Text Char"/>
+    <w:basedOn w:val="DefaultParagraphFont"/>
+    <w:link w:val="BalloonText"/>
+    <w:uiPriority w:val="99"/>
+    <w:semiHidden/>
+    <w:rsid w:val="00AF0E10"/>
+    <w:rPr>
+      <w:rFonts w:ascii="Times New Roman" w:hAnsi="Times New Roman" w:cs="Times New Roman"/>
+      <w:sz w:val="26"/>
+      <w:szCs w:val="26"/>
+    </w:rPr>
+  </w:style>
 </w:styles>
 </file>
 
@@ -24658,7 +27157,7 @@
 </file>
 
 <file path=customXml/itemProps1.xml><?xml version="1.0" encoding="utf-8"?>
-<ds:datastoreItem xmlns:ds="http://schemas.openxmlformats.org/officeDocument/2006/customXml" ds:itemID="{C0297693-F9F8-8A4D-94EA-19A6C752B54D}">
+<ds:datastoreItem xmlns:ds="http://schemas.openxmlformats.org/officeDocument/2006/customXml" ds:itemID="{ED9B0542-620E-B945-8413-77D3299A7C1D}">
   <ds:schemaRefs>
     <ds:schemaRef ds:uri="http://schemas.openxmlformats.org/officeDocument/2006/bibliography"/>
   </ds:schemaRefs>
